--- a/Informatics/Lab1 Info.docx
+++ b/Informatics/Lab1 Info.docx
@@ -1,10 +1,10 @@
 
 <file path=word/document.xml><?xml version="1.0" encoding="utf-8"?>
-<w:document xmlns:wpc="http://schemas.microsoft.com/office/word/2010/wordprocessingCanvas" xmlns:cx="http://schemas.microsoft.com/office/drawing/2014/chartex" xmlns:cx1="http://schemas.microsoft.com/office/drawing/2015/9/8/chartex" xmlns:cx2="http://schemas.microsoft.com/office/drawing/2015/10/21/chartex" xmlns:cx3="http://schemas.microsoft.com/office/drawing/2016/5/9/chartex" xmlns:cx4="http://schemas.microsoft.com/office/drawing/2016/5/10/chartex" xmlns:cx5="http://schemas.microsoft.com/office/drawing/2016/5/11/chartex" xmlns:cx6="http://schemas.microsoft.com/office/drawing/2016/5/12/chartex" xmlns:cx7="http://schemas.microsoft.com/office/drawing/2016/5/13/chartex" xmlns:cx8="http://schemas.microsoft.com/office/drawing/2016/5/14/chartex" xmlns:mc="http://schemas.openxmlformats.org/markup-compatibility/2006" xmlns:aink="http://schemas.microsoft.com/office/drawing/2016/ink" xmlns:am3d="http://schemas.microsoft.com/office/drawing/2017/model3d" xmlns:o="urn:schemas-microsoft-com:office:office" xmlns:r="http://schemas.openxmlformats.org/officeDocument/2006/relationships" xmlns:m="http://schemas.openxmlformats.org/officeDocument/2006/math" xmlns:v="urn:schemas-microsoft-com:vml" xmlns:wp14="http://schemas.microsoft.com/office/word/2010/wordprocessingDrawing" xmlns:wp="http://schemas.openxmlformats.org/drawingml/2006/wordprocessingDrawing" xmlns:w10="urn:schemas-microsoft-com:office:word" xmlns:w="http://schemas.openxmlformats.org/wordprocessingml/2006/main" xmlns:w14="http://schemas.microsoft.com/office/word/2010/wordml" xmlns:w15="http://schemas.microsoft.com/office/word/2012/wordml" xmlns:w16cex="http://schemas.microsoft.com/office/word/2018/wordml/cex" xmlns:w16cid="http://schemas.microsoft.com/office/word/2016/wordml/cid" xmlns:w16="http://schemas.microsoft.com/office/word/2018/wordml" xmlns:w16sdtdh="http://schemas.microsoft.com/office/word/2020/wordml/sdtdatahash" xmlns:w16se="http://schemas.microsoft.com/office/word/2015/wordml/symex" xmlns:wpg="http://schemas.microsoft.com/office/word/2010/wordprocessingGroup" xmlns:wpi="http://schemas.microsoft.com/office/word/2010/wordprocessingInk" xmlns:wne="http://schemas.microsoft.com/office/word/2006/wordml" xmlns:wps="http://schemas.microsoft.com/office/word/2010/wordprocessingShape" mc:Ignorable="w14 w15 w16se w16cid w16 w16cex w16sdtdh wp14">
+<w:document xmlns:wpc="http://schemas.microsoft.com/office/word/2010/wordprocessingCanvas" xmlns:mc="http://schemas.openxmlformats.org/markup-compatibility/2006" xmlns:o="urn:schemas-microsoft-com:office:office" xmlns:r="http://schemas.openxmlformats.org/officeDocument/2006/relationships" xmlns:m="http://schemas.openxmlformats.org/officeDocument/2006/math" xmlns:v="urn:schemas-microsoft-com:vml" xmlns:wp14="http://schemas.microsoft.com/office/word/2010/wordprocessingDrawing" xmlns:wp="http://schemas.openxmlformats.org/drawingml/2006/wordprocessingDrawing" xmlns:w10="urn:schemas-microsoft-com:office:word" xmlns:w="http://schemas.openxmlformats.org/wordprocessingml/2006/main" xmlns:w14="http://schemas.microsoft.com/office/word/2010/wordml" xmlns:wpg="http://schemas.microsoft.com/office/word/2010/wordprocessingGroup" xmlns:wpi="http://schemas.microsoft.com/office/word/2010/wordprocessingInk" xmlns:wne="http://schemas.microsoft.com/office/word/2006/wordml" xmlns:wps="http://schemas.microsoft.com/office/word/2010/wordprocessingShape" mc:Ignorable="w14 wp14">
   <w:body>
     <w:p>
       <w:pPr>
-        <w:pStyle w:val="a"/>
+        <w:pStyle w:val="a3"/>
         <w:shd w:val="clear" w:color="auto" w:fill="FFFFFF"/>
         <w:tabs>
           <w:tab w:val="left" w:pos="708"/>
@@ -42,7 +42,7 @@
     </w:p>
     <w:p>
       <w:pPr>
-        <w:pStyle w:val="a"/>
+        <w:pStyle w:val="a3"/>
         <w:shd w:val="clear" w:color="auto" w:fill="FFFFFF"/>
         <w:tabs>
           <w:tab w:val="left" w:pos="708"/>
@@ -71,7 +71,7 @@
     </w:p>
     <w:p>
       <w:pPr>
-        <w:pStyle w:val="a"/>
+        <w:pStyle w:val="a3"/>
         <w:shd w:val="clear" w:color="auto" w:fill="FFFFFF"/>
         <w:tabs>
           <w:tab w:val="left" w:pos="708"/>
@@ -106,7 +106,7 @@
     </w:p>
     <w:p>
       <w:pPr>
-        <w:pStyle w:val="a"/>
+        <w:pStyle w:val="a3"/>
         <w:shd w:val="clear" w:color="auto" w:fill="FFFFFF"/>
         <w:tabs>
           <w:tab w:val="left" w:pos="708"/>
@@ -141,7 +141,7 @@
     </w:p>
     <w:p>
       <w:pPr>
-        <w:pStyle w:val="a"/>
+        <w:pStyle w:val="a3"/>
         <w:shd w:val="clear" w:color="auto" w:fill="FFFFFF"/>
         <w:tabs>
           <w:tab w:val="left" w:pos="708"/>
@@ -183,7 +183,7 @@
     </w:p>
     <w:p>
       <w:pPr>
-        <w:pStyle w:val="a"/>
+        <w:pStyle w:val="a3"/>
         <w:shd w:val="clear" w:color="auto" w:fill="FFFFFF"/>
         <w:tabs>
           <w:tab w:val="left" w:pos="708"/>
@@ -217,7 +217,7 @@
     </w:p>
     <w:p>
       <w:pPr>
-        <w:pStyle w:val="a"/>
+        <w:pStyle w:val="a3"/>
         <w:shd w:val="clear" w:color="auto" w:fill="FFFFFF"/>
         <w:tabs>
           <w:tab w:val="left" w:pos="708"/>
@@ -246,7 +246,7 @@
     </w:p>
     <w:p>
       <w:pPr>
-        <w:pStyle w:val="a"/>
+        <w:pStyle w:val="a3"/>
         <w:shd w:val="clear" w:color="auto" w:fill="FFFFFF"/>
         <w:tabs>
           <w:tab w:val="left" w:pos="708"/>
@@ -285,7 +285,7 @@
     </w:p>
     <w:p>
       <w:pPr>
-        <w:pStyle w:val="a"/>
+        <w:pStyle w:val="a3"/>
         <w:tabs>
           <w:tab w:val="left" w:pos="708"/>
           <w:tab w:val="left" w:pos="1416"/>
@@ -310,7 +310,7 @@
     </w:p>
     <w:p>
       <w:pPr>
-        <w:pStyle w:val="a"/>
+        <w:pStyle w:val="a3"/>
         <w:tabs>
           <w:tab w:val="left" w:pos="708"/>
           <w:tab w:val="left" w:pos="1416"/>
@@ -334,7 +334,7 @@
     </w:p>
     <w:p>
       <w:pPr>
-        <w:pStyle w:val="a"/>
+        <w:pStyle w:val="a3"/>
         <w:tabs>
           <w:tab w:val="left" w:pos="708"/>
           <w:tab w:val="left" w:pos="1416"/>
@@ -359,7 +359,7 @@
     </w:p>
     <w:p>
       <w:pPr>
-        <w:pStyle w:val="a"/>
+        <w:pStyle w:val="a3"/>
         <w:shd w:val="clear" w:color="auto" w:fill="FFFFFF"/>
         <w:tabs>
           <w:tab w:val="left" w:pos="708"/>
@@ -395,7 +395,7 @@
     </w:p>
     <w:p>
       <w:pPr>
-        <w:pStyle w:val="a"/>
+        <w:pStyle w:val="a3"/>
         <w:shd w:val="clear" w:color="auto" w:fill="FFFFFF"/>
         <w:tabs>
           <w:tab w:val="left" w:pos="708"/>
@@ -445,7 +445,7 @@
     </w:p>
     <w:p>
       <w:pPr>
-        <w:pStyle w:val="a"/>
+        <w:pStyle w:val="a3"/>
         <w:shd w:val="clear" w:color="auto" w:fill="FFFFFF"/>
         <w:tabs>
           <w:tab w:val="left" w:pos="708"/>
@@ -481,7 +481,7 @@
     </w:p>
     <w:p>
       <w:pPr>
-        <w:pStyle w:val="a"/>
+        <w:pStyle w:val="a3"/>
         <w:shd w:val="clear" w:color="auto" w:fill="FFFFFF"/>
         <w:tabs>
           <w:tab w:val="left" w:pos="708"/>
@@ -525,7 +525,7 @@
     </w:p>
     <w:p>
       <w:pPr>
-        <w:pStyle w:val="a"/>
+        <w:pStyle w:val="a3"/>
         <w:shd w:val="clear" w:color="auto" w:fill="FFFFFF"/>
         <w:tabs>
           <w:tab w:val="left" w:pos="708"/>
@@ -577,7 +577,7 @@
     </w:p>
     <w:p>
       <w:pPr>
-        <w:pStyle w:val="a"/>
+        <w:pStyle w:val="a3"/>
         <w:shd w:val="clear" w:color="auto" w:fill="FFFFFF"/>
         <w:tabs>
           <w:tab w:val="left" w:pos="708"/>
@@ -604,7 +604,7 @@
     </w:p>
     <w:p>
       <w:pPr>
-        <w:pStyle w:val="a"/>
+        <w:pStyle w:val="a3"/>
         <w:shd w:val="clear" w:color="auto" w:fill="FFFFFF"/>
         <w:tabs>
           <w:tab w:val="left" w:pos="708"/>
@@ -632,7 +632,7 @@
     </w:p>
     <w:p>
       <w:pPr>
-        <w:pStyle w:val="a"/>
+        <w:pStyle w:val="a3"/>
         <w:shd w:val="clear" w:color="auto" w:fill="FFFFFF"/>
         <w:tabs>
           <w:tab w:val="left" w:pos="708"/>
@@ -660,7 +660,7 @@
     </w:p>
     <w:p>
       <w:pPr>
-        <w:pStyle w:val="a"/>
+        <w:pStyle w:val="a3"/>
         <w:shd w:val="clear" w:color="auto" w:fill="FFFFFF"/>
         <w:tabs>
           <w:tab w:val="left" w:pos="708"/>
@@ -688,7 +688,7 @@
     </w:p>
     <w:p>
       <w:pPr>
-        <w:pStyle w:val="a"/>
+        <w:pStyle w:val="a3"/>
         <w:shd w:val="clear" w:color="auto" w:fill="FFFFFF"/>
         <w:tabs>
           <w:tab w:val="left" w:pos="708"/>
@@ -740,7 +740,7 @@
     </w:p>
     <w:p>
       <w:pPr>
-        <w:pStyle w:val="a"/>
+        <w:pStyle w:val="a3"/>
         <w:shd w:val="clear" w:color="auto" w:fill="FFFFFF"/>
         <w:tabs>
           <w:tab w:val="left" w:pos="708"/>
@@ -769,7 +769,7 @@
     </w:p>
     <w:p>
       <w:pPr>
-        <w:pStyle w:val="a"/>
+        <w:pStyle w:val="a3"/>
         <w:shd w:val="clear" w:color="auto" w:fill="FFFFFF"/>
         <w:tabs>
           <w:tab w:val="left" w:pos="708"/>
@@ -806,7 +806,7 @@
     </w:p>
     <w:p>
       <w:pPr>
-        <w:pStyle w:val="a"/>
+        <w:pStyle w:val="a3"/>
         <w:shd w:val="clear" w:color="auto" w:fill="FFFFFF"/>
         <w:tabs>
           <w:tab w:val="left" w:pos="708"/>
@@ -870,7 +870,7 @@
     </w:p>
     <w:p>
       <w:pPr>
-        <w:pStyle w:val="a"/>
+        <w:pStyle w:val="a3"/>
         <w:shd w:val="clear" w:color="auto" w:fill="FFFFFF"/>
         <w:tabs>
           <w:tab w:val="left" w:pos="708"/>
@@ -905,7 +905,7 @@
     </w:p>
     <w:p>
       <w:pPr>
-        <w:pStyle w:val="a"/>
+        <w:pStyle w:val="a3"/>
         <w:shd w:val="clear" w:color="auto" w:fill="FFFFFF"/>
         <w:tabs>
           <w:tab w:val="left" w:pos="708"/>
@@ -942,7 +942,7 @@
     </w:p>
     <w:p>
       <w:pPr>
-        <w:pStyle w:val="a"/>
+        <w:pStyle w:val="a3"/>
         <w:shd w:val="clear" w:color="auto" w:fill="FFFFFF"/>
         <w:tabs>
           <w:tab w:val="left" w:pos="708"/>
@@ -977,7 +977,7 @@
     </w:p>
     <w:p>
       <w:pPr>
-        <w:pStyle w:val="a"/>
+        <w:pStyle w:val="a3"/>
         <w:shd w:val="clear" w:color="auto" w:fill="FFFFFF"/>
         <w:tabs>
           <w:tab w:val="left" w:pos="708"/>
@@ -1012,7 +1012,7 @@
     </w:p>
     <w:p>
       <w:pPr>
-        <w:pStyle w:val="a"/>
+        <w:pStyle w:val="a3"/>
         <w:shd w:val="clear" w:color="auto" w:fill="FFFFFF"/>
         <w:tabs>
           <w:tab w:val="left" w:pos="708"/>
@@ -1039,7 +1039,7 @@
     </w:p>
     <w:p>
       <w:pPr>
-        <w:pStyle w:val="a"/>
+        <w:pStyle w:val="a3"/>
         <w:shd w:val="clear" w:color="auto" w:fill="FFFFFF"/>
         <w:tabs>
           <w:tab w:val="left" w:pos="708"/>
@@ -1093,7 +1093,7 @@
                     </pic:cNvPicPr>
                   </pic:nvPicPr>
                   <pic:blipFill>
-                    <a:blip r:embed="rId9"/>
+                    <a:blip r:embed="rId10"/>
                     <a:srcRect b="18975"/>
                     <a:stretch>
                       <a:fillRect/>
@@ -1117,7 +1117,7 @@
     </w:p>
     <w:p>
       <w:pPr>
-        <w:pStyle w:val="Footer"/>
+        <w:pStyle w:val="a4"/>
         <w:jc w:val="center"/>
         <w:rPr>
           <w:rFonts w:cs="Times New Roman"/>
@@ -1168,7 +1168,7 @@
       <w:sdtContent>
         <w:p>
           <w:pPr>
-            <w:pStyle w:val="TOCHeading"/>
+            <w:pStyle w:val="a6"/>
             <w:rPr>
               <w:rFonts w:cs="Times New Roman"/>
             </w:rPr>
@@ -1179,10 +1179,12 @@
             </w:rPr>
             <w:t>Оглавление</w:t>
           </w:r>
+          <w:bookmarkStart w:id="0" w:name="_GoBack"/>
+          <w:bookmarkEnd w:id="0"/>
         </w:p>
         <w:p>
           <w:pPr>
-            <w:pStyle w:val="TOC1"/>
+            <w:pStyle w:val="11"/>
             <w:tabs>
               <w:tab w:val="right" w:leader="dot" w:pos="9350"/>
             </w:tabs>
@@ -1190,7 +1192,7 @@
               <w:rFonts w:asciiTheme="minorHAnsi" w:eastAsiaTheme="minorEastAsia" w:hAnsiTheme="minorHAnsi"/>
               <w:noProof/>
               <w:sz w:val="22"/>
-              <w:lang w:val="en-US"/>
+              <w:lang w:eastAsia="ru-RU"/>
             </w:rPr>
           </w:pPr>
           <w:r>
@@ -1214,10 +1216,10 @@
             </w:rPr>
             <w:fldChar w:fldCharType="separate"/>
           </w:r>
-          <w:hyperlink w:anchor="_Toc85540445" w:history="1">
-            <w:r>
-              <w:rPr>
-                <w:rStyle w:val="Hyperlink"/>
+          <w:hyperlink w:anchor="_Toc85636085" w:history="1">
+            <w:r>
+              <w:rPr>
+                <w:rStyle w:val="a7"/>
                 <w:noProof/>
               </w:rPr>
               <w:t>Задание</w:t>
@@ -1241,7 +1243,7 @@
                 <w:noProof/>
                 <w:webHidden/>
               </w:rPr>
-              <w:instrText xml:space="preserve"> PAGEREF _Toc85540445 \h </w:instrText>
+              <w:instrText xml:space="preserve"> PAGEREF _Toc85636085 \h </w:instrText>
             </w:r>
             <w:r>
               <w:rPr>
@@ -1274,7 +1276,7 @@
         </w:p>
         <w:p>
           <w:pPr>
-            <w:pStyle w:val="TOC1"/>
+            <w:pStyle w:val="11"/>
             <w:tabs>
               <w:tab w:val="right" w:leader="dot" w:pos="9350"/>
             </w:tabs>
@@ -1282,13 +1284,13 @@
               <w:rFonts w:asciiTheme="minorHAnsi" w:eastAsiaTheme="minorEastAsia" w:hAnsiTheme="minorHAnsi"/>
               <w:noProof/>
               <w:sz w:val="22"/>
-              <w:lang w:val="en-US"/>
+              <w:lang w:eastAsia="ru-RU"/>
             </w:rPr>
           </w:pPr>
-          <w:hyperlink w:anchor="_Toc85540446" w:history="1">
-            <w:r>
-              <w:rPr>
-                <w:rStyle w:val="Hyperlink"/>
+          <w:hyperlink w:anchor="_Toc85636086" w:history="1">
+            <w:r>
+              <w:rPr>
+                <w:rStyle w:val="a7"/>
                 <w:noProof/>
               </w:rPr>
               <w:t>Основные этапы вычисления</w:t>
@@ -1312,7 +1314,7 @@
                 <w:noProof/>
                 <w:webHidden/>
               </w:rPr>
-              <w:instrText xml:space="preserve"> PAGEREF _Toc85540446 \h </w:instrText>
+              <w:instrText xml:space="preserve"> PAGEREF _Toc85636086 \h </w:instrText>
             </w:r>
             <w:r>
               <w:rPr>
@@ -1345,7 +1347,7 @@
         </w:p>
         <w:p>
           <w:pPr>
-            <w:pStyle w:val="TOC2"/>
+            <w:pStyle w:val="21"/>
             <w:tabs>
               <w:tab w:val="right" w:leader="dot" w:pos="9350"/>
             </w:tabs>
@@ -1353,13 +1355,13 @@
               <w:rFonts w:asciiTheme="minorHAnsi" w:eastAsiaTheme="minorEastAsia" w:hAnsiTheme="minorHAnsi"/>
               <w:noProof/>
               <w:sz w:val="22"/>
-              <w:lang w:val="en-US"/>
+              <w:lang w:eastAsia="ru-RU"/>
             </w:rPr>
           </w:pPr>
-          <w:hyperlink w:anchor="_Toc85540447" w:history="1">
-            <w:r>
-              <w:rPr>
-                <w:rStyle w:val="Hyperlink"/>
+          <w:hyperlink w:anchor="_Toc85636087" w:history="1">
+            <w:r>
+              <w:rPr>
+                <w:rStyle w:val="a7"/>
                 <w:noProof/>
               </w:rPr>
               <w:t>Задание 1</w:t>
@@ -1383,7 +1385,7 @@
                 <w:noProof/>
                 <w:webHidden/>
               </w:rPr>
-              <w:instrText xml:space="preserve"> PAGEREF _Toc85540447 \h </w:instrText>
+              <w:instrText xml:space="preserve"> PAGEREF _Toc85636087 \h </w:instrText>
             </w:r>
             <w:r>
               <w:rPr>
@@ -1416,7 +1418,7 @@
         </w:p>
         <w:p>
           <w:pPr>
-            <w:pStyle w:val="TOC2"/>
+            <w:pStyle w:val="21"/>
             <w:tabs>
               <w:tab w:val="right" w:leader="dot" w:pos="9350"/>
             </w:tabs>
@@ -1424,20 +1426,20 @@
               <w:rFonts w:asciiTheme="minorHAnsi" w:eastAsiaTheme="minorEastAsia" w:hAnsiTheme="minorHAnsi"/>
               <w:noProof/>
               <w:sz w:val="22"/>
-              <w:lang w:val="en-US"/>
+              <w:lang w:eastAsia="ru-RU"/>
             </w:rPr>
           </w:pPr>
-          <w:hyperlink w:anchor="_Toc85540448" w:history="1">
-            <w:r>
-              <w:rPr>
-                <w:rStyle w:val="Hyperlink"/>
+          <w:hyperlink w:anchor="_Toc85636088" w:history="1">
+            <w:r>
+              <w:rPr>
+                <w:rStyle w:val="a7"/>
                 <w:noProof/>
               </w:rPr>
               <w:t xml:space="preserve">Задание </w:t>
             </w:r>
             <w:r>
               <w:rPr>
-                <w:rStyle w:val="Hyperlink"/>
+                <w:rStyle w:val="a7"/>
                 <w:noProof/>
                 <w:lang w:val="en-US"/>
               </w:rPr>
@@ -1462,7 +1464,7 @@
                 <w:noProof/>
                 <w:webHidden/>
               </w:rPr>
-              <w:instrText xml:space="preserve"> PAGEREF _Toc85540448 \h </w:instrText>
+              <w:instrText xml:space="preserve"> PAGEREF _Toc85636088 \h </w:instrText>
             </w:r>
             <w:r>
               <w:rPr>
@@ -1495,7 +1497,7 @@
         </w:p>
         <w:p>
           <w:pPr>
-            <w:pStyle w:val="TOC2"/>
+            <w:pStyle w:val="21"/>
             <w:tabs>
               <w:tab w:val="right" w:leader="dot" w:pos="9350"/>
             </w:tabs>
@@ -1503,20 +1505,20 @@
               <w:rFonts w:asciiTheme="minorHAnsi" w:eastAsiaTheme="minorEastAsia" w:hAnsiTheme="minorHAnsi"/>
               <w:noProof/>
               <w:sz w:val="22"/>
-              <w:lang w:val="en-US"/>
+              <w:lang w:eastAsia="ru-RU"/>
             </w:rPr>
           </w:pPr>
-          <w:hyperlink w:anchor="_Toc85540449" w:history="1">
-            <w:r>
-              <w:rPr>
-                <w:rStyle w:val="Hyperlink"/>
+          <w:hyperlink w:anchor="_Toc85636089" w:history="1">
+            <w:r>
+              <w:rPr>
+                <w:rStyle w:val="a7"/>
                 <w:noProof/>
               </w:rPr>
               <w:t xml:space="preserve">Задание </w:t>
             </w:r>
             <w:r>
               <w:rPr>
-                <w:rStyle w:val="Hyperlink"/>
+                <w:rStyle w:val="a7"/>
                 <w:noProof/>
                 <w:lang w:val="en-US"/>
               </w:rPr>
@@ -1541,7 +1543,7 @@
                 <w:noProof/>
                 <w:webHidden/>
               </w:rPr>
-              <w:instrText xml:space="preserve"> PAGEREF _Toc85540449 \h </w:instrText>
+              <w:instrText xml:space="preserve"> PAGEREF _Toc85636089 \h </w:instrText>
             </w:r>
             <w:r>
               <w:rPr>
@@ -1574,7 +1576,7 @@
         </w:p>
         <w:p>
           <w:pPr>
-            <w:pStyle w:val="TOC2"/>
+            <w:pStyle w:val="21"/>
             <w:tabs>
               <w:tab w:val="right" w:leader="dot" w:pos="9350"/>
             </w:tabs>
@@ -1582,20 +1584,20 @@
               <w:rFonts w:asciiTheme="minorHAnsi" w:eastAsiaTheme="minorEastAsia" w:hAnsiTheme="minorHAnsi"/>
               <w:noProof/>
               <w:sz w:val="22"/>
-              <w:lang w:val="en-US"/>
+              <w:lang w:eastAsia="ru-RU"/>
             </w:rPr>
           </w:pPr>
-          <w:hyperlink w:anchor="_Toc85540450" w:history="1">
-            <w:r>
-              <w:rPr>
-                <w:rStyle w:val="Hyperlink"/>
+          <w:hyperlink w:anchor="_Toc85636090" w:history="1">
+            <w:r>
+              <w:rPr>
+                <w:rStyle w:val="a7"/>
                 <w:noProof/>
               </w:rPr>
               <w:t xml:space="preserve">Задание </w:t>
             </w:r>
             <w:r>
               <w:rPr>
-                <w:rStyle w:val="Hyperlink"/>
+                <w:rStyle w:val="a7"/>
                 <w:noProof/>
                 <w:lang w:val="en-US"/>
               </w:rPr>
@@ -1620,7 +1622,7 @@
                 <w:noProof/>
                 <w:webHidden/>
               </w:rPr>
-              <w:instrText xml:space="preserve"> PAGEREF _Toc85540450 \h </w:instrText>
+              <w:instrText xml:space="preserve"> PAGEREF _Toc85636090 \h </w:instrText>
             </w:r>
             <w:r>
               <w:rPr>
@@ -1653,7 +1655,7 @@
         </w:p>
         <w:p>
           <w:pPr>
-            <w:pStyle w:val="TOC3"/>
+            <w:pStyle w:val="31"/>
             <w:tabs>
               <w:tab w:val="right" w:leader="dot" w:pos="9350"/>
             </w:tabs>
@@ -1661,13 +1663,13 @@
               <w:rFonts w:asciiTheme="minorHAnsi" w:eastAsiaTheme="minorEastAsia" w:hAnsiTheme="minorHAnsi"/>
               <w:noProof/>
               <w:sz w:val="22"/>
-              <w:lang w:val="en-US"/>
+              <w:lang w:eastAsia="ru-RU"/>
             </w:rPr>
           </w:pPr>
-          <w:hyperlink w:anchor="_Toc85540451" w:history="1">
-            <w:r>
-              <w:rPr>
-                <w:rStyle w:val="Hyperlink"/>
+          <w:hyperlink w:anchor="_Toc85636091" w:history="1">
+            <w:r>
+              <w:rPr>
+                <w:rStyle w:val="a7"/>
                 <w:noProof/>
               </w:rPr>
               <w:t>Код 1</w:t>
@@ -1691,7 +1693,7 @@
                 <w:noProof/>
                 <w:webHidden/>
               </w:rPr>
-              <w:instrText xml:space="preserve"> PAGEREF _Toc85540451 \h </w:instrText>
+              <w:instrText xml:space="preserve"> PAGEREF _Toc85636091 \h </w:instrText>
             </w:r>
             <w:r>
               <w:rPr>
@@ -1724,7 +1726,7 @@
         </w:p>
         <w:p>
           <w:pPr>
-            <w:pStyle w:val="TOC3"/>
+            <w:pStyle w:val="31"/>
             <w:tabs>
               <w:tab w:val="right" w:leader="dot" w:pos="9350"/>
             </w:tabs>
@@ -1732,13 +1734,13 @@
               <w:rFonts w:asciiTheme="minorHAnsi" w:eastAsiaTheme="minorEastAsia" w:hAnsiTheme="minorHAnsi"/>
               <w:noProof/>
               <w:sz w:val="22"/>
-              <w:lang w:val="en-US"/>
+              <w:lang w:eastAsia="ru-RU"/>
             </w:rPr>
           </w:pPr>
-          <w:hyperlink w:anchor="_Toc85540452" w:history="1">
-            <w:r>
-              <w:rPr>
-                <w:rStyle w:val="Hyperlink"/>
+          <w:hyperlink w:anchor="_Toc85636092" w:history="1">
+            <w:r>
+              <w:rPr>
+                <w:rStyle w:val="a7"/>
                 <w:noProof/>
                 <w:lang w:eastAsia="ru-RU"/>
               </w:rPr>
@@ -1763,7 +1765,7 @@
                 <w:noProof/>
                 <w:webHidden/>
               </w:rPr>
-              <w:instrText xml:space="preserve"> PAGEREF _Toc85540452 \h </w:instrText>
+              <w:instrText xml:space="preserve"> PAGEREF _Toc85636092 \h </w:instrText>
             </w:r>
             <w:r>
               <w:rPr>
@@ -1796,7 +1798,7 @@
         </w:p>
         <w:p>
           <w:pPr>
-            <w:pStyle w:val="TOC3"/>
+            <w:pStyle w:val="31"/>
             <w:tabs>
               <w:tab w:val="right" w:leader="dot" w:pos="9350"/>
             </w:tabs>
@@ -1804,13 +1806,13 @@
               <w:rFonts w:asciiTheme="minorHAnsi" w:eastAsiaTheme="minorEastAsia" w:hAnsiTheme="minorHAnsi"/>
               <w:noProof/>
               <w:sz w:val="22"/>
-              <w:lang w:val="en-US"/>
+              <w:lang w:eastAsia="ru-RU"/>
             </w:rPr>
           </w:pPr>
-          <w:hyperlink w:anchor="_Toc85540453" w:history="1">
-            <w:r>
-              <w:rPr>
-                <w:rStyle w:val="Hyperlink"/>
+          <w:hyperlink w:anchor="_Toc85636093" w:history="1">
+            <w:r>
+              <w:rPr>
+                <w:rStyle w:val="a7"/>
                 <w:noProof/>
                 <w:lang w:eastAsia="ru-RU"/>
               </w:rPr>
@@ -1835,7 +1837,7 @@
                 <w:noProof/>
                 <w:webHidden/>
               </w:rPr>
-              <w:instrText xml:space="preserve"> PAGEREF _Toc85540453 \h </w:instrText>
+              <w:instrText xml:space="preserve"> PAGEREF _Toc85636093 \h </w:instrText>
             </w:r>
             <w:r>
               <w:rPr>
@@ -1868,7 +1870,7 @@
         </w:p>
         <w:p>
           <w:pPr>
-            <w:pStyle w:val="TOC3"/>
+            <w:pStyle w:val="31"/>
             <w:tabs>
               <w:tab w:val="right" w:leader="dot" w:pos="9350"/>
             </w:tabs>
@@ -1876,13 +1878,13 @@
               <w:rFonts w:asciiTheme="minorHAnsi" w:eastAsiaTheme="minorEastAsia" w:hAnsiTheme="minorHAnsi"/>
               <w:noProof/>
               <w:sz w:val="22"/>
-              <w:lang w:val="en-US"/>
+              <w:lang w:eastAsia="ru-RU"/>
             </w:rPr>
           </w:pPr>
-          <w:hyperlink w:anchor="_Toc85540454" w:history="1">
-            <w:r>
-              <w:rPr>
-                <w:rStyle w:val="Hyperlink"/>
+          <w:hyperlink w:anchor="_Toc85636094" w:history="1">
+            <w:r>
+              <w:rPr>
+                <w:rStyle w:val="a7"/>
                 <w:noProof/>
                 <w:lang w:eastAsia="ru-RU"/>
               </w:rPr>
@@ -1890,7 +1892,7 @@
             </w:r>
             <w:r>
               <w:rPr>
-                <w:rStyle w:val="Hyperlink"/>
+                <w:rStyle w:val="a7"/>
                 <w:noProof/>
                 <w:lang w:val="en-US" w:eastAsia="ru-RU"/>
               </w:rPr>
@@ -1915,7 +1917,7 @@
                 <w:noProof/>
                 <w:webHidden/>
               </w:rPr>
-              <w:instrText xml:space="preserve"> PAGEREF _Toc85540454 \h </w:instrText>
+              <w:instrText xml:space="preserve"> PAGEREF _Toc85636094 \h </w:instrText>
             </w:r>
             <w:r>
               <w:rPr>
@@ -1948,7 +1950,7 @@
         </w:p>
         <w:p>
           <w:pPr>
-            <w:pStyle w:val="TOC2"/>
+            <w:pStyle w:val="21"/>
             <w:tabs>
               <w:tab w:val="right" w:leader="dot" w:pos="9350"/>
             </w:tabs>
@@ -1956,13 +1958,13 @@
               <w:rFonts w:asciiTheme="minorHAnsi" w:eastAsiaTheme="minorEastAsia" w:hAnsiTheme="minorHAnsi"/>
               <w:noProof/>
               <w:sz w:val="22"/>
-              <w:lang w:val="en-US"/>
+              <w:lang w:eastAsia="ru-RU"/>
             </w:rPr>
           </w:pPr>
-          <w:hyperlink w:anchor="_Toc85540455" w:history="1">
-            <w:r>
-              <w:rPr>
-                <w:rStyle w:val="Hyperlink"/>
+          <w:hyperlink w:anchor="_Toc85636095" w:history="1">
+            <w:r>
+              <w:rPr>
+                <w:rStyle w:val="a7"/>
                 <w:noProof/>
                 <w:lang w:eastAsia="ru-RU"/>
               </w:rPr>
@@ -1970,7 +1972,7 @@
             </w:r>
             <w:r>
               <w:rPr>
-                <w:rStyle w:val="Hyperlink"/>
+                <w:rStyle w:val="a7"/>
                 <w:noProof/>
                 <w:lang w:val="en-US" w:eastAsia="ru-RU"/>
               </w:rPr>
@@ -1995,7 +1997,7 @@
                 <w:noProof/>
                 <w:webHidden/>
               </w:rPr>
-              <w:instrText xml:space="preserve"> PAGEREF _Toc85540455 \h </w:instrText>
+              <w:instrText xml:space="preserve"> PAGEREF _Toc85636095 \h </w:instrText>
             </w:r>
             <w:r>
               <w:rPr>
@@ -2028,7 +2030,7 @@
         </w:p>
         <w:p>
           <w:pPr>
-            <w:pStyle w:val="TOC2"/>
+            <w:pStyle w:val="21"/>
             <w:tabs>
               <w:tab w:val="right" w:leader="dot" w:pos="9350"/>
             </w:tabs>
@@ -2036,13 +2038,13 @@
               <w:rFonts w:asciiTheme="minorHAnsi" w:eastAsiaTheme="minorEastAsia" w:hAnsiTheme="minorHAnsi"/>
               <w:noProof/>
               <w:sz w:val="22"/>
-              <w:lang w:val="en-US"/>
+              <w:lang w:eastAsia="ru-RU"/>
             </w:rPr>
           </w:pPr>
-          <w:hyperlink w:anchor="_Toc85540456" w:history="1">
-            <w:r>
-              <w:rPr>
-                <w:rStyle w:val="Hyperlink"/>
+          <w:hyperlink w:anchor="_Toc85636096" w:history="1">
+            <w:r>
+              <w:rPr>
+                <w:rStyle w:val="a7"/>
                 <w:noProof/>
                 <w:lang w:eastAsia="ru-RU"/>
               </w:rPr>
@@ -2050,7 +2052,7 @@
             </w:r>
             <w:r>
               <w:rPr>
-                <w:rStyle w:val="Hyperlink"/>
+                <w:rStyle w:val="a7"/>
                 <w:noProof/>
                 <w:lang w:val="en-US" w:eastAsia="ru-RU"/>
               </w:rPr>
@@ -2075,7 +2077,7 @@
                 <w:noProof/>
                 <w:webHidden/>
               </w:rPr>
-              <w:instrText xml:space="preserve"> PAGEREF _Toc85540456 \h </w:instrText>
+              <w:instrText xml:space="preserve"> PAGEREF _Toc85636096 \h </w:instrText>
             </w:r>
             <w:r>
               <w:rPr>
@@ -2108,7 +2110,7 @@
         </w:p>
         <w:p>
           <w:pPr>
-            <w:pStyle w:val="TOC2"/>
+            <w:pStyle w:val="21"/>
             <w:tabs>
               <w:tab w:val="right" w:leader="dot" w:pos="9350"/>
             </w:tabs>
@@ -2116,13 +2118,13 @@
               <w:rFonts w:asciiTheme="minorHAnsi" w:eastAsiaTheme="minorEastAsia" w:hAnsiTheme="minorHAnsi"/>
               <w:noProof/>
               <w:sz w:val="22"/>
-              <w:lang w:val="en-US"/>
+              <w:lang w:eastAsia="ru-RU"/>
             </w:rPr>
           </w:pPr>
-          <w:hyperlink w:anchor="_Toc85540457" w:history="1">
-            <w:r>
-              <w:rPr>
-                <w:rStyle w:val="Hyperlink"/>
+          <w:hyperlink w:anchor="_Toc85636097" w:history="1">
+            <w:r>
+              <w:rPr>
+                <w:rStyle w:val="a7"/>
                 <w:noProof/>
                 <w:lang w:eastAsia="ru-RU"/>
               </w:rPr>
@@ -2130,7 +2132,7 @@
             </w:r>
             <w:r>
               <w:rPr>
-                <w:rStyle w:val="Hyperlink"/>
+                <w:rStyle w:val="a7"/>
                 <w:noProof/>
                 <w:lang w:val="en-US" w:eastAsia="ru-RU"/>
               </w:rPr>
@@ -2155,7 +2157,7 @@
                 <w:noProof/>
                 <w:webHidden/>
               </w:rPr>
-              <w:instrText xml:space="preserve"> PAGEREF _Toc85540457 \h </w:instrText>
+              <w:instrText xml:space="preserve"> PAGEREF _Toc85636097 \h </w:instrText>
             </w:r>
             <w:r>
               <w:rPr>
@@ -2188,7 +2190,7 @@
         </w:p>
         <w:p>
           <w:pPr>
-            <w:pStyle w:val="TOC2"/>
+            <w:pStyle w:val="21"/>
             <w:tabs>
               <w:tab w:val="right" w:leader="dot" w:pos="9350"/>
             </w:tabs>
@@ -2196,13 +2198,13 @@
               <w:rFonts w:asciiTheme="minorHAnsi" w:eastAsiaTheme="minorEastAsia" w:hAnsiTheme="minorHAnsi"/>
               <w:noProof/>
               <w:sz w:val="22"/>
-              <w:lang w:val="en-US"/>
+              <w:lang w:eastAsia="ru-RU"/>
             </w:rPr>
           </w:pPr>
-          <w:hyperlink w:anchor="_Toc85540458" w:history="1">
-            <w:r>
-              <w:rPr>
-                <w:rStyle w:val="Hyperlink"/>
+          <w:hyperlink w:anchor="_Toc85636098" w:history="1">
+            <w:r>
+              <w:rPr>
+                <w:rStyle w:val="a7"/>
                 <w:noProof/>
                 <w:lang w:eastAsia="ru-RU"/>
               </w:rPr>
@@ -2227,7 +2229,7 @@
                 <w:noProof/>
                 <w:webHidden/>
               </w:rPr>
-              <w:instrText xml:space="preserve"> PAGEREF _Toc85540458 \h </w:instrText>
+              <w:instrText xml:space="preserve"> PAGEREF _Toc85636098 \h </w:instrText>
             </w:r>
             <w:r>
               <w:rPr>
@@ -2260,7 +2262,7 @@
         </w:p>
         <w:p>
           <w:pPr>
-            <w:pStyle w:val="TOC2"/>
+            <w:pStyle w:val="21"/>
             <w:tabs>
               <w:tab w:val="right" w:leader="dot" w:pos="9350"/>
             </w:tabs>
@@ -2268,13 +2270,13 @@
               <w:rFonts w:asciiTheme="minorHAnsi" w:eastAsiaTheme="minorEastAsia" w:hAnsiTheme="minorHAnsi"/>
               <w:noProof/>
               <w:sz w:val="22"/>
-              <w:lang w:val="en-US"/>
+              <w:lang w:eastAsia="ru-RU"/>
             </w:rPr>
           </w:pPr>
-          <w:hyperlink w:anchor="_Toc85540459" w:history="1">
-            <w:r>
-              <w:rPr>
-                <w:rStyle w:val="Hyperlink"/>
+          <w:hyperlink w:anchor="_Toc85636099" w:history="1">
+            <w:r>
+              <w:rPr>
+                <w:rStyle w:val="a7"/>
                 <w:noProof/>
                 <w:lang w:eastAsia="ru-RU"/>
               </w:rPr>
@@ -2299,7 +2301,79 @@
                 <w:noProof/>
                 <w:webHidden/>
               </w:rPr>
-              <w:instrText xml:space="preserve"> PAGEREF _Toc85540459 \h </w:instrText>
+              <w:instrText xml:space="preserve"> PAGEREF _Toc85636099 \h </w:instrText>
+            </w:r>
+            <w:r>
+              <w:rPr>
+                <w:noProof/>
+                <w:webHidden/>
+              </w:rPr>
+            </w:r>
+            <w:r>
+              <w:rPr>
+                <w:noProof/>
+                <w:webHidden/>
+              </w:rPr>
+              <w:fldChar w:fldCharType="separate"/>
+            </w:r>
+            <w:r>
+              <w:rPr>
+                <w:noProof/>
+                <w:webHidden/>
+              </w:rPr>
+              <w:t>8</w:t>
+            </w:r>
+            <w:r>
+              <w:rPr>
+                <w:noProof/>
+                <w:webHidden/>
+              </w:rPr>
+              <w:fldChar w:fldCharType="end"/>
+            </w:r>
+          </w:hyperlink>
+        </w:p>
+        <w:p>
+          <w:pPr>
+            <w:pStyle w:val="11"/>
+            <w:tabs>
+              <w:tab w:val="right" w:leader="dot" w:pos="9350"/>
+            </w:tabs>
+            <w:rPr>
+              <w:rFonts w:asciiTheme="minorHAnsi" w:eastAsiaTheme="minorEastAsia" w:hAnsiTheme="minorHAnsi"/>
+              <w:noProof/>
+              <w:sz w:val="22"/>
+              <w:lang w:eastAsia="ru-RU"/>
+            </w:rPr>
+          </w:pPr>
+          <w:hyperlink w:anchor="_Toc85636100" w:history="1">
+            <w:r>
+              <w:rPr>
+                <w:rStyle w:val="a7"/>
+                <w:noProof/>
+                <w:lang w:eastAsia="ru-RU"/>
+              </w:rPr>
+              <w:t>Вывод</w:t>
+            </w:r>
+            <w:r>
+              <w:rPr>
+                <w:noProof/>
+                <w:webHidden/>
+              </w:rPr>
+              <w:tab/>
+            </w:r>
+            <w:r>
+              <w:rPr>
+                <w:noProof/>
+                <w:webHidden/>
+              </w:rPr>
+              <w:fldChar w:fldCharType="begin"/>
+            </w:r>
+            <w:r>
+              <w:rPr>
+                <w:noProof/>
+                <w:webHidden/>
+              </w:rPr>
+              <w:instrText xml:space="preserve"> PAGEREF _Toc85636100 \h </w:instrText>
             </w:r>
             <w:r>
               <w:rPr>
@@ -2352,18 +2426,18 @@
     </w:sdt>
     <w:p>
       <w:pPr>
-        <w:pStyle w:val="Heading1"/>
-      </w:pPr>
-      <w:bookmarkStart w:id="0" w:name="_Toc85540445"/>
+        <w:pStyle w:val="1"/>
+      </w:pPr>
+      <w:bookmarkStart w:id="1" w:name="_Toc85636085"/>
       <w:r>
         <w:t>Задание</w:t>
       </w:r>
-      <w:bookmarkEnd w:id="0"/>
+      <w:bookmarkEnd w:id="1"/>
     </w:p>
     <w:p/>
     <w:p>
       <w:pPr>
-        <w:pStyle w:val="a"/>
+        <w:pStyle w:val="a3"/>
         <w:numPr>
           <w:ilvl w:val="0"/>
           <w:numId w:val="3"/>
@@ -2404,28 +2478,18 @@
         </w:rPr>
         <w:br/>
       </w:r>
-      <w:proofErr w:type="gramStart"/>
       <w:r>
         <w:rPr>
           <w:rStyle w:val="markedcontent"/>
           <w:rFonts w:cs="Times New Roman"/>
           <w:szCs w:val="24"/>
         </w:rPr>
-        <w:t>Т.е.</w:t>
-      </w:r>
-      <w:proofErr w:type="gramEnd"/>
-      <w:r>
-        <w:rPr>
-          <w:rStyle w:val="markedcontent"/>
-          <w:rFonts w:cs="Times New Roman"/>
-          <w:szCs w:val="24"/>
-        </w:rPr>
-        <w:t xml:space="preserve"> если номер в ISU = 123456, то вариант = 35.</w:t>
-      </w:r>
-    </w:p>
-    <w:p>
-      <w:pPr>
-        <w:pStyle w:val="a"/>
+        <w:t>Т.е. если номер в ISU = 123456, то вариант = 35.</w:t>
+      </w:r>
+    </w:p>
+    <w:p>
+      <w:pPr>
+        <w:pStyle w:val="a3"/>
         <w:numPr>
           <w:ilvl w:val="0"/>
           <w:numId w:val="3"/>
@@ -2449,7 +2513,7 @@
     </w:p>
     <w:p>
       <w:pPr>
-        <w:pStyle w:val="a"/>
+        <w:pStyle w:val="a3"/>
         <w:numPr>
           <w:ilvl w:val="0"/>
           <w:numId w:val="3"/>
@@ -2473,7 +2537,7 @@
     </w:p>
     <w:p>
       <w:pPr>
-        <w:pStyle w:val="a"/>
+        <w:pStyle w:val="a3"/>
         <w:numPr>
           <w:ilvl w:val="0"/>
           <w:numId w:val="3"/>
@@ -2515,7 +2579,7 @@
     </w:p>
     <w:p>
       <w:pPr>
-        <w:pStyle w:val="a"/>
+        <w:pStyle w:val="a3"/>
         <w:numPr>
           <w:ilvl w:val="0"/>
           <w:numId w:val="3"/>
@@ -2539,7 +2603,7 @@
     </w:p>
     <w:p>
       <w:pPr>
-        <w:pStyle w:val="a"/>
+        <w:pStyle w:val="a3"/>
         <w:numPr>
           <w:ilvl w:val="0"/>
           <w:numId w:val="3"/>
@@ -2563,7 +2627,7 @@
     </w:p>
     <w:p>
       <w:pPr>
-        <w:pStyle w:val="a"/>
+        <w:pStyle w:val="a3"/>
         <w:numPr>
           <w:ilvl w:val="0"/>
           <w:numId w:val="3"/>
@@ -2606,7 +2670,7 @@
     </w:p>
     <w:p>
       <w:pPr>
-        <w:pStyle w:val="a"/>
+        <w:pStyle w:val="a3"/>
         <w:numPr>
           <w:ilvl w:val="0"/>
           <w:numId w:val="3"/>
@@ -2658,23 +2722,23 @@
     </w:p>
     <w:p>
       <w:pPr>
-        <w:pStyle w:val="Heading1"/>
-      </w:pPr>
-      <w:bookmarkStart w:id="1" w:name="_Toc85540446"/>
+        <w:pStyle w:val="1"/>
+      </w:pPr>
+      <w:bookmarkStart w:id="2" w:name="_Toc85636086"/>
       <w:r>
         <w:t>Основные этапы вычисления</w:t>
       </w:r>
-      <w:bookmarkEnd w:id="1"/>
-    </w:p>
-    <w:p>
-      <w:pPr>
-        <w:pStyle w:val="Heading2"/>
-      </w:pPr>
-      <w:bookmarkStart w:id="2" w:name="_Toc85540447"/>
+      <w:bookmarkEnd w:id="2"/>
+    </w:p>
+    <w:p>
+      <w:pPr>
+        <w:pStyle w:val="2"/>
+      </w:pPr>
+      <w:bookmarkStart w:id="3" w:name="_Toc85636087"/>
       <w:r>
         <w:t>Задание 1</w:t>
       </w:r>
-      <w:bookmarkEnd w:id="2"/>
+      <w:bookmarkEnd w:id="3"/>
     </w:p>
     <w:p>
       <w:r>
@@ -2683,12 +2747,12 @@
     </w:p>
     <w:p>
       <w:pPr>
-        <w:pStyle w:val="Heading2"/>
+        <w:pStyle w:val="2"/>
         <w:rPr>
           <w:lang w:val="en-US"/>
         </w:rPr>
       </w:pPr>
-      <w:bookmarkStart w:id="3" w:name="_Toc85540448"/>
+      <w:bookmarkStart w:id="4" w:name="_Toc85636088"/>
       <w:r>
         <w:t xml:space="preserve">Задание </w:t>
       </w:r>
@@ -2698,11 +2762,11 @@
         </w:rPr>
         <w:t>2</w:t>
       </w:r>
-      <w:bookmarkEnd w:id="3"/>
+      <w:bookmarkEnd w:id="4"/>
     </w:p>
     <w:tbl>
       <w:tblPr>
-        <w:tblStyle w:val="TableGrid"/>
+        <w:tblStyle w:val="a8"/>
         <w:tblpPr w:leftFromText="180" w:rightFromText="180" w:vertAnchor="text" w:horzAnchor="margin" w:tblpY="201"/>
         <w:tblW w:w="0" w:type="auto"/>
         <w:tblLook w:val="04A0" w:firstRow="1" w:lastRow="0" w:firstColumn="1" w:lastColumn="0" w:noHBand="0" w:noVBand="1"/>
@@ -2721,7 +2785,7 @@
           </w:tcPr>
           <w:p>
             <w:pPr>
-              <w:pStyle w:val="a"/>
+              <w:pStyle w:val="a3"/>
             </w:pPr>
             <w:r>
               <w:rPr>
@@ -2737,7 +2801,7 @@
           </w:tcPr>
           <w:p>
             <w:pPr>
-              <w:pStyle w:val="a"/>
+              <w:pStyle w:val="a3"/>
             </w:pPr>
             <w:r>
               <w:rPr>
@@ -2753,7 +2817,7 @@
           </w:tcPr>
           <w:p>
             <w:pPr>
-              <w:pStyle w:val="a"/>
+              <w:pStyle w:val="a3"/>
             </w:pPr>
             <w:r>
               <w:t>10</w:t>
@@ -2766,7 +2830,7 @@
           </w:tcPr>
           <w:p>
             <w:pPr>
-              <w:pStyle w:val="a"/>
+              <w:pStyle w:val="a3"/>
             </w:pPr>
             <w:r>
               <w:t>38</w:t>
@@ -2779,7 +2843,7 @@
           </w:tcPr>
           <w:p>
             <w:pPr>
-              <w:pStyle w:val="a"/>
+              <w:pStyle w:val="a3"/>
             </w:pPr>
             <w:r>
               <w:t>78</w:t>
@@ -2794,7 +2858,7 @@
           </w:tcPr>
           <w:p>
             <w:pPr>
-              <w:pStyle w:val="a"/>
+              <w:pStyle w:val="a3"/>
               <w:rPr>
                 <w:rStyle w:val="markedcontent"/>
               </w:rPr>
@@ -2813,7 +2877,7 @@
           </w:tcPr>
           <w:p>
             <w:pPr>
-              <w:pStyle w:val="a"/>
+              <w:pStyle w:val="a3"/>
               <w:rPr>
                 <w:rStyle w:val="markedcontent"/>
               </w:rPr>
@@ -2832,7 +2896,7 @@
           </w:tcPr>
           <w:p>
             <w:pPr>
-              <w:pStyle w:val="a"/>
+              <w:pStyle w:val="a3"/>
             </w:pPr>
             <w:r>
               <w:t>0001010</w:t>
@@ -2845,7 +2909,7 @@
           </w:tcPr>
           <w:p>
             <w:pPr>
-              <w:pStyle w:val="a"/>
+              <w:pStyle w:val="a3"/>
             </w:pPr>
             <w:r>
               <w:t>0100110</w:t>
@@ -2858,7 +2922,7 @@
           </w:tcPr>
           <w:p>
             <w:pPr>
-              <w:pStyle w:val="a"/>
+              <w:pStyle w:val="a3"/>
             </w:pPr>
             <w:r>
               <w:t>1001110</w:t>
@@ -2870,12 +2934,12 @@
     <w:p/>
     <w:p>
       <w:pPr>
-        <w:pStyle w:val="Heading2"/>
+        <w:pStyle w:val="2"/>
         <w:rPr>
           <w:lang w:val="en-US"/>
         </w:rPr>
       </w:pPr>
-      <w:bookmarkStart w:id="4" w:name="_Toc85540449"/>
+      <w:bookmarkStart w:id="5" w:name="_Toc85636089"/>
       <w:r>
         <w:t xml:space="preserve">Задание </w:t>
       </w:r>
@@ -2885,7 +2949,7 @@
         </w:rPr>
         <w:t>3</w:t>
       </w:r>
-      <w:bookmarkEnd w:id="4"/>
+      <w:bookmarkEnd w:id="5"/>
     </w:p>
     <w:p>
       <w:proofErr w:type="spellStart"/>
@@ -3653,12 +3717,12 @@
     <w:p/>
     <w:p>
       <w:pPr>
-        <w:pStyle w:val="Heading2"/>
+        <w:pStyle w:val="2"/>
         <w:rPr>
           <w:lang w:val="en-US"/>
         </w:rPr>
       </w:pPr>
-      <w:bookmarkStart w:id="5" w:name="_Toc85540450"/>
+      <w:bookmarkStart w:id="6" w:name="_Toc85636090"/>
       <w:r>
         <w:t xml:space="preserve">Задание </w:t>
       </w:r>
@@ -3668,17 +3732,17 @@
         </w:rPr>
         <w:t>4</w:t>
       </w:r>
-      <w:bookmarkEnd w:id="5"/>
-    </w:p>
-    <w:p>
-      <w:pPr>
-        <w:pStyle w:val="Heading3"/>
-      </w:pPr>
-      <w:bookmarkStart w:id="6" w:name="_Toc85540451"/>
+      <w:bookmarkEnd w:id="6"/>
+    </w:p>
+    <w:p>
+      <w:pPr>
+        <w:pStyle w:val="3"/>
+      </w:pPr>
+      <w:bookmarkStart w:id="7" w:name="_Toc85636091"/>
       <w:r>
         <w:t>Код 1</w:t>
       </w:r>
-      <w:bookmarkEnd w:id="6"/>
+      <w:bookmarkEnd w:id="7"/>
     </w:p>
     <w:p>
       <w:pPr>
@@ -3730,7 +3794,7 @@
     </w:p>
     <w:tbl>
       <w:tblPr>
-        <w:tblStyle w:val="TableGrid"/>
+        <w:tblStyle w:val="a8"/>
         <w:tblW w:w="0" w:type="auto"/>
         <w:tblLook w:val="04A0" w:firstRow="1" w:lastRow="0" w:firstColumn="1" w:lastColumn="0" w:noHBand="0" w:noVBand="1"/>
       </w:tblPr>
@@ -3990,8 +4054,28 @@
       </w:r>
     </w:p>
     <w:p>
-      <w:r>
-        <w:t>Число нечетное, бит должен быть равен 1. Все верно.</w:t>
+      <w:pPr>
+        <w:rPr>
+          <w:lang w:val="en-US"/>
+        </w:rPr>
+      </w:pPr>
+      <w:r>
+        <w:t>Число нечетное, бит должен быть равен 1. Все</w:t>
+      </w:r>
+      <w:r>
+        <w:rPr>
+          <w:lang w:val="en-US"/>
+        </w:rPr>
+        <w:t xml:space="preserve"> </w:t>
+      </w:r>
+      <w:r>
+        <w:t>верно</w:t>
+      </w:r>
+      <w:r>
+        <w:rPr>
+          <w:lang w:val="en-US"/>
+        </w:rPr>
+        <w:t>.</w:t>
       </w:r>
     </w:p>
     <w:p>
@@ -4015,46 +4099,61 @@
       </w:r>
     </w:p>
     <w:p>
-      <w:pPr>
+      <w:r>
+        <w:t>1 + 1 + 1 = 3</w:t>
+      </w:r>
+    </w:p>
+    <w:p>
+      <w:r>
+        <w:t>Число нечетное, бит должен быть равен 1. В бите четности ошибка.</w:t>
+      </w:r>
+    </w:p>
+    <w:p>
+      <w:r>
         <w:rPr>
           <w:lang w:val="en-US"/>
         </w:rPr>
-      </w:pPr>
+        <w:t>p</w:t>
+      </w:r>
+      <w:r>
+        <w:t xml:space="preserve">3 = </w:t>
+      </w:r>
+      <w:proofErr w:type="spellStart"/>
       <w:r>
         <w:rPr>
           <w:lang w:val="en-US"/>
         </w:rPr>
-        <w:t>1 + 1 + 1 = 3</w:t>
-      </w:r>
-    </w:p>
-    <w:p>
-      <w:r>
-        <w:t>Число нечетное, бит должен быть равен 1. В бите четности ошибка.</w:t>
-      </w:r>
-    </w:p>
-    <w:p>
-      <w:pPr>
+        <w:t>i</w:t>
+      </w:r>
+      <w:proofErr w:type="spellEnd"/>
+      <w:r>
+        <w:t xml:space="preserve">2 + </w:t>
+      </w:r>
+      <w:proofErr w:type="spellStart"/>
+      <w:r>
         <w:rPr>
           <w:lang w:val="en-US"/>
         </w:rPr>
-      </w:pPr>
+        <w:t>i</w:t>
+      </w:r>
+      <w:proofErr w:type="spellEnd"/>
+      <w:r>
+        <w:t xml:space="preserve">3 + </w:t>
+      </w:r>
+      <w:proofErr w:type="spellStart"/>
       <w:r>
         <w:rPr>
           <w:lang w:val="en-US"/>
         </w:rPr>
-        <w:t>p3 = i2 + i3 + i4</w:t>
-      </w:r>
-    </w:p>
-    <w:p>
-      <w:pPr>
-        <w:rPr>
-          <w:lang w:val="en-US"/>
-        </w:rPr>
-      </w:pPr>
-      <w:r>
-        <w:rPr>
-          <w:lang w:val="en-US"/>
-        </w:rPr>
+        <w:t>i</w:t>
+      </w:r>
+      <w:proofErr w:type="spellEnd"/>
+      <w:r>
+        <w:t>4</w:t>
+      </w:r>
+    </w:p>
+    <w:p>
+      <w:r>
         <w:t>1 + 1 + 1 = 3</w:t>
       </w:r>
     </w:p>
@@ -4085,86 +4184,82 @@
     </w:p>
     <w:p>
       <w:pPr>
+        <w:rPr>
+          <w:b/>
+          <w:bCs/>
+          <w:vertAlign w:val="subscript"/>
+        </w:rPr>
+      </w:pPr>
+      <w:r>
+        <w:t>Передаваемое сообщение</w:t>
+      </w:r>
+      <w:r>
+        <w:t xml:space="preserve">: </w:t>
+      </w:r>
+      <w:r>
+        <w:rPr>
+          <w:b/>
+          <w:bCs/>
+        </w:rPr>
+        <w:t>1101</w:t>
+      </w:r>
+    </w:p>
+    <w:p>
+      <w:pPr>
+        <w:pStyle w:val="a3"/>
+        <w:rPr>
+          <w:vertAlign w:val="subscript"/>
+          <w:lang w:val="en-US"/>
+        </w:rPr>
+      </w:pPr>
+      <w:r>
+        <w:t>Правильный код</w:t>
+      </w:r>
+      <w:r>
+        <w:rPr>
+          <w:lang w:val="en-US"/>
+        </w:rPr>
+        <w:t xml:space="preserve">: </w:t>
+      </w:r>
+      <w:r>
+        <w:rPr>
+          <w:b/>
+          <w:bCs/>
+        </w:rPr>
+        <w:t>1010101</w:t>
+      </w:r>
+      <w:r>
+        <w:rPr>
+          <w:b/>
+          <w:bCs/>
+          <w:vertAlign w:val="subscript"/>
+        </w:rPr>
+        <w:t>2</w:t>
+      </w:r>
+      <w:r>
+        <w:rPr>
+          <w:b/>
+          <w:bCs/>
+        </w:rPr>
+        <w:t xml:space="preserve"> </w:t>
+      </w:r>
+      <w:r>
+        <w:t xml:space="preserve">или </w:t>
+      </w:r>
+      <w:r>
+        <w:rPr>
+          <w:b/>
+          <w:bCs/>
+        </w:rPr>
+        <w:t>85</w:t>
+      </w:r>
+      <w:r>
         <w:rPr>
           <w:b/>
           <w:bCs/>
           <w:vertAlign w:val="subscript"/>
           <w:lang w:val="en-US"/>
         </w:rPr>
-      </w:pPr>
-      <w:r>
-        <w:t>Передаваемое сообщение</w:t>
-      </w:r>
-      <w:r>
-        <w:rPr>
-          <w:lang w:val="en-US"/>
-        </w:rPr>
-        <w:t xml:space="preserve">: </w:t>
-      </w:r>
-      <w:r>
-        <w:rPr>
-          <w:b/>
-          <w:bCs/>
-        </w:rPr>
-        <w:t>1101</w:t>
-      </w:r>
-    </w:p>
-    <w:p>
-      <w:pPr>
-        <w:pStyle w:val="a"/>
-        <w:rPr>
-          <w:vertAlign w:val="subscript"/>
-          <w:lang w:val="en-US"/>
-        </w:rPr>
-      </w:pPr>
-      <w:r>
-        <w:t>Правильный код</w:t>
-      </w:r>
-      <w:r>
-        <w:rPr>
-          <w:lang w:val="en-US"/>
-        </w:rPr>
-        <w:t xml:space="preserve">: </w:t>
-      </w:r>
-      <w:r>
-        <w:rPr>
-          <w:b/>
-          <w:bCs/>
-        </w:rPr>
-        <w:t>1010101</w:t>
-      </w:r>
-      <w:r>
-        <w:rPr>
-          <w:b/>
-          <w:bCs/>
-          <w:vertAlign w:val="subscript"/>
-        </w:rPr>
-        <w:t>2</w:t>
-      </w:r>
-      <w:r>
-        <w:rPr>
-          <w:b/>
-          <w:bCs/>
-        </w:rPr>
-        <w:t xml:space="preserve"> </w:t>
-      </w:r>
-      <w:r>
-        <w:t xml:space="preserve">или </w:t>
-      </w:r>
-      <w:r>
-        <w:rPr>
-          <w:b/>
-          <w:bCs/>
-        </w:rPr>
-        <w:t>85</w:t>
-      </w:r>
-      <w:r>
-        <w:rPr>
-          <w:b/>
-          <w:bCs/>
-          <w:vertAlign w:val="subscript"/>
-          <w:lang w:val="en-US"/>
-        </w:rPr>
         <w:t>10</w:t>
       </w:r>
     </w:p>
@@ -4177,19 +4272,19 @@
     </w:p>
     <w:p>
       <w:pPr>
-        <w:pStyle w:val="Heading3"/>
-        <w:rPr>
-          <w:lang w:eastAsia="ru-RU"/>
-        </w:rPr>
-      </w:pPr>
-      <w:bookmarkStart w:id="7" w:name="_Toc85540452"/>
+        <w:pStyle w:val="3"/>
+        <w:rPr>
+          <w:lang w:eastAsia="ru-RU"/>
+        </w:rPr>
+      </w:pPr>
+      <w:bookmarkStart w:id="8" w:name="_Toc85636092"/>
       <w:r>
         <w:rPr>
           <w:lang w:eastAsia="ru-RU"/>
         </w:rPr>
         <w:t>Код 2</w:t>
       </w:r>
-      <w:bookmarkEnd w:id="7"/>
+      <w:bookmarkEnd w:id="8"/>
     </w:p>
     <w:p>
       <w:pPr>
@@ -4221,7 +4316,7 @@
     </w:p>
     <w:tbl>
       <w:tblPr>
-        <w:tblStyle w:val="TableGrid"/>
+        <w:tblStyle w:val="a8"/>
         <w:tblW w:w="0" w:type="auto"/>
         <w:tblLook w:val="04A0" w:firstRow="1" w:lastRow="0" w:firstColumn="1" w:lastColumn="0" w:noHBand="0" w:noVBand="1"/>
       </w:tblPr>
@@ -4530,26 +4625,74 @@
     <w:p>
       <w:pPr>
         <w:rPr>
+          <w:lang w:eastAsia="ru-RU"/>
+        </w:rPr>
+      </w:pPr>
+      <w:r>
+        <w:rPr>
           <w:lang w:val="en-US" w:eastAsia="ru-RU"/>
         </w:rPr>
-      </w:pPr>
+        <w:t>p</w:t>
+      </w:r>
+      <w:r>
+        <w:rPr>
+          <w:lang w:eastAsia="ru-RU"/>
+        </w:rPr>
+        <w:t xml:space="preserve">2 = </w:t>
+      </w:r>
+      <w:proofErr w:type="spellStart"/>
       <w:r>
         <w:rPr>
           <w:lang w:val="en-US" w:eastAsia="ru-RU"/>
         </w:rPr>
-        <w:t>p2 = i1 + i3 + i4</w:t>
-      </w:r>
-    </w:p>
-    <w:p>
-      <w:pPr>
+        <w:t>i</w:t>
+      </w:r>
+      <w:proofErr w:type="spellEnd"/>
+      <w:r>
+        <w:rPr>
+          <w:lang w:eastAsia="ru-RU"/>
+        </w:rPr>
+        <w:t xml:space="preserve">1 + </w:t>
+      </w:r>
+      <w:proofErr w:type="spellStart"/>
+      <w:r>
         <w:rPr>
           <w:lang w:val="en-US" w:eastAsia="ru-RU"/>
         </w:rPr>
-      </w:pPr>
+        <w:t>i</w:t>
+      </w:r>
+      <w:proofErr w:type="spellEnd"/>
+      <w:r>
+        <w:rPr>
+          <w:lang w:eastAsia="ru-RU"/>
+        </w:rPr>
+        <w:t xml:space="preserve">3 + </w:t>
+      </w:r>
+      <w:proofErr w:type="spellStart"/>
       <w:r>
         <w:rPr>
           <w:lang w:val="en-US" w:eastAsia="ru-RU"/>
         </w:rPr>
+        <w:t>i</w:t>
+      </w:r>
+      <w:proofErr w:type="spellEnd"/>
+      <w:r>
+        <w:rPr>
+          <w:lang w:eastAsia="ru-RU"/>
+        </w:rPr>
+        <w:t>4</w:t>
+      </w:r>
+    </w:p>
+    <w:p>
+      <w:pPr>
+        <w:rPr>
+          <w:lang w:eastAsia="ru-RU"/>
+        </w:rPr>
+      </w:pPr>
+      <w:r>
+        <w:rPr>
+          <w:lang w:eastAsia="ru-RU"/>
+        </w:rPr>
         <w:t>0 + 1 + 0 = 1</w:t>
       </w:r>
     </w:p>
@@ -4575,25 +4718,73 @@
     <w:p>
       <w:pPr>
         <w:rPr>
+          <w:lang w:eastAsia="ru-RU"/>
+        </w:rPr>
+      </w:pPr>
+      <w:r>
+        <w:rPr>
           <w:lang w:val="en-US" w:eastAsia="ru-RU"/>
         </w:rPr>
-      </w:pPr>
+        <w:t>p</w:t>
+      </w:r>
+      <w:r>
+        <w:rPr>
+          <w:lang w:eastAsia="ru-RU"/>
+        </w:rPr>
+        <w:t xml:space="preserve">3 = </w:t>
+      </w:r>
+      <w:proofErr w:type="spellStart"/>
       <w:r>
         <w:rPr>
           <w:lang w:val="en-US" w:eastAsia="ru-RU"/>
         </w:rPr>
-        <w:t>p3 = i2 + i3 + i4</w:t>
-      </w:r>
-    </w:p>
-    <w:p>
-      <w:pPr>
+        <w:t>i</w:t>
+      </w:r>
+      <w:proofErr w:type="spellEnd"/>
+      <w:r>
+        <w:rPr>
+          <w:lang w:eastAsia="ru-RU"/>
+        </w:rPr>
+        <w:t xml:space="preserve">2 + </w:t>
+      </w:r>
+      <w:proofErr w:type="spellStart"/>
+      <w:r>
         <w:rPr>
           <w:lang w:val="en-US" w:eastAsia="ru-RU"/>
         </w:rPr>
-      </w:pPr>
+        <w:t>i</w:t>
+      </w:r>
+      <w:proofErr w:type="spellEnd"/>
+      <w:r>
+        <w:rPr>
+          <w:lang w:eastAsia="ru-RU"/>
+        </w:rPr>
+        <w:t xml:space="preserve">3 + </w:t>
+      </w:r>
+      <w:proofErr w:type="spellStart"/>
       <w:r>
         <w:rPr>
           <w:lang w:val="en-US" w:eastAsia="ru-RU"/>
+        </w:rPr>
+        <w:t>i</w:t>
+      </w:r>
+      <w:proofErr w:type="spellEnd"/>
+      <w:r>
+        <w:rPr>
+          <w:lang w:eastAsia="ru-RU"/>
+        </w:rPr>
+        <w:t>4</w:t>
+      </w:r>
+    </w:p>
+    <w:p>
+      <w:pPr>
+        <w:rPr>
+          <w:lang w:eastAsia="ru-RU"/>
+        </w:rPr>
+      </w:pPr>
+      <w:r>
+        <w:rPr>
+          <w:lang w:eastAsia="ru-RU"/>
         </w:rPr>
         <w:t>0 + 1 + 0 = 1</w:t>
       </w:r>
@@ -4654,7 +4845,7 @@
     </w:p>
     <w:p>
       <w:pPr>
-        <w:pStyle w:val="a"/>
+        <w:pStyle w:val="a3"/>
         <w:rPr>
           <w:vertAlign w:val="subscript"/>
         </w:rPr>
@@ -4716,12 +4907,12 @@
     </w:p>
     <w:p>
       <w:pPr>
-        <w:pStyle w:val="Heading3"/>
-        <w:rPr>
-          <w:lang w:eastAsia="ru-RU"/>
-        </w:rPr>
-      </w:pPr>
-      <w:bookmarkStart w:id="8" w:name="_Toc85540453"/>
+        <w:pStyle w:val="3"/>
+        <w:rPr>
+          <w:lang w:eastAsia="ru-RU"/>
+        </w:rPr>
+      </w:pPr>
+      <w:bookmarkStart w:id="9" w:name="_Toc85636093"/>
       <w:r>
         <w:rPr>
           <w:lang w:eastAsia="ru-RU"/>
@@ -4729,7 +4920,7 @@
         <w:lastRenderedPageBreak/>
         <w:t>Код 3</w:t>
       </w:r>
-      <w:bookmarkEnd w:id="8"/>
+      <w:bookmarkEnd w:id="9"/>
     </w:p>
     <w:p>
       <w:pPr>
@@ -4761,7 +4952,7 @@
     </w:p>
     <w:tbl>
       <w:tblPr>
-        <w:tblStyle w:val="TableGrid"/>
+        <w:tblStyle w:val="a8"/>
         <w:tblW w:w="0" w:type="auto"/>
         <w:tblLook w:val="04A0" w:firstRow="1" w:lastRow="0" w:firstColumn="1" w:lastColumn="0" w:noHBand="0" w:noVBand="1"/>
       </w:tblPr>
@@ -5108,31 +5299,13 @@
         <w:rPr>
           <w:lang w:eastAsia="ru-RU"/>
         </w:rPr>
-        <w:t xml:space="preserve">Число нечетное, </w:t>
-      </w:r>
-      <w:r>
-        <w:rPr>
-          <w:lang w:eastAsia="ru-RU"/>
-        </w:rPr>
-        <w:t>б</w:t>
-      </w:r>
-      <w:r>
-        <w:rPr>
-          <w:lang w:eastAsia="ru-RU"/>
-        </w:rPr>
-        <w:t xml:space="preserve">ит должен быть равен </w:t>
-      </w:r>
-      <w:r>
-        <w:rPr>
-          <w:lang w:eastAsia="ru-RU"/>
-        </w:rPr>
-        <w:t>1</w:t>
-      </w:r>
-      <w:r>
-        <w:rPr>
-          <w:lang w:eastAsia="ru-RU"/>
-        </w:rPr>
-        <w:t xml:space="preserve">. </w:t>
+        <w:t>Число нечетное, б</w:t>
+      </w:r>
+      <w:r>
+        <w:rPr>
+          <w:lang w:eastAsia="ru-RU"/>
+        </w:rPr>
+        <w:t xml:space="preserve">ит должен быть равен 1. </w:t>
       </w:r>
       <w:r>
         <w:rPr>
@@ -5402,7 +5575,7 @@
     </w:p>
     <w:p>
       <w:pPr>
-        <w:pStyle w:val="a"/>
+        <w:pStyle w:val="a3"/>
         <w:rPr>
           <w:vertAlign w:val="subscript"/>
         </w:rPr>
@@ -5418,14 +5591,7 @@
           <w:b/>
           <w:bCs/>
         </w:rPr>
-        <w:t>1</w:t>
-      </w:r>
-      <w:r>
-        <w:rPr>
-          <w:b/>
-          <w:bCs/>
-        </w:rPr>
-        <w:t>100110</w:t>
+        <w:t>1100110</w:t>
       </w:r>
       <w:r>
         <w:rPr>
@@ -5470,12 +5636,12 @@
     </w:p>
     <w:p>
       <w:pPr>
-        <w:pStyle w:val="Heading3"/>
+        <w:pStyle w:val="3"/>
         <w:rPr>
           <w:lang w:val="en-US" w:eastAsia="ru-RU"/>
         </w:rPr>
       </w:pPr>
-      <w:bookmarkStart w:id="9" w:name="_Toc85540454"/>
+      <w:bookmarkStart w:id="10" w:name="_Toc85636094"/>
       <w:r>
         <w:rPr>
           <w:lang w:eastAsia="ru-RU"/>
@@ -5488,7 +5654,7 @@
         </w:rPr>
         <w:t>4</w:t>
       </w:r>
-      <w:bookmarkEnd w:id="9"/>
+      <w:bookmarkEnd w:id="10"/>
     </w:p>
     <w:p>
       <w:pPr>
@@ -5520,7 +5686,7 @@
     </w:p>
     <w:tbl>
       <w:tblPr>
-        <w:tblStyle w:val="TableGrid"/>
+        <w:tblStyle w:val="a8"/>
         <w:tblW w:w="0" w:type="auto"/>
         <w:tblLook w:val="04A0" w:firstRow="1" w:lastRow="0" w:firstColumn="1" w:lastColumn="0" w:noHBand="0" w:noVBand="1"/>
       </w:tblPr>
@@ -6203,7 +6369,7 @@
     </w:p>
     <w:p>
       <w:pPr>
-        <w:pStyle w:val="a"/>
+        <w:pStyle w:val="a3"/>
         <w:rPr>
           <w:vertAlign w:val="subscript"/>
         </w:rPr>
@@ -6257,20 +6423,17 @@
     </w:p>
     <w:p>
       <w:pPr>
-        <w:pStyle w:val="Heading2"/>
-        <w:rPr>
-          <w:lang w:eastAsia="ru-RU"/>
-        </w:rPr>
-      </w:pPr>
-    </w:p>
-    <w:p>
-      <w:pPr>
-        <w:pStyle w:val="Heading2"/>
+        <w:pStyle w:val="a3"/>
+      </w:pPr>
+    </w:p>
+    <w:p>
+      <w:pPr>
+        <w:pStyle w:val="2"/>
         <w:rPr>
           <w:lang w:val="en-US" w:eastAsia="ru-RU"/>
         </w:rPr>
       </w:pPr>
-      <w:bookmarkStart w:id="10" w:name="_Toc85540455"/>
+      <w:bookmarkStart w:id="11" w:name="_Toc85636095"/>
       <w:r>
         <w:rPr>
           <w:lang w:eastAsia="ru-RU"/>
@@ -6283,11 +6446,11 @@
         </w:rPr>
         <w:t>5</w:t>
       </w:r>
-      <w:bookmarkEnd w:id="10"/>
+      <w:bookmarkEnd w:id="11"/>
     </w:p>
     <w:tbl>
       <w:tblPr>
-        <w:tblStyle w:val="TableGrid"/>
+        <w:tblStyle w:val="a8"/>
         <w:tblW w:w="0" w:type="auto"/>
         <w:tblLook w:val="04A0" w:firstRow="1" w:lastRow="0" w:firstColumn="1" w:lastColumn="0" w:noHBand="0" w:noVBand="1"/>
       </w:tblPr>
@@ -6351,7 +6514,7 @@
               <w:rPr>
                 <w:rFonts w:cs="Times New Roman"/>
                 <w:szCs w:val="24"/>
-                <w:lang w:val="en-US" w:eastAsia="ru-RU"/>
+                <w:lang w:eastAsia="ru-RU"/>
               </w:rPr>
             </w:pPr>
             <w:r>
@@ -6360,44 +6523,36 @@
                 <w:szCs w:val="24"/>
                 <w:lang w:eastAsia="ru-RU"/>
               </w:rPr>
-              <w:t>Полученное сообщение</w:t>
-            </w:r>
-            <w:r>
+              <w:t>Полученное сообщение в двоичной системе счисления</w:t>
+            </w:r>
+          </w:p>
+        </w:tc>
+        <w:tc>
+          <w:tcPr>
+            <w:tcW w:w="0" w:type="auto"/>
+          </w:tcPr>
+          <w:p>
+            <w:pPr>
               <w:rPr>
                 <w:rFonts w:cs="Times New Roman"/>
                 <w:szCs w:val="24"/>
                 <w:lang w:eastAsia="ru-RU"/>
               </w:rPr>
-              <w:t xml:space="preserve"> в двоичной системе счисления</w:t>
-            </w:r>
-          </w:p>
-        </w:tc>
-        <w:tc>
-          <w:tcPr>
-            <w:tcW w:w="0" w:type="auto"/>
-          </w:tcPr>
-          <w:p>
-            <w:pPr>
+            </w:pPr>
+            <w:r>
+              <w:rPr>
+                <w:rFonts w:cs="Times New Roman"/>
+                <w:szCs w:val="24"/>
+                <w:lang w:val="en-US" w:eastAsia="ru-RU"/>
+              </w:rPr>
+              <w:t>0000</w:t>
+            </w:r>
+            <w:r>
               <w:rPr>
                 <w:rFonts w:cs="Times New Roman"/>
                 <w:szCs w:val="24"/>
                 <w:lang w:eastAsia="ru-RU"/>
               </w:rPr>
-            </w:pPr>
-            <w:r>
-              <w:rPr>
-                <w:rFonts w:cs="Times New Roman"/>
-                <w:szCs w:val="24"/>
-                <w:lang w:val="en-US" w:eastAsia="ru-RU"/>
-              </w:rPr>
-              <w:t>0000</w:t>
-            </w:r>
-            <w:r>
-              <w:rPr>
-                <w:rFonts w:cs="Times New Roman"/>
-                <w:szCs w:val="24"/>
-                <w:lang w:eastAsia="ru-RU"/>
-              </w:rPr>
               <w:t>1010001</w:t>
             </w:r>
           </w:p>
@@ -6413,12 +6568,12 @@
     </w:p>
     <w:p>
       <w:pPr>
-        <w:pStyle w:val="Heading2"/>
+        <w:pStyle w:val="2"/>
         <w:rPr>
           <w:lang w:val="en-US" w:eastAsia="ru-RU"/>
         </w:rPr>
       </w:pPr>
-      <w:bookmarkStart w:id="11" w:name="_Toc85540456"/>
+      <w:bookmarkStart w:id="12" w:name="_Toc85636096"/>
       <w:r>
         <w:rPr>
           <w:lang w:eastAsia="ru-RU"/>
@@ -6431,7 +6586,7 @@
         </w:rPr>
         <w:t>6</w:t>
       </w:r>
-      <w:bookmarkEnd w:id="11"/>
+      <w:bookmarkEnd w:id="12"/>
     </w:p>
     <w:tbl>
       <w:tblPr>
@@ -9749,12 +9904,12 @@
     </w:p>
     <w:p>
       <w:pPr>
-        <w:pStyle w:val="Heading2"/>
+        <w:pStyle w:val="2"/>
         <w:rPr>
           <w:lang w:val="en-US" w:eastAsia="ru-RU"/>
         </w:rPr>
       </w:pPr>
-      <w:bookmarkStart w:id="12" w:name="_Toc85540457"/>
+      <w:bookmarkStart w:id="13" w:name="_Toc85636097"/>
       <w:r>
         <w:rPr>
           <w:lang w:eastAsia="ru-RU"/>
@@ -9767,7 +9922,7 @@
         </w:rPr>
         <w:t>7</w:t>
       </w:r>
-      <w:bookmarkEnd w:id="12"/>
+      <w:bookmarkEnd w:id="13"/>
     </w:p>
     <w:p>
       <w:pPr>
@@ -9830,7 +9985,7 @@
     </w:p>
     <w:tbl>
       <w:tblPr>
-        <w:tblStyle w:val="TableGrid"/>
+        <w:tblStyle w:val="a8"/>
         <w:tblW w:w="0" w:type="auto"/>
         <w:tblLook w:val="04A0" w:firstRow="1" w:lastRow="0" w:firstColumn="1" w:lastColumn="0" w:noHBand="0" w:noVBand="1"/>
       </w:tblPr>
@@ -10413,94 +10568,84 @@
     <w:p>
       <w:pPr>
         <w:rPr>
-          <w:lang w:eastAsia="ru-RU"/>
-        </w:rPr>
-      </w:pPr>
-      <w:r>
-        <w:rPr>
           <w:lang w:val="en-US" w:eastAsia="ru-RU"/>
         </w:rPr>
+      </w:pPr>
+      <w:r>
+        <w:rPr>
+          <w:lang w:val="en-US" w:eastAsia="ru-RU"/>
+        </w:rPr>
         <w:t>p</w:t>
       </w:r>
       <w:r>
         <w:rPr>
-          <w:lang w:eastAsia="ru-RU"/>
+          <w:lang w:val="en-US" w:eastAsia="ru-RU"/>
         </w:rPr>
         <w:t xml:space="preserve">2 = </w:t>
       </w:r>
-      <w:proofErr w:type="spellStart"/>
       <w:r>
         <w:rPr>
           <w:lang w:val="en-US" w:eastAsia="ru-RU"/>
         </w:rPr>
         <w:t>i</w:t>
       </w:r>
-      <w:proofErr w:type="spellEnd"/>
-      <w:r>
-        <w:rPr>
-          <w:lang w:eastAsia="ru-RU"/>
+      <w:r>
+        <w:rPr>
+          <w:lang w:val="en-US" w:eastAsia="ru-RU"/>
         </w:rPr>
         <w:t xml:space="preserve">1 + </w:t>
       </w:r>
-      <w:proofErr w:type="spellStart"/>
       <w:r>
         <w:rPr>
           <w:lang w:val="en-US" w:eastAsia="ru-RU"/>
         </w:rPr>
         <w:t>i</w:t>
       </w:r>
-      <w:proofErr w:type="spellEnd"/>
-      <w:r>
-        <w:rPr>
-          <w:lang w:eastAsia="ru-RU"/>
+      <w:r>
+        <w:rPr>
+          <w:lang w:val="en-US" w:eastAsia="ru-RU"/>
         </w:rPr>
         <w:t xml:space="preserve">3 + </w:t>
       </w:r>
-      <w:proofErr w:type="spellStart"/>
       <w:r>
         <w:rPr>
           <w:lang w:val="en-US" w:eastAsia="ru-RU"/>
         </w:rPr>
         <w:t>i</w:t>
       </w:r>
-      <w:proofErr w:type="spellEnd"/>
-      <w:r>
-        <w:rPr>
-          <w:lang w:eastAsia="ru-RU"/>
+      <w:r>
+        <w:rPr>
+          <w:lang w:val="en-US" w:eastAsia="ru-RU"/>
         </w:rPr>
         <w:t>4</w:t>
       </w:r>
       <w:r>
         <w:rPr>
-          <w:lang w:eastAsia="ru-RU"/>
+          <w:lang w:val="en-US" w:eastAsia="ru-RU"/>
         </w:rPr>
         <w:t xml:space="preserve"> + </w:t>
       </w:r>
-      <w:proofErr w:type="spellStart"/>
       <w:r>
         <w:rPr>
           <w:lang w:val="en-US" w:eastAsia="ru-RU"/>
         </w:rPr>
         <w:t>i</w:t>
       </w:r>
-      <w:proofErr w:type="spellEnd"/>
-      <w:r>
-        <w:rPr>
-          <w:lang w:eastAsia="ru-RU"/>
+      <w:r>
+        <w:rPr>
+          <w:lang w:val="en-US" w:eastAsia="ru-RU"/>
         </w:rPr>
         <w:t xml:space="preserve">6 + </w:t>
       </w:r>
-      <w:proofErr w:type="spellStart"/>
       <w:r>
         <w:rPr>
           <w:lang w:val="en-US" w:eastAsia="ru-RU"/>
         </w:rPr>
         <w:t>i</w:t>
       </w:r>
-      <w:proofErr w:type="spellEnd"/>
-      <w:r>
-        <w:rPr>
-          <w:lang w:eastAsia="ru-RU"/>
+      <w:r>
+        <w:rPr>
+          <w:lang w:val="en-US" w:eastAsia="ru-RU"/>
         </w:rPr>
         <w:t>7</w:t>
       </w:r>
@@ -10667,7 +10812,7 @@
       </w:r>
       <w:r>
         <w:rPr>
-          <w:lang w:val="en-US" w:eastAsia="ru-RU"/>
+          <w:lang w:eastAsia="ru-RU"/>
         </w:rPr>
         <w:t>0</w:t>
       </w:r>
@@ -10679,7 +10824,7 @@
       </w:r>
       <w:r>
         <w:rPr>
-          <w:lang w:val="en-US" w:eastAsia="ru-RU"/>
+          <w:lang w:eastAsia="ru-RU"/>
         </w:rPr>
         <w:t>1</w:t>
       </w:r>
@@ -11016,7 +11161,7 @@
     </w:p>
     <w:p>
       <w:pPr>
-        <w:pStyle w:val="a"/>
+        <w:pStyle w:val="a3"/>
         <w:rPr>
           <w:b/>
           <w:bCs/>
@@ -11079,23 +11224,23 @@
     </w:p>
     <w:p>
       <w:pPr>
-        <w:pStyle w:val="Heading2"/>
-        <w:rPr>
-          <w:lang w:eastAsia="ru-RU"/>
-        </w:rPr>
-      </w:pPr>
-      <w:bookmarkStart w:id="13" w:name="_Toc85540458"/>
+        <w:pStyle w:val="2"/>
+        <w:rPr>
+          <w:lang w:eastAsia="ru-RU"/>
+        </w:rPr>
+      </w:pPr>
+      <w:bookmarkStart w:id="14" w:name="_Toc85636098"/>
       <w:r>
         <w:rPr>
           <w:lang w:eastAsia="ru-RU"/>
         </w:rPr>
         <w:t>Задание 8</w:t>
       </w:r>
-      <w:bookmarkEnd w:id="13"/>
-    </w:p>
-    <w:p>
-      <w:pPr>
-        <w:pStyle w:val="a"/>
+      <w:bookmarkEnd w:id="14"/>
+    </w:p>
+    <w:p>
+      <w:pPr>
+        <w:pStyle w:val="a3"/>
         <w:rPr>
           <w:rStyle w:val="markedcontent"/>
         </w:rPr>
@@ -11207,7 +11352,7 @@
         <w:rPr>
           <w:b/>
           <w:bCs/>
-          <w:lang w:val="en-US" w:eastAsia="ru-RU"/>
+          <w:lang w:eastAsia="ru-RU"/>
         </w:rPr>
       </w:pPr>
       <w:r>
@@ -11218,7 +11363,7 @@
       </w:r>
       <w:r>
         <w:rPr>
-          <w:lang w:val="en-US" w:eastAsia="ru-RU"/>
+          <w:lang w:eastAsia="ru-RU"/>
         </w:rPr>
         <w:t xml:space="preserve">: </w:t>
       </w:r>
@@ -11226,7 +11371,7 @@
         <w:rPr>
           <w:b/>
           <w:bCs/>
-          <w:lang w:val="en-US" w:eastAsia="ru-RU"/>
+          <w:lang w:eastAsia="ru-RU"/>
         </w:rPr>
         <w:t>977</w:t>
       </w:r>
@@ -11253,7 +11398,7 @@
       </w:r>
       <w:r>
         <w:rPr>
-          <w:lang w:val="en-US" w:eastAsia="ru-RU"/>
+          <w:lang w:eastAsia="ru-RU"/>
         </w:rPr>
         <w:t xml:space="preserve">: </w:t>
       </w:r>
@@ -11272,7 +11417,6 @@
           <w:rStyle w:val="markedcontent"/>
           <w:b/>
           <w:bCs/>
-          <w:lang w:val="en-US"/>
         </w:rPr>
       </w:pPr>
       <w:r>
@@ -11284,7 +11428,6 @@
       <w:r>
         <w:rPr>
           <w:rStyle w:val="markedcontent"/>
-          <w:lang w:val="en-US"/>
         </w:rPr>
         <w:t xml:space="preserve">: </w:t>
       </w:r>
@@ -11293,7 +11436,6 @@
           <w:rStyle w:val="markedcontent"/>
           <w:b/>
           <w:bCs/>
-          <w:lang w:val="en-US"/>
         </w:rPr>
         <w:t>9</w:t>
       </w:r>
@@ -11302,7 +11444,6 @@
       <w:pPr>
         <w:rPr>
           <w:rStyle w:val="markedcontent"/>
-          <w:lang w:val="en-US"/>
         </w:rPr>
       </w:pPr>
       <w:r>
@@ -11320,33 +11461,24 @@
       <w:r>
         <w:rPr>
           <w:rStyle w:val="markedcontent"/>
-          <w:lang w:val="en-US"/>
         </w:rPr>
         <w:t xml:space="preserve"> / 977</w:t>
       </w:r>
       <w:r>
         <w:rPr>
           <w:rStyle w:val="markedcontent"/>
-          <w:lang w:val="en-US"/>
-        </w:rPr>
-        <w:t xml:space="preserve"> = </w:t>
-      </w:r>
-      <w:r>
-        <w:rPr>
-          <w:rStyle w:val="markedcontent"/>
-          <w:lang w:val="en-US"/>
-        </w:rPr>
-        <w:t>0.009</w:t>
-      </w:r>
-    </w:p>
-    <w:p>
-      <w:pPr>
-        <w:pStyle w:val="Heading2"/>
-        <w:rPr>
-          <w:lang w:eastAsia="ru-RU"/>
-        </w:rPr>
-      </w:pPr>
-      <w:bookmarkStart w:id="14" w:name="_Toc85540459"/>
+        </w:rPr>
+        <w:t xml:space="preserve"> = 0.009</w:t>
+      </w:r>
+    </w:p>
+    <w:p>
+      <w:pPr>
+        <w:pStyle w:val="2"/>
+        <w:rPr>
+          <w:lang w:eastAsia="ru-RU"/>
+        </w:rPr>
+      </w:pPr>
+      <w:bookmarkStart w:id="15" w:name="_Toc85636099"/>
       <w:r>
         <w:rPr>
           <w:lang w:eastAsia="ru-RU"/>
@@ -11354,7 +11486,7 @@
         <w:lastRenderedPageBreak/>
         <w:t>Задание 9</w:t>
       </w:r>
-      <w:bookmarkEnd w:id="14"/>
+      <w:bookmarkEnd w:id="15"/>
     </w:p>
     <w:p>
       <w:pPr>
@@ -11365,13 +11497,14 @@
       <w:r>
         <w:rPr>
           <w:noProof/>
+          <w:lang w:eastAsia="ru-RU"/>
         </w:rPr>
         <w:drawing>
           <wp:inline distT="0" distB="0" distL="0" distR="0" wp14:anchorId="3FF15239" wp14:editId="6D9AF01B">
             <wp:extent cx="5943600" cy="3902710"/>
             <wp:effectExtent l="0" t="0" r="0" b="2540"/>
             <wp:docPr id="3" name="Picture 3" descr="Graphical user interface, text, application&#10;&#10;Description automatically generated">
-              <a:hlinkClick xmlns:a="http://schemas.openxmlformats.org/drawingml/2006/main" r:id="rId10"/>
+              <a:hlinkClick xmlns:a="http://schemas.openxmlformats.org/drawingml/2006/main" r:id="rId11"/>
             </wp:docPr>
             <wp:cNvGraphicFramePr>
               <a:graphicFrameLocks xmlns:a="http://schemas.openxmlformats.org/drawingml/2006/main" noChangeAspect="1"/>
@@ -11381,12 +11514,12 @@
                 <pic:pic xmlns:pic="http://schemas.openxmlformats.org/drawingml/2006/picture">
                   <pic:nvPicPr>
                     <pic:cNvPr id="3" name="Picture 3" descr="Graphical user interface, text, application&#10;&#10;Description automatically generated">
-                      <a:hlinkClick r:id="rId10"/>
+                      <a:hlinkClick r:id="rId11"/>
                     </pic:cNvPr>
                     <pic:cNvPicPr/>
                   </pic:nvPicPr>
                   <pic:blipFill>
-                    <a:blip r:embed="rId11"/>
+                    <a:blip r:embed="rId12"/>
                     <a:stretch>
                       <a:fillRect/>
                     </a:stretch>
@@ -11410,54 +11543,56 @@
     <w:p>
       <w:pPr>
         <w:rPr>
+          <w:lang w:eastAsia="ru-RU"/>
+        </w:rPr>
+      </w:pPr>
+      <w:r>
+        <w:rPr>
+          <w:lang w:eastAsia="ru-RU"/>
+        </w:rPr>
+        <w:t>Иллюстрация 1</w:t>
+      </w:r>
+      <w:r>
+        <w:rPr>
+          <w:lang w:eastAsia="ru-RU"/>
+        </w:rPr>
+        <w:t xml:space="preserve">: </w:t>
+      </w:r>
+      <w:r>
+        <w:rPr>
+          <w:lang w:eastAsia="ru-RU"/>
+        </w:rPr>
+        <w:t xml:space="preserve">Код задания 9 на языке </w:t>
+      </w:r>
+      <w:r>
+        <w:rPr>
           <w:lang w:val="en-US" w:eastAsia="ru-RU"/>
         </w:rPr>
-      </w:pPr>
-      <w:r>
-        <w:rPr>
-          <w:lang w:eastAsia="ru-RU"/>
-        </w:rPr>
-        <w:t>Иллюстрация 1</w:t>
-      </w:r>
-      <w:r>
-        <w:rPr>
-          <w:lang w:eastAsia="ru-RU"/>
-        </w:rPr>
-        <w:t xml:space="preserve">: </w:t>
-      </w:r>
-      <w:r>
-        <w:rPr>
-          <w:lang w:eastAsia="ru-RU"/>
-        </w:rPr>
-        <w:t xml:space="preserve">Код задания 9 на языке </w:t>
-      </w:r>
-      <w:r>
-        <w:rPr>
-          <w:lang w:val="en-US" w:eastAsia="ru-RU"/>
-        </w:rPr>
         <w:t>Java</w:t>
       </w:r>
     </w:p>
     <w:p>
       <w:pPr>
         <w:rPr>
-          <w:lang w:val="en-US" w:eastAsia="ru-RU"/>
-        </w:rPr>
-      </w:pPr>
-    </w:p>
-    <w:p>
-      <w:pPr>
-        <w:pStyle w:val="Heading1"/>
-        <w:rPr>
-          <w:lang w:eastAsia="ru-RU"/>
-        </w:rPr>
-      </w:pPr>
+          <w:lang w:eastAsia="ru-RU"/>
+        </w:rPr>
+      </w:pPr>
+    </w:p>
+    <w:p>
+      <w:pPr>
+        <w:pStyle w:val="1"/>
+        <w:rPr>
+          <w:lang w:eastAsia="ru-RU"/>
+        </w:rPr>
+      </w:pPr>
+      <w:bookmarkStart w:id="16" w:name="_Toc85636100"/>
       <w:r>
         <w:rPr>
           <w:lang w:eastAsia="ru-RU"/>
         </w:rPr>
         <w:t>Вывод</w:t>
       </w:r>
+      <w:bookmarkEnd w:id="16"/>
     </w:p>
     <w:p>
       <w:pPr>
@@ -11507,8 +11642,8 @@
 </file>
 
 <file path=word/numbering.xml><?xml version="1.0" encoding="utf-8"?>
-<w:numbering xmlns:wpc="http://schemas.microsoft.com/office/word/2010/wordprocessingCanvas" xmlns:cx="http://schemas.microsoft.com/office/drawing/2014/chartex" xmlns:cx1="http://schemas.microsoft.com/office/drawing/2015/9/8/chartex" xmlns:cx2="http://schemas.microsoft.com/office/drawing/2015/10/21/chartex" xmlns:cx3="http://schemas.microsoft.com/office/drawing/2016/5/9/chartex" xmlns:cx4="http://schemas.microsoft.com/office/drawing/2016/5/10/chartex" xmlns:cx5="http://schemas.microsoft.com/office/drawing/2016/5/11/chartex" xmlns:cx6="http://schemas.microsoft.com/office/drawing/2016/5/12/chartex" xmlns:cx7="http://schemas.microsoft.com/office/drawing/2016/5/13/chartex" xmlns:cx8="http://schemas.microsoft.com/office/drawing/2016/5/14/chartex" xmlns:mc="http://schemas.openxmlformats.org/markup-compatibility/2006" xmlns:aink="http://schemas.microsoft.com/office/drawing/2016/ink" xmlns:am3d="http://schemas.microsoft.com/office/drawing/2017/model3d" xmlns:o="urn:schemas-microsoft-com:office:office" xmlns:r="http://schemas.openxmlformats.org/officeDocument/2006/relationships" xmlns:m="http://schemas.openxmlformats.org/officeDocument/2006/math" xmlns:v="urn:schemas-microsoft-com:vml" xmlns:wp14="http://schemas.microsoft.com/office/word/2010/wordprocessingDrawing" xmlns:wp="http://schemas.openxmlformats.org/drawingml/2006/wordprocessingDrawing" xmlns:w10="urn:schemas-microsoft-com:office:word" xmlns:w="http://schemas.openxmlformats.org/wordprocessingml/2006/main" xmlns:w14="http://schemas.microsoft.com/office/word/2010/wordml" xmlns:w15="http://schemas.microsoft.com/office/word/2012/wordml" xmlns:w16cex="http://schemas.microsoft.com/office/word/2018/wordml/cex" xmlns:w16cid="http://schemas.microsoft.com/office/word/2016/wordml/cid" xmlns:w16="http://schemas.microsoft.com/office/word/2018/wordml" xmlns:w16sdtdh="http://schemas.microsoft.com/office/word/2020/wordml/sdtdatahash" xmlns:w16se="http://schemas.microsoft.com/office/word/2015/wordml/symex" xmlns:wpg="http://schemas.microsoft.com/office/word/2010/wordprocessingGroup" xmlns:wpi="http://schemas.microsoft.com/office/word/2010/wordprocessingInk" xmlns:wne="http://schemas.microsoft.com/office/word/2006/wordml" xmlns:wps="http://schemas.microsoft.com/office/word/2010/wordprocessingShape" mc:Ignorable="w14 w15 w16se w16cid w16 w16cex w16sdtdh wp14">
-  <w:abstractNum w:abstractNumId="0" w15:restartNumberingAfterBreak="0">
+<w:numbering xmlns:wpc="http://schemas.microsoft.com/office/word/2010/wordprocessingCanvas" xmlns:mc="http://schemas.openxmlformats.org/markup-compatibility/2006" xmlns:o="urn:schemas-microsoft-com:office:office" xmlns:r="http://schemas.openxmlformats.org/officeDocument/2006/relationships" xmlns:m="http://schemas.openxmlformats.org/officeDocument/2006/math" xmlns:v="urn:schemas-microsoft-com:vml" xmlns:wp14="http://schemas.microsoft.com/office/word/2010/wordprocessingDrawing" xmlns:wp="http://schemas.openxmlformats.org/drawingml/2006/wordprocessingDrawing" xmlns:w10="urn:schemas-microsoft-com:office:word" xmlns:w="http://schemas.openxmlformats.org/wordprocessingml/2006/main" xmlns:w14="http://schemas.microsoft.com/office/word/2010/wordml" xmlns:wpg="http://schemas.microsoft.com/office/word/2010/wordprocessingGroup" xmlns:wpi="http://schemas.microsoft.com/office/word/2010/wordprocessingInk" xmlns:wne="http://schemas.microsoft.com/office/word/2006/wordml" xmlns:wps="http://schemas.microsoft.com/office/word/2010/wordprocessingShape" mc:Ignorable="w14 wp14">
+  <w:abstractNum w:abstractNumId="0">
     <w:nsid w:val="39924EBF"/>
     <w:multiLevelType w:val="multilevel"/>
     <w:tmpl w:val="609E1D72"/>
@@ -11639,7 +11774,7 @@
       </w:rPr>
     </w:lvl>
   </w:abstractNum>
-  <w:abstractNum w:abstractNumId="1" w15:restartNumberingAfterBreak="0">
+  <w:abstractNum w:abstractNumId="1">
     <w:nsid w:val="3A8824A8"/>
     <w:multiLevelType w:val="multilevel"/>
     <w:tmpl w:val="0419001F"/>
@@ -11725,7 +11860,7 @@
       </w:pPr>
     </w:lvl>
   </w:abstractNum>
-  <w:abstractNum w:abstractNumId="2" w15:restartNumberingAfterBreak="0">
+  <w:abstractNum w:abstractNumId="2">
     <w:nsid w:val="628D15CF"/>
     <w:multiLevelType w:val="hybridMultilevel"/>
     <w:tmpl w:val="4F0E55F2"/>
@@ -11827,7 +11962,7 @@
 </file>
 
 <file path=word/styles.xml><?xml version="1.0" encoding="utf-8"?>
-<w:styles xmlns:mc="http://schemas.openxmlformats.org/markup-compatibility/2006" xmlns:r="http://schemas.openxmlformats.org/officeDocument/2006/relationships" xmlns:w="http://schemas.openxmlformats.org/wordprocessingml/2006/main" xmlns:w14="http://schemas.microsoft.com/office/word/2010/wordml" xmlns:w15="http://schemas.microsoft.com/office/word/2012/wordml" xmlns:w16cex="http://schemas.microsoft.com/office/word/2018/wordml/cex" xmlns:w16cid="http://schemas.microsoft.com/office/word/2016/wordml/cid" xmlns:w16="http://schemas.microsoft.com/office/word/2018/wordml" xmlns:w16sdtdh="http://schemas.microsoft.com/office/word/2020/wordml/sdtdatahash" xmlns:w16se="http://schemas.microsoft.com/office/word/2015/wordml/symex" mc:Ignorable="w14 w15 w16se w16cid w16 w16cex w16sdtdh">
+<w:styles xmlns:mc="http://schemas.openxmlformats.org/markup-compatibility/2006" xmlns:r="http://schemas.openxmlformats.org/officeDocument/2006/relationships" xmlns:w="http://schemas.openxmlformats.org/wordprocessingml/2006/main" xmlns:w14="http://schemas.microsoft.com/office/word/2010/wordml" mc:Ignorable="w14">
   <w:docDefaults>
     <w:rPrDefault>
       <w:rPr>
@@ -11843,385 +11978,146 @@
       </w:pPr>
     </w:pPrDefault>
   </w:docDefaults>
-  <w:latentStyles w:defLockedState="0" w:defUIPriority="99" w:defSemiHidden="0" w:defUnhideWhenUsed="0" w:defQFormat="0" w:count="376">
-    <w:lsdException w:name="Normal" w:uiPriority="0" w:qFormat="1"/>
-    <w:lsdException w:name="heading 1" w:uiPriority="9" w:qFormat="1"/>
-    <w:lsdException w:name="heading 2" w:semiHidden="1" w:uiPriority="9" w:unhideWhenUsed="1" w:qFormat="1"/>
-    <w:lsdException w:name="heading 3" w:semiHidden="1" w:uiPriority="9" w:unhideWhenUsed="1" w:qFormat="1"/>
-    <w:lsdException w:name="heading 4" w:semiHidden="1" w:uiPriority="9" w:unhideWhenUsed="1" w:qFormat="1"/>
-    <w:lsdException w:name="heading 5" w:semiHidden="1" w:uiPriority="9" w:unhideWhenUsed="1" w:qFormat="1"/>
-    <w:lsdException w:name="heading 6" w:semiHidden="1" w:uiPriority="9" w:unhideWhenUsed="1" w:qFormat="1"/>
-    <w:lsdException w:name="heading 7" w:semiHidden="1" w:uiPriority="9" w:unhideWhenUsed="1" w:qFormat="1"/>
-    <w:lsdException w:name="heading 8" w:semiHidden="1" w:uiPriority="9" w:unhideWhenUsed="1" w:qFormat="1"/>
-    <w:lsdException w:name="heading 9" w:semiHidden="1" w:uiPriority="9" w:unhideWhenUsed="1" w:qFormat="1"/>
-    <w:lsdException w:name="index 1" w:semiHidden="1" w:unhideWhenUsed="1"/>
-    <w:lsdException w:name="index 2" w:semiHidden="1" w:unhideWhenUsed="1"/>
-    <w:lsdException w:name="index 3" w:semiHidden="1" w:unhideWhenUsed="1"/>
-    <w:lsdException w:name="index 4" w:semiHidden="1" w:unhideWhenUsed="1"/>
-    <w:lsdException w:name="index 5" w:semiHidden="1" w:unhideWhenUsed="1"/>
-    <w:lsdException w:name="index 6" w:semiHidden="1" w:unhideWhenUsed="1"/>
-    <w:lsdException w:name="index 7" w:semiHidden="1" w:unhideWhenUsed="1"/>
-    <w:lsdException w:name="index 8" w:semiHidden="1" w:unhideWhenUsed="1"/>
-    <w:lsdException w:name="index 9" w:semiHidden="1" w:unhideWhenUsed="1"/>
-    <w:lsdException w:name="toc 1" w:semiHidden="1" w:uiPriority="39" w:unhideWhenUsed="1"/>
-    <w:lsdException w:name="toc 2" w:semiHidden="1" w:uiPriority="39" w:unhideWhenUsed="1"/>
-    <w:lsdException w:name="toc 3" w:semiHidden="1" w:uiPriority="39" w:unhideWhenUsed="1"/>
-    <w:lsdException w:name="toc 4" w:semiHidden="1" w:uiPriority="39" w:unhideWhenUsed="1"/>
-    <w:lsdException w:name="toc 5" w:semiHidden="1" w:uiPriority="39" w:unhideWhenUsed="1"/>
-    <w:lsdException w:name="toc 6" w:semiHidden="1" w:uiPriority="39" w:unhideWhenUsed="1"/>
-    <w:lsdException w:name="toc 7" w:semiHidden="1" w:uiPriority="39" w:unhideWhenUsed="1"/>
-    <w:lsdException w:name="toc 8" w:semiHidden="1" w:uiPriority="39" w:unhideWhenUsed="1"/>
-    <w:lsdException w:name="toc 9" w:semiHidden="1" w:uiPriority="39" w:unhideWhenUsed="1"/>
-    <w:lsdException w:name="Normal Indent" w:semiHidden="1" w:unhideWhenUsed="1"/>
-    <w:lsdException w:name="footnote text" w:semiHidden="1" w:unhideWhenUsed="1"/>
-    <w:lsdException w:name="annotation text" w:semiHidden="1" w:unhideWhenUsed="1"/>
-    <w:lsdException w:name="header" w:semiHidden="1" w:unhideWhenUsed="1"/>
-    <w:lsdException w:name="footer" w:semiHidden="1" w:unhideWhenUsed="1"/>
-    <w:lsdException w:name="index heading" w:semiHidden="1" w:unhideWhenUsed="1"/>
-    <w:lsdException w:name="caption" w:semiHidden="1" w:uiPriority="35" w:unhideWhenUsed="1" w:qFormat="1"/>
-    <w:lsdException w:name="table of figures" w:semiHidden="1" w:unhideWhenUsed="1"/>
-    <w:lsdException w:name="envelope address" w:semiHidden="1" w:unhideWhenUsed="1"/>
-    <w:lsdException w:name="envelope return" w:semiHidden="1" w:unhideWhenUsed="1"/>
-    <w:lsdException w:name="footnote reference" w:semiHidden="1" w:unhideWhenUsed="1"/>
-    <w:lsdException w:name="annotation reference" w:semiHidden="1" w:unhideWhenUsed="1"/>
-    <w:lsdException w:name="line number" w:semiHidden="1" w:unhideWhenUsed="1"/>
-    <w:lsdException w:name="page number" w:semiHidden="1" w:unhideWhenUsed="1"/>
-    <w:lsdException w:name="endnote reference" w:semiHidden="1" w:unhideWhenUsed="1"/>
-    <w:lsdException w:name="endnote text" w:semiHidden="1" w:unhideWhenUsed="1"/>
-    <w:lsdException w:name="table of authorities" w:semiHidden="1" w:unhideWhenUsed="1"/>
-    <w:lsdException w:name="macro" w:semiHidden="1" w:unhideWhenUsed="1"/>
-    <w:lsdException w:name="toa heading" w:semiHidden="1" w:unhideWhenUsed="1"/>
-    <w:lsdException w:name="List" w:semiHidden="1" w:unhideWhenUsed="1"/>
-    <w:lsdException w:name="List Bullet" w:semiHidden="1" w:unhideWhenUsed="1"/>
-    <w:lsdException w:name="List Number" w:semiHidden="1" w:unhideWhenUsed="1"/>
-    <w:lsdException w:name="List 2" w:semiHidden="1" w:unhideWhenUsed="1"/>
-    <w:lsdException w:name="List 3" w:semiHidden="1" w:unhideWhenUsed="1"/>
-    <w:lsdException w:name="List 4" w:semiHidden="1" w:unhideWhenUsed="1"/>
-    <w:lsdException w:name="List 5" w:semiHidden="1" w:unhideWhenUsed="1"/>
-    <w:lsdException w:name="List Bullet 2" w:semiHidden="1" w:unhideWhenUsed="1"/>
-    <w:lsdException w:name="List Bullet 3" w:semiHidden="1" w:unhideWhenUsed="1"/>
-    <w:lsdException w:name="List Bullet 4" w:semiHidden="1" w:unhideWhenUsed="1"/>
-    <w:lsdException w:name="List Bullet 5" w:semiHidden="1" w:unhideWhenUsed="1"/>
-    <w:lsdException w:name="List Number 2" w:semiHidden="1" w:unhideWhenUsed="1"/>
-    <w:lsdException w:name="List Number 3" w:semiHidden="1" w:unhideWhenUsed="1"/>
-    <w:lsdException w:name="List Number 4" w:semiHidden="1" w:unhideWhenUsed="1"/>
-    <w:lsdException w:name="List Number 5" w:semiHidden="1" w:unhideWhenUsed="1"/>
-    <w:lsdException w:name="Title" w:uiPriority="10" w:qFormat="1"/>
-    <w:lsdException w:name="Closing" w:semiHidden="1" w:unhideWhenUsed="1"/>
-    <w:lsdException w:name="Signature" w:semiHidden="1" w:unhideWhenUsed="1"/>
-    <w:lsdException w:name="Default Paragraph Font" w:semiHidden="1" w:uiPriority="1" w:unhideWhenUsed="1"/>
-    <w:lsdException w:name="Body Text" w:semiHidden="1" w:unhideWhenUsed="1"/>
-    <w:lsdException w:name="Body Text Indent" w:semiHidden="1" w:unhideWhenUsed="1"/>
-    <w:lsdException w:name="List Continue" w:semiHidden="1" w:unhideWhenUsed="1"/>
-    <w:lsdException w:name="List Continue 2" w:semiHidden="1" w:unhideWhenUsed="1"/>
-    <w:lsdException w:name="List Continue 3" w:semiHidden="1" w:unhideWhenUsed="1"/>
-    <w:lsdException w:name="List Continue 4" w:semiHidden="1" w:unhideWhenUsed="1"/>
-    <w:lsdException w:name="List Continue 5" w:semiHidden="1" w:unhideWhenUsed="1"/>
-    <w:lsdException w:name="Message Header" w:semiHidden="1" w:unhideWhenUsed="1"/>
-    <w:lsdException w:name="Subtitle" w:uiPriority="11" w:qFormat="1"/>
-    <w:lsdException w:name="Salutation" w:semiHidden="1" w:unhideWhenUsed="1"/>
-    <w:lsdException w:name="Date" w:semiHidden="1" w:unhideWhenUsed="1"/>
-    <w:lsdException w:name="Body Text First Indent" w:semiHidden="1" w:unhideWhenUsed="1"/>
-    <w:lsdException w:name="Body Text First Indent 2" w:semiHidden="1" w:unhideWhenUsed="1"/>
-    <w:lsdException w:name="Note Heading" w:semiHidden="1" w:unhideWhenUsed="1"/>
-    <w:lsdException w:name="Body Text 2" w:semiHidden="1" w:unhideWhenUsed="1"/>
-    <w:lsdException w:name="Body Text 3" w:semiHidden="1" w:unhideWhenUsed="1"/>
-    <w:lsdException w:name="Body Text Indent 2" w:semiHidden="1" w:unhideWhenUsed="1"/>
-    <w:lsdException w:name="Body Text Indent 3" w:semiHidden="1" w:unhideWhenUsed="1"/>
-    <w:lsdException w:name="Block Text" w:semiHidden="1" w:unhideWhenUsed="1"/>
-    <w:lsdException w:name="Hyperlink" w:semiHidden="1" w:unhideWhenUsed="1"/>
-    <w:lsdException w:name="FollowedHyperlink" w:semiHidden="1" w:unhideWhenUsed="1"/>
-    <w:lsdException w:name="Strong" w:uiPriority="22" w:qFormat="1"/>
-    <w:lsdException w:name="Emphasis" w:uiPriority="20" w:qFormat="1"/>
-    <w:lsdException w:name="Document Map" w:semiHidden="1" w:unhideWhenUsed="1"/>
-    <w:lsdException w:name="Plain Text" w:semiHidden="1" w:unhideWhenUsed="1"/>
-    <w:lsdException w:name="E-mail Signature" w:semiHidden="1" w:unhideWhenUsed="1"/>
-    <w:lsdException w:name="HTML Top of Form" w:semiHidden="1" w:unhideWhenUsed="1"/>
-    <w:lsdException w:name="HTML Bottom of Form" w:semiHidden="1" w:unhideWhenUsed="1"/>
-    <w:lsdException w:name="Normal (Web)" w:semiHidden="1" w:unhideWhenUsed="1"/>
-    <w:lsdException w:name="HTML Acronym" w:semiHidden="1" w:unhideWhenUsed="1"/>
-    <w:lsdException w:name="HTML Address" w:semiHidden="1" w:unhideWhenUsed="1"/>
-    <w:lsdException w:name="HTML Cite" w:semiHidden="1" w:unhideWhenUsed="1"/>
-    <w:lsdException w:name="HTML Code" w:semiHidden="1" w:unhideWhenUsed="1"/>
-    <w:lsdException w:name="HTML Definition" w:semiHidden="1" w:unhideWhenUsed="1"/>
-    <w:lsdException w:name="HTML Keyboard" w:semiHidden="1" w:unhideWhenUsed="1"/>
-    <w:lsdException w:name="HTML Preformatted" w:semiHidden="1" w:unhideWhenUsed="1"/>
-    <w:lsdException w:name="HTML Sample" w:semiHidden="1" w:unhideWhenUsed="1"/>
-    <w:lsdException w:name="HTML Typewriter" w:semiHidden="1" w:unhideWhenUsed="1"/>
-    <w:lsdException w:name="HTML Variable" w:semiHidden="1" w:unhideWhenUsed="1"/>
-    <w:lsdException w:name="Normal Table" w:semiHidden="1" w:unhideWhenUsed="1"/>
-    <w:lsdException w:name="annotation subject" w:semiHidden="1" w:unhideWhenUsed="1"/>
-    <w:lsdException w:name="No List" w:semiHidden="1" w:unhideWhenUsed="1"/>
-    <w:lsdException w:name="Outline List 1" w:semiHidden="1" w:unhideWhenUsed="1"/>
-    <w:lsdException w:name="Outline List 2" w:semiHidden="1" w:unhideWhenUsed="1"/>
-    <w:lsdException w:name="Outline List 3" w:semiHidden="1" w:unhideWhenUsed="1"/>
-    <w:lsdException w:name="Table Simple 1" w:semiHidden="1" w:unhideWhenUsed="1"/>
-    <w:lsdException w:name="Table Simple 2" w:semiHidden="1" w:unhideWhenUsed="1"/>
-    <w:lsdException w:name="Table Simple 3" w:semiHidden="1" w:unhideWhenUsed="1"/>
-    <w:lsdException w:name="Table Classic 1" w:semiHidden="1" w:unhideWhenUsed="1"/>
-    <w:lsdException w:name="Table Classic 2" w:semiHidden="1" w:unhideWhenUsed="1"/>
-    <w:lsdException w:name="Table Classic 3" w:semiHidden="1" w:unhideWhenUsed="1"/>
-    <w:lsdException w:name="Table Classic 4" w:semiHidden="1" w:unhideWhenUsed="1"/>
-    <w:lsdException w:name="Table Colorful 1" w:semiHidden="1" w:unhideWhenUsed="1"/>
-    <w:lsdException w:name="Table Colorful 2" w:semiHidden="1" w:unhideWhenUsed="1"/>
-    <w:lsdException w:name="Table Colorful 3" w:semiHidden="1" w:unhideWhenUsed="1"/>
-    <w:lsdException w:name="Table Columns 1" w:semiHidden="1" w:unhideWhenUsed="1"/>
-    <w:lsdException w:name="Table Columns 2" w:semiHidden="1" w:unhideWhenUsed="1"/>
-    <w:lsdException w:name="Table Columns 3" w:semiHidden="1" w:unhideWhenUsed="1"/>
-    <w:lsdException w:name="Table Columns 4" w:semiHidden="1" w:unhideWhenUsed="1"/>
-    <w:lsdException w:name="Table Columns 5" w:semiHidden="1" w:unhideWhenUsed="1"/>
-    <w:lsdException w:name="Table Grid 1" w:semiHidden="1" w:unhideWhenUsed="1"/>
-    <w:lsdException w:name="Table Grid 2" w:semiHidden="1" w:unhideWhenUsed="1"/>
-    <w:lsdException w:name="Table Grid 3" w:semiHidden="1" w:unhideWhenUsed="1"/>
-    <w:lsdException w:name="Table Grid 4" w:semiHidden="1" w:unhideWhenUsed="1"/>
-    <w:lsdException w:name="Table Grid 5" w:semiHidden="1" w:unhideWhenUsed="1"/>
-    <w:lsdException w:name="Table Grid 6" w:semiHidden="1" w:unhideWhenUsed="1"/>
-    <w:lsdException w:name="Table Grid 7" w:semiHidden="1" w:unhideWhenUsed="1"/>
-    <w:lsdException w:name="Table Grid 8" w:semiHidden="1" w:unhideWhenUsed="1"/>
-    <w:lsdException w:name="Table List 1" w:semiHidden="1" w:unhideWhenUsed="1"/>
-    <w:lsdException w:name="Table List 2" w:semiHidden="1" w:unhideWhenUsed="1"/>
-    <w:lsdException w:name="Table List 3" w:semiHidden="1" w:unhideWhenUsed="1"/>
-    <w:lsdException w:name="Table List 4" w:semiHidden="1" w:unhideWhenUsed="1"/>
-    <w:lsdException w:name="Table List 5" w:semiHidden="1" w:unhideWhenUsed="1"/>
-    <w:lsdException w:name="Table List 6" w:semiHidden="1" w:unhideWhenUsed="1"/>
-    <w:lsdException w:name="Table List 7" w:semiHidden="1" w:unhideWhenUsed="1"/>
-    <w:lsdException w:name="Table List 8" w:semiHidden="1" w:unhideWhenUsed="1"/>
-    <w:lsdException w:name="Table 3D effects 1" w:semiHidden="1" w:unhideWhenUsed="1"/>
-    <w:lsdException w:name="Table 3D effects 2" w:semiHidden="1" w:unhideWhenUsed="1"/>
-    <w:lsdException w:name="Table 3D effects 3" w:semiHidden="1" w:unhideWhenUsed="1"/>
-    <w:lsdException w:name="Table Contemporary" w:semiHidden="1" w:unhideWhenUsed="1"/>
-    <w:lsdException w:name="Table Elegant" w:semiHidden="1" w:unhideWhenUsed="1"/>
-    <w:lsdException w:name="Table Professional" w:semiHidden="1" w:unhideWhenUsed="1"/>
-    <w:lsdException w:name="Table Subtle 1" w:semiHidden="1" w:unhideWhenUsed="1"/>
-    <w:lsdException w:name="Table Subtle 2" w:semiHidden="1" w:unhideWhenUsed="1"/>
-    <w:lsdException w:name="Table Web 1" w:semiHidden="1" w:unhideWhenUsed="1"/>
-    <w:lsdException w:name="Table Web 2" w:semiHidden="1" w:unhideWhenUsed="1"/>
-    <w:lsdException w:name="Table Web 3" w:semiHidden="1" w:unhideWhenUsed="1"/>
-    <w:lsdException w:name="Balloon Text" w:semiHidden="1" w:unhideWhenUsed="1"/>
-    <w:lsdException w:name="Table Grid" w:uiPriority="39"/>
-    <w:lsdException w:name="Table Theme" w:semiHidden="1" w:unhideWhenUsed="1"/>
-    <w:lsdException w:name="Placeholder Text" w:semiHidden="1"/>
-    <w:lsdException w:name="No Spacing" w:uiPriority="1" w:qFormat="1"/>
-    <w:lsdException w:name="Light Shading" w:uiPriority="60"/>
-    <w:lsdException w:name="Light List" w:uiPriority="61"/>
-    <w:lsdException w:name="Light Grid" w:uiPriority="62"/>
-    <w:lsdException w:name="Medium Shading 1" w:uiPriority="63"/>
-    <w:lsdException w:name="Medium Shading 2" w:uiPriority="64"/>
-    <w:lsdException w:name="Medium List 1" w:uiPriority="65"/>
-    <w:lsdException w:name="Medium List 2" w:uiPriority="66"/>
-    <w:lsdException w:name="Medium Grid 1" w:uiPriority="67"/>
-    <w:lsdException w:name="Medium Grid 2" w:uiPriority="68"/>
-    <w:lsdException w:name="Medium Grid 3" w:uiPriority="69"/>
-    <w:lsdException w:name="Dark List" w:uiPriority="70"/>
-    <w:lsdException w:name="Colorful Shading" w:uiPriority="71"/>
-    <w:lsdException w:name="Colorful List" w:uiPriority="72"/>
-    <w:lsdException w:name="Colorful Grid" w:uiPriority="73"/>
-    <w:lsdException w:name="Light Shading Accent 1" w:uiPriority="60"/>
-    <w:lsdException w:name="Light List Accent 1" w:uiPriority="61"/>
-    <w:lsdException w:name="Light Grid Accent 1" w:uiPriority="62"/>
-    <w:lsdException w:name="Medium Shading 1 Accent 1" w:uiPriority="63"/>
-    <w:lsdException w:name="Medium Shading 2 Accent 1" w:uiPriority="64"/>
-    <w:lsdException w:name="Medium List 1 Accent 1" w:uiPriority="65"/>
-    <w:lsdException w:name="Revision" w:semiHidden="1"/>
-    <w:lsdException w:name="List Paragraph" w:uiPriority="34" w:qFormat="1"/>
-    <w:lsdException w:name="Quote" w:uiPriority="29" w:qFormat="1"/>
-    <w:lsdException w:name="Intense Quote" w:uiPriority="30" w:qFormat="1"/>
-    <w:lsdException w:name="Medium List 2 Accent 1" w:uiPriority="66"/>
-    <w:lsdException w:name="Medium Grid 1 Accent 1" w:uiPriority="67"/>
-    <w:lsdException w:name="Medium Grid 2 Accent 1" w:uiPriority="68"/>
-    <w:lsdException w:name="Medium Grid 3 Accent 1" w:uiPriority="69"/>
-    <w:lsdException w:name="Dark List Accent 1" w:uiPriority="70"/>
-    <w:lsdException w:name="Colorful Shading Accent 1" w:uiPriority="71"/>
-    <w:lsdException w:name="Colorful List Accent 1" w:uiPriority="72"/>
-    <w:lsdException w:name="Colorful Grid Accent 1" w:uiPriority="73"/>
-    <w:lsdException w:name="Light Shading Accent 2" w:uiPriority="60"/>
-    <w:lsdException w:name="Light List Accent 2" w:uiPriority="61"/>
-    <w:lsdException w:name="Light Grid Accent 2" w:uiPriority="62"/>
-    <w:lsdException w:name="Medium Shading 1 Accent 2" w:uiPriority="63"/>
-    <w:lsdException w:name="Medium Shading 2 Accent 2" w:uiPriority="64"/>
-    <w:lsdException w:name="Medium List 1 Accent 2" w:uiPriority="65"/>
-    <w:lsdException w:name="Medium List 2 Accent 2" w:uiPriority="66"/>
-    <w:lsdException w:name="Medium Grid 1 Accent 2" w:uiPriority="67"/>
-    <w:lsdException w:name="Medium Grid 2 Accent 2" w:uiPriority="68"/>
-    <w:lsdException w:name="Medium Grid 3 Accent 2" w:uiPriority="69"/>
-    <w:lsdException w:name="Dark List Accent 2" w:uiPriority="70"/>
-    <w:lsdException w:name="Colorful Shading Accent 2" w:uiPriority="71"/>
-    <w:lsdException w:name="Colorful List Accent 2" w:uiPriority="72"/>
-    <w:lsdException w:name="Colorful Grid Accent 2" w:uiPriority="73"/>
-    <w:lsdException w:name="Light Shading Accent 3" w:uiPriority="60"/>
-    <w:lsdException w:name="Light List Accent 3" w:uiPriority="61"/>
-    <w:lsdException w:name="Light Grid Accent 3" w:uiPriority="62"/>
-    <w:lsdException w:name="Medium Shading 1 Accent 3" w:uiPriority="63"/>
-    <w:lsdException w:name="Medium Shading 2 Accent 3" w:uiPriority="64"/>
-    <w:lsdException w:name="Medium List 1 Accent 3" w:uiPriority="65"/>
-    <w:lsdException w:name="Medium List 2 Accent 3" w:uiPriority="66"/>
-    <w:lsdException w:name="Medium Grid 1 Accent 3" w:uiPriority="67"/>
-    <w:lsdException w:name="Medium Grid 2 Accent 3" w:uiPriority="68"/>
-    <w:lsdException w:name="Medium Grid 3 Accent 3" w:uiPriority="69"/>
-    <w:lsdException w:name="Dark List Accent 3" w:uiPriority="70"/>
-    <w:lsdException w:name="Colorful Shading Accent 3" w:uiPriority="71"/>
-    <w:lsdException w:name="Colorful List Accent 3" w:uiPriority="72"/>
-    <w:lsdException w:name="Colorful Grid Accent 3" w:uiPriority="73"/>
-    <w:lsdException w:name="Light Shading Accent 4" w:uiPriority="60"/>
-    <w:lsdException w:name="Light List Accent 4" w:uiPriority="61"/>
-    <w:lsdException w:name="Light Grid Accent 4" w:uiPriority="62"/>
-    <w:lsdException w:name="Medium Shading 1 Accent 4" w:uiPriority="63"/>
-    <w:lsdException w:name="Medium Shading 2 Accent 4" w:uiPriority="64"/>
-    <w:lsdException w:name="Medium List 1 Accent 4" w:uiPriority="65"/>
-    <w:lsdException w:name="Medium List 2 Accent 4" w:uiPriority="66"/>
-    <w:lsdException w:name="Medium Grid 1 Accent 4" w:uiPriority="67"/>
-    <w:lsdException w:name="Medium Grid 2 Accent 4" w:uiPriority="68"/>
-    <w:lsdException w:name="Medium Grid 3 Accent 4" w:uiPriority="69"/>
-    <w:lsdException w:name="Dark List Accent 4" w:uiPriority="70"/>
-    <w:lsdException w:name="Colorful Shading Accent 4" w:uiPriority="71"/>
-    <w:lsdException w:name="Colorful List Accent 4" w:uiPriority="72"/>
-    <w:lsdException w:name="Colorful Grid Accent 4" w:uiPriority="73"/>
-    <w:lsdException w:name="Light Shading Accent 5" w:uiPriority="60"/>
-    <w:lsdException w:name="Light List Accent 5" w:uiPriority="61"/>
-    <w:lsdException w:name="Light Grid Accent 5" w:uiPriority="62"/>
-    <w:lsdException w:name="Medium Shading 1 Accent 5" w:uiPriority="63"/>
-    <w:lsdException w:name="Medium Shading 2 Accent 5" w:uiPriority="64"/>
-    <w:lsdException w:name="Medium List 1 Accent 5" w:uiPriority="65"/>
-    <w:lsdException w:name="Medium List 2 Accent 5" w:uiPriority="66"/>
-    <w:lsdException w:name="Medium Grid 1 Accent 5" w:uiPriority="67"/>
-    <w:lsdException w:name="Medium Grid 2 Accent 5" w:uiPriority="68"/>
-    <w:lsdException w:name="Medium Grid 3 Accent 5" w:uiPriority="69"/>
-    <w:lsdException w:name="Dark List Accent 5" w:uiPriority="70"/>
-    <w:lsdException w:name="Colorful Shading Accent 5" w:uiPriority="71"/>
-    <w:lsdException w:name="Colorful List Accent 5" w:uiPriority="72"/>
-    <w:lsdException w:name="Colorful Grid Accent 5" w:uiPriority="73"/>
-    <w:lsdException w:name="Light Shading Accent 6" w:uiPriority="60"/>
-    <w:lsdException w:name="Light List Accent 6" w:uiPriority="61"/>
-    <w:lsdException w:name="Light Grid Accent 6" w:uiPriority="62"/>
-    <w:lsdException w:name="Medium Shading 1 Accent 6" w:uiPriority="63"/>
-    <w:lsdException w:name="Medium Shading 2 Accent 6" w:uiPriority="64"/>
-    <w:lsdException w:name="Medium List 1 Accent 6" w:uiPriority="65"/>
-    <w:lsdException w:name="Medium List 2 Accent 6" w:uiPriority="66"/>
-    <w:lsdException w:name="Medium Grid 1 Accent 6" w:uiPriority="67"/>
-    <w:lsdException w:name="Medium Grid 2 Accent 6" w:uiPriority="68"/>
-    <w:lsdException w:name="Medium Grid 3 Accent 6" w:uiPriority="69"/>
-    <w:lsdException w:name="Dark List Accent 6" w:uiPriority="70"/>
-    <w:lsdException w:name="Colorful Shading Accent 6" w:uiPriority="71"/>
-    <w:lsdException w:name="Colorful List Accent 6" w:uiPriority="72"/>
-    <w:lsdException w:name="Colorful Grid Accent 6" w:uiPriority="73"/>
-    <w:lsdException w:name="Subtle Emphasis" w:uiPriority="19" w:qFormat="1"/>
-    <w:lsdException w:name="Intense Emphasis" w:uiPriority="21" w:qFormat="1"/>
-    <w:lsdException w:name="Subtle Reference" w:uiPriority="31" w:qFormat="1"/>
-    <w:lsdException w:name="Intense Reference" w:uiPriority="32" w:qFormat="1"/>
-    <w:lsdException w:name="Book Title" w:uiPriority="33" w:qFormat="1"/>
-    <w:lsdException w:name="Bibliography" w:semiHidden="1" w:uiPriority="37" w:unhideWhenUsed="1"/>
-    <w:lsdException w:name="TOC Heading" w:semiHidden="1" w:uiPriority="39" w:unhideWhenUsed="1" w:qFormat="1"/>
-    <w:lsdException w:name="Plain Table 1" w:uiPriority="41"/>
-    <w:lsdException w:name="Plain Table 2" w:uiPriority="42"/>
-    <w:lsdException w:name="Plain Table 3" w:uiPriority="43"/>
-    <w:lsdException w:name="Plain Table 4" w:uiPriority="44"/>
-    <w:lsdException w:name="Plain Table 5" w:uiPriority="45"/>
-    <w:lsdException w:name="Grid Table Light" w:uiPriority="40"/>
-    <w:lsdException w:name="Grid Table 1 Light" w:uiPriority="46"/>
-    <w:lsdException w:name="Grid Table 2" w:uiPriority="47"/>
-    <w:lsdException w:name="Grid Table 3" w:uiPriority="48"/>
-    <w:lsdException w:name="Grid Table 4" w:uiPriority="49"/>
-    <w:lsdException w:name="Grid Table 5 Dark" w:uiPriority="50"/>
-    <w:lsdException w:name="Grid Table 6 Colorful" w:uiPriority="51"/>
-    <w:lsdException w:name="Grid Table 7 Colorful" w:uiPriority="52"/>
-    <w:lsdException w:name="Grid Table 1 Light Accent 1" w:uiPriority="46"/>
-    <w:lsdException w:name="Grid Table 2 Accent 1" w:uiPriority="47"/>
-    <w:lsdException w:name="Grid Table 3 Accent 1" w:uiPriority="48"/>
-    <w:lsdException w:name="Grid Table 4 Accent 1" w:uiPriority="49"/>
-    <w:lsdException w:name="Grid Table 5 Dark Accent 1" w:uiPriority="50"/>
-    <w:lsdException w:name="Grid Table 6 Colorful Accent 1" w:uiPriority="51"/>
-    <w:lsdException w:name="Grid Table 7 Colorful Accent 1" w:uiPriority="52"/>
-    <w:lsdException w:name="Grid Table 1 Light Accent 2" w:uiPriority="46"/>
-    <w:lsdException w:name="Grid Table 2 Accent 2" w:uiPriority="47"/>
-    <w:lsdException w:name="Grid Table 3 Accent 2" w:uiPriority="48"/>
-    <w:lsdException w:name="Grid Table 4 Accent 2" w:uiPriority="49"/>
-    <w:lsdException w:name="Grid Table 5 Dark Accent 2" w:uiPriority="50"/>
-    <w:lsdException w:name="Grid Table 6 Colorful Accent 2" w:uiPriority="51"/>
-    <w:lsdException w:name="Grid Table 7 Colorful Accent 2" w:uiPriority="52"/>
-    <w:lsdException w:name="Grid Table 1 Light Accent 3" w:uiPriority="46"/>
-    <w:lsdException w:name="Grid Table 2 Accent 3" w:uiPriority="47"/>
-    <w:lsdException w:name="Grid Table 3 Accent 3" w:uiPriority="48"/>
-    <w:lsdException w:name="Grid Table 4 Accent 3" w:uiPriority="49"/>
-    <w:lsdException w:name="Grid Table 5 Dark Accent 3" w:uiPriority="50"/>
-    <w:lsdException w:name="Grid Table 6 Colorful Accent 3" w:uiPriority="51"/>
-    <w:lsdException w:name="Grid Table 7 Colorful Accent 3" w:uiPriority="52"/>
-    <w:lsdException w:name="Grid Table 1 Light Accent 4" w:uiPriority="46"/>
-    <w:lsdException w:name="Grid Table 2 Accent 4" w:uiPriority="47"/>
-    <w:lsdException w:name="Grid Table 3 Accent 4" w:uiPriority="48"/>
-    <w:lsdException w:name="Grid Table 4 Accent 4" w:uiPriority="49"/>
-    <w:lsdException w:name="Grid Table 5 Dark Accent 4" w:uiPriority="50"/>
-    <w:lsdException w:name="Grid Table 6 Colorful Accent 4" w:uiPriority="51"/>
-    <w:lsdException w:name="Grid Table 7 Colorful Accent 4" w:uiPriority="52"/>
-    <w:lsdException w:name="Grid Table 1 Light Accent 5" w:uiPriority="46"/>
-    <w:lsdException w:name="Grid Table 2 Accent 5" w:uiPriority="47"/>
-    <w:lsdException w:name="Grid Table 3 Accent 5" w:uiPriority="48"/>
-    <w:lsdException w:name="Grid Table 4 Accent 5" w:uiPriority="49"/>
-    <w:lsdException w:name="Grid Table 5 Dark Accent 5" w:uiPriority="50"/>
-    <w:lsdException w:name="Grid Table 6 Colorful Accent 5" w:uiPriority="51"/>
-    <w:lsdException w:name="Grid Table 7 Colorful Accent 5" w:uiPriority="52"/>
-    <w:lsdException w:name="Grid Table 1 Light Accent 6" w:uiPriority="46"/>
-    <w:lsdException w:name="Grid Table 2 Accent 6" w:uiPriority="47"/>
-    <w:lsdException w:name="Grid Table 3 Accent 6" w:uiPriority="48"/>
-    <w:lsdException w:name="Grid Table 4 Accent 6" w:uiPriority="49"/>
-    <w:lsdException w:name="Grid Table 5 Dark Accent 6" w:uiPriority="50"/>
-    <w:lsdException w:name="Grid Table 6 Colorful Accent 6" w:uiPriority="51"/>
-    <w:lsdException w:name="Grid Table 7 Colorful Accent 6" w:uiPriority="52"/>
-    <w:lsdException w:name="List Table 1 Light" w:uiPriority="46"/>
-    <w:lsdException w:name="List Table 2" w:uiPriority="47"/>
-    <w:lsdException w:name="List Table 3" w:uiPriority="48"/>
-    <w:lsdException w:name="List Table 4" w:uiPriority="49"/>
-    <w:lsdException w:name="List Table 5 Dark" w:uiPriority="50"/>
-    <w:lsdException w:name="List Table 6 Colorful" w:uiPriority="51"/>
-    <w:lsdException w:name="List Table 7 Colorful" w:uiPriority="52"/>
-    <w:lsdException w:name="List Table 1 Light Accent 1" w:uiPriority="46"/>
-    <w:lsdException w:name="List Table 2 Accent 1" w:uiPriority="47"/>
-    <w:lsdException w:name="List Table 3 Accent 1" w:uiPriority="48"/>
-    <w:lsdException w:name="List Table 4 Accent 1" w:uiPriority="49"/>
-    <w:lsdException w:name="List Table 5 Dark Accent 1" w:uiPriority="50"/>
-    <w:lsdException w:name="List Table 6 Colorful Accent 1" w:uiPriority="51"/>
-    <w:lsdException w:name="List Table 7 Colorful Accent 1" w:uiPriority="52"/>
-    <w:lsdException w:name="List Table 1 Light Accent 2" w:uiPriority="46"/>
-    <w:lsdException w:name="List Table 2 Accent 2" w:uiPriority="47"/>
-    <w:lsdException w:name="List Table 3 Accent 2" w:uiPriority="48"/>
-    <w:lsdException w:name="List Table 4 Accent 2" w:uiPriority="49"/>
-    <w:lsdException w:name="List Table 5 Dark Accent 2" w:uiPriority="50"/>
-    <w:lsdException w:name="List Table 6 Colorful Accent 2" w:uiPriority="51"/>
-    <w:lsdException w:name="List Table 7 Colorful Accent 2" w:uiPriority="52"/>
-    <w:lsdException w:name="List Table 1 Light Accent 3" w:uiPriority="46"/>
-    <w:lsdException w:name="List Table 2 Accent 3" w:uiPriority="47"/>
-    <w:lsdException w:name="List Table 3 Accent 3" w:uiPriority="48"/>
-    <w:lsdException w:name="List Table 4 Accent 3" w:uiPriority="49"/>
-    <w:lsdException w:name="List Table 5 Dark Accent 3" w:uiPriority="50"/>
-    <w:lsdException w:name="List Table 6 Colorful Accent 3" w:uiPriority="51"/>
-    <w:lsdException w:name="List Table 7 Colorful Accent 3" w:uiPriority="52"/>
-    <w:lsdException w:name="List Table 1 Light Accent 4" w:uiPriority="46"/>
-    <w:lsdException w:name="List Table 2 Accent 4" w:uiPriority="47"/>
-    <w:lsdException w:name="List Table 3 Accent 4" w:uiPriority="48"/>
-    <w:lsdException w:name="List Table 4 Accent 4" w:uiPriority="49"/>
-    <w:lsdException w:name="List Table 5 Dark Accent 4" w:uiPriority="50"/>
-    <w:lsdException w:name="List Table 6 Colorful Accent 4" w:uiPriority="51"/>
-    <w:lsdException w:name="List Table 7 Colorful Accent 4" w:uiPriority="52"/>
-    <w:lsdException w:name="List Table 1 Light Accent 5" w:uiPriority="46"/>
-    <w:lsdException w:name="List Table 2 Accent 5" w:uiPriority="47"/>
-    <w:lsdException w:name="List Table 3 Accent 5" w:uiPriority="48"/>
-    <w:lsdException w:name="List Table 4 Accent 5" w:uiPriority="49"/>
-    <w:lsdException w:name="List Table 5 Dark Accent 5" w:uiPriority="50"/>
-    <w:lsdException w:name="List Table 6 Colorful Accent 5" w:uiPriority="51"/>
-    <w:lsdException w:name="List Table 7 Colorful Accent 5" w:uiPriority="52"/>
-    <w:lsdException w:name="List Table 1 Light Accent 6" w:uiPriority="46"/>
-    <w:lsdException w:name="List Table 2 Accent 6" w:uiPriority="47"/>
-    <w:lsdException w:name="List Table 3 Accent 6" w:uiPriority="48"/>
-    <w:lsdException w:name="List Table 4 Accent 6" w:uiPriority="49"/>
-    <w:lsdException w:name="List Table 5 Dark Accent 6" w:uiPriority="50"/>
-    <w:lsdException w:name="List Table 6 Colorful Accent 6" w:uiPriority="51"/>
-    <w:lsdException w:name="List Table 7 Colorful Accent 6" w:uiPriority="52"/>
-    <w:lsdException w:name="Mention" w:semiHidden="1" w:unhideWhenUsed="1"/>
-    <w:lsdException w:name="Smart Hyperlink" w:semiHidden="1" w:unhideWhenUsed="1"/>
-    <w:lsdException w:name="Hashtag" w:semiHidden="1" w:unhideWhenUsed="1"/>
-    <w:lsdException w:name="Unresolved Mention" w:semiHidden="1" w:unhideWhenUsed="1"/>
-    <w:lsdException w:name="Smart Link" w:semiHidden="1" w:unhideWhenUsed="1"/>
+  <w:latentStyles w:defLockedState="0" w:defUIPriority="99" w:defSemiHidden="1" w:defUnhideWhenUsed="1" w:defQFormat="0" w:count="267">
+    <w:lsdException w:name="Normal" w:semiHidden="0" w:uiPriority="0" w:unhideWhenUsed="0" w:qFormat="1"/>
+    <w:lsdException w:name="heading 1" w:semiHidden="0" w:uiPriority="9" w:unhideWhenUsed="0" w:qFormat="1"/>
+    <w:lsdException w:name="heading 2" w:uiPriority="9" w:qFormat="1"/>
+    <w:lsdException w:name="heading 3" w:uiPriority="9" w:qFormat="1"/>
+    <w:lsdException w:name="heading 4" w:uiPriority="9" w:qFormat="1"/>
+    <w:lsdException w:name="heading 5" w:uiPriority="9" w:qFormat="1"/>
+    <w:lsdException w:name="heading 6" w:uiPriority="9" w:qFormat="1"/>
+    <w:lsdException w:name="heading 7" w:uiPriority="9" w:qFormat="1"/>
+    <w:lsdException w:name="heading 8" w:uiPriority="9" w:qFormat="1"/>
+    <w:lsdException w:name="heading 9" w:uiPriority="9" w:qFormat="1"/>
+    <w:lsdException w:name="toc 1" w:uiPriority="39"/>
+    <w:lsdException w:name="toc 2" w:uiPriority="39"/>
+    <w:lsdException w:name="toc 3" w:uiPriority="39"/>
+    <w:lsdException w:name="toc 4" w:uiPriority="39"/>
+    <w:lsdException w:name="toc 5" w:uiPriority="39"/>
+    <w:lsdException w:name="toc 6" w:uiPriority="39"/>
+    <w:lsdException w:name="toc 7" w:uiPriority="39"/>
+    <w:lsdException w:name="toc 8" w:uiPriority="39"/>
+    <w:lsdException w:name="toc 9" w:uiPriority="39"/>
+    <w:lsdException w:name="caption" w:uiPriority="35" w:qFormat="1"/>
+    <w:lsdException w:name="Title" w:semiHidden="0" w:uiPriority="10" w:unhideWhenUsed="0" w:qFormat="1"/>
+    <w:lsdException w:name="Default Paragraph Font" w:uiPriority="1"/>
+    <w:lsdException w:name="Subtitle" w:semiHidden="0" w:uiPriority="11" w:unhideWhenUsed="0" w:qFormat="1"/>
+    <w:lsdException w:name="Strong" w:semiHidden="0" w:uiPriority="22" w:unhideWhenUsed="0" w:qFormat="1"/>
+    <w:lsdException w:name="Emphasis" w:semiHidden="0" w:uiPriority="20" w:unhideWhenUsed="0" w:qFormat="1"/>
+    <w:lsdException w:name="Table Grid" w:semiHidden="0" w:uiPriority="39" w:unhideWhenUsed="0"/>
+    <w:lsdException w:name="Placeholder Text" w:unhideWhenUsed="0"/>
+    <w:lsdException w:name="No Spacing" w:semiHidden="0" w:uiPriority="1" w:unhideWhenUsed="0" w:qFormat="1"/>
+    <w:lsdException w:name="Light Shading" w:semiHidden="0" w:uiPriority="60" w:unhideWhenUsed="0"/>
+    <w:lsdException w:name="Light List" w:semiHidden="0" w:uiPriority="61" w:unhideWhenUsed="0"/>
+    <w:lsdException w:name="Light Grid" w:semiHidden="0" w:uiPriority="62" w:unhideWhenUsed="0"/>
+    <w:lsdException w:name="Medium Shading 1" w:semiHidden="0" w:uiPriority="63" w:unhideWhenUsed="0"/>
+    <w:lsdException w:name="Medium Shading 2" w:semiHidden="0" w:uiPriority="64" w:unhideWhenUsed="0"/>
+    <w:lsdException w:name="Medium List 1" w:semiHidden="0" w:uiPriority="65" w:unhideWhenUsed="0"/>
+    <w:lsdException w:name="Medium List 2" w:semiHidden="0" w:uiPriority="66" w:unhideWhenUsed="0"/>
+    <w:lsdException w:name="Medium Grid 1" w:semiHidden="0" w:uiPriority="67" w:unhideWhenUsed="0"/>
+    <w:lsdException w:name="Medium Grid 2" w:semiHidden="0" w:uiPriority="68" w:unhideWhenUsed="0"/>
+    <w:lsdException w:name="Medium Grid 3" w:semiHidden="0" w:uiPriority="69" w:unhideWhenUsed="0"/>
+    <w:lsdException w:name="Dark List" w:semiHidden="0" w:uiPriority="70" w:unhideWhenUsed="0"/>
+    <w:lsdException w:name="Colorful Shading" w:semiHidden="0" w:uiPriority="71" w:unhideWhenUsed="0"/>
+    <w:lsdException w:name="Colorful List" w:semiHidden="0" w:uiPriority="72" w:unhideWhenUsed="0"/>
+    <w:lsdException w:name="Colorful Grid" w:semiHidden="0" w:uiPriority="73" w:unhideWhenUsed="0"/>
+    <w:lsdException w:name="Light Shading Accent 1" w:semiHidden="0" w:uiPriority="60" w:unhideWhenUsed="0"/>
+    <w:lsdException w:name="Light List Accent 1" w:semiHidden="0" w:uiPriority="61" w:unhideWhenUsed="0"/>
+    <w:lsdException w:name="Light Grid Accent 1" w:semiHidden="0" w:uiPriority="62" w:unhideWhenUsed="0"/>
+    <w:lsdException w:name="Medium Shading 1 Accent 1" w:semiHidden="0" w:uiPriority="63" w:unhideWhenUsed="0"/>
+    <w:lsdException w:name="Medium Shading 2 Accent 1" w:semiHidden="0" w:uiPriority="64" w:unhideWhenUsed="0"/>
+    <w:lsdException w:name="Medium List 1 Accent 1" w:semiHidden="0" w:uiPriority="65" w:unhideWhenUsed="0"/>
+    <w:lsdException w:name="Revision" w:unhideWhenUsed="0"/>
+    <w:lsdException w:name="List Paragraph" w:semiHidden="0" w:uiPriority="34" w:unhideWhenUsed="0" w:qFormat="1"/>
+    <w:lsdException w:name="Quote" w:semiHidden="0" w:uiPriority="29" w:unhideWhenUsed="0" w:qFormat="1"/>
+    <w:lsdException w:name="Intense Quote" w:semiHidden="0" w:uiPriority="30" w:unhideWhenUsed="0" w:qFormat="1"/>
+    <w:lsdException w:name="Medium List 2 Accent 1" w:semiHidden="0" w:uiPriority="66" w:unhideWhenUsed="0"/>
+    <w:lsdException w:name="Medium Grid 1 Accent 1" w:semiHidden="0" w:uiPriority="67" w:unhideWhenUsed="0"/>
+    <w:lsdException w:name="Medium Grid 2 Accent 1" w:semiHidden="0" w:uiPriority="68" w:unhideWhenUsed="0"/>
+    <w:lsdException w:name="Medium Grid 3 Accent 1" w:semiHidden="0" w:uiPriority="69" w:unhideWhenUsed="0"/>
+    <w:lsdException w:name="Dark List Accent 1" w:semiHidden="0" w:uiPriority="70" w:unhideWhenUsed="0"/>
+    <w:lsdException w:name="Colorful Shading Accent 1" w:semiHidden="0" w:uiPriority="71" w:unhideWhenUsed="0"/>
+    <w:lsdException w:name="Colorful List Accent 1" w:semiHidden="0" w:uiPriority="72" w:unhideWhenUsed="0"/>
+    <w:lsdException w:name="Colorful Grid Accent 1" w:semiHidden="0" w:uiPriority="73" w:unhideWhenUsed="0"/>
+    <w:lsdException w:name="Light Shading Accent 2" w:semiHidden="0" w:uiPriority="60" w:unhideWhenUsed="0"/>
+    <w:lsdException w:name="Light List Accent 2" w:semiHidden="0" w:uiPriority="61" w:unhideWhenUsed="0"/>
+    <w:lsdException w:name="Light Grid Accent 2" w:semiHidden="0" w:uiPriority="62" w:unhideWhenUsed="0"/>
+    <w:lsdException w:name="Medium Shading 1 Accent 2" w:semiHidden="0" w:uiPriority="63" w:unhideWhenUsed="0"/>
+    <w:lsdException w:name="Medium Shading 2 Accent 2" w:semiHidden="0" w:uiPriority="64" w:unhideWhenUsed="0"/>
+    <w:lsdException w:name="Medium List 1 Accent 2" w:semiHidden="0" w:uiPriority="65" w:unhideWhenUsed="0"/>
+    <w:lsdException w:name="Medium List 2 Accent 2" w:semiHidden="0" w:uiPriority="66" w:unhideWhenUsed="0"/>
+    <w:lsdException w:name="Medium Grid 1 Accent 2" w:semiHidden="0" w:uiPriority="67" w:unhideWhenUsed="0"/>
+    <w:lsdException w:name="Medium Grid 2 Accent 2" w:semiHidden="0" w:uiPriority="68" w:unhideWhenUsed="0"/>
+    <w:lsdException w:name="Medium Grid 3 Accent 2" w:semiHidden="0" w:uiPriority="69" w:unhideWhenUsed="0"/>
+    <w:lsdException w:name="Dark List Accent 2" w:semiHidden="0" w:uiPriority="70" w:unhideWhenUsed="0"/>
+    <w:lsdException w:name="Colorful Shading Accent 2" w:semiHidden="0" w:uiPriority="71" w:unhideWhenUsed="0"/>
+    <w:lsdException w:name="Colorful List Accent 2" w:semiHidden="0" w:uiPriority="72" w:unhideWhenUsed="0"/>
+    <w:lsdException w:name="Colorful Grid Accent 2" w:semiHidden="0" w:uiPriority="73" w:unhideWhenUsed="0"/>
+    <w:lsdException w:name="Light Shading Accent 3" w:semiHidden="0" w:uiPriority="60" w:unhideWhenUsed="0"/>
+    <w:lsdException w:name="Light List Accent 3" w:semiHidden="0" w:uiPriority="61" w:unhideWhenUsed="0"/>
+    <w:lsdException w:name="Light Grid Accent 3" w:semiHidden="0" w:uiPriority="62" w:unhideWhenUsed="0"/>
+    <w:lsdException w:name="Medium Shading 1 Accent 3" w:semiHidden="0" w:uiPriority="63" w:unhideWhenUsed="0"/>
+    <w:lsdException w:name="Medium Shading 2 Accent 3" w:semiHidden="0" w:uiPriority="64" w:unhideWhenUsed="0"/>
+    <w:lsdException w:name="Medium List 1 Accent 3" w:semiHidden="0" w:uiPriority="65" w:unhideWhenUsed="0"/>
+    <w:lsdException w:name="Medium List 2 Accent 3" w:semiHidden="0" w:uiPriority="66" w:unhideWhenUsed="0"/>
+    <w:lsdException w:name="Medium Grid 1 Accent 3" w:semiHidden="0" w:uiPriority="67" w:unhideWhenUsed="0"/>
+    <w:lsdException w:name="Medium Grid 2 Accent 3" w:semiHidden="0" w:uiPriority="68" w:unhideWhenUsed="0"/>
+    <w:lsdException w:name="Medium Grid 3 Accent 3" w:semiHidden="0" w:uiPriority="69" w:unhideWhenUsed="0"/>
+    <w:lsdException w:name="Dark List Accent 3" w:semiHidden="0" w:uiPriority="70" w:unhideWhenUsed="0"/>
+    <w:lsdException w:name="Colorful Shading Accent 3" w:semiHidden="0" w:uiPriority="71" w:unhideWhenUsed="0"/>
+    <w:lsdException w:name="Colorful List Accent 3" w:semiHidden="0" w:uiPriority="72" w:unhideWhenUsed="0"/>
+    <w:lsdException w:name="Colorful Grid Accent 3" w:semiHidden="0" w:uiPriority="73" w:unhideWhenUsed="0"/>
+    <w:lsdException w:name="Light Shading Accent 4" w:semiHidden="0" w:uiPriority="60" w:unhideWhenUsed="0"/>
+    <w:lsdException w:name="Light List Accent 4" w:semiHidden="0" w:uiPriority="61" w:unhideWhenUsed="0"/>
+    <w:lsdException w:name="Light Grid Accent 4" w:semiHidden="0" w:uiPriority="62" w:unhideWhenUsed="0"/>
+    <w:lsdException w:name="Medium Shading 1 Accent 4" w:semiHidden="0" w:uiPriority="63" w:unhideWhenUsed="0"/>
+    <w:lsdException w:name="Medium Shading 2 Accent 4" w:semiHidden="0" w:uiPriority="64" w:unhideWhenUsed="0"/>
+    <w:lsdException w:name="Medium List 1 Accent 4" w:semiHidden="0" w:uiPriority="65" w:unhideWhenUsed="0"/>
+    <w:lsdException w:name="Medium List 2 Accent 4" w:semiHidden="0" w:uiPriority="66" w:unhideWhenUsed="0"/>
+    <w:lsdException w:name="Medium Grid 1 Accent 4" w:semiHidden="0" w:uiPriority="67" w:unhideWhenUsed="0"/>
+    <w:lsdException w:name="Medium Grid 2 Accent 4" w:semiHidden="0" w:uiPriority="68" w:unhideWhenUsed="0"/>
+    <w:lsdException w:name="Medium Grid 3 Accent 4" w:semiHidden="0" w:uiPriority="69" w:unhideWhenUsed="0"/>
+    <w:lsdException w:name="Dark List Accent 4" w:semiHidden="0" w:uiPriority="70" w:unhideWhenUsed="0"/>
+    <w:lsdException w:name="Colorful Shading Accent 4" w:semiHidden="0" w:uiPriority="71" w:unhideWhenUsed="0"/>
+    <w:lsdException w:name="Colorful List Accent 4" w:semiHidden="0" w:uiPriority="72" w:unhideWhenUsed="0"/>
+    <w:lsdException w:name="Colorful Grid Accent 4" w:semiHidden="0" w:uiPriority="73" w:unhideWhenUsed="0"/>
+    <w:lsdException w:name="Light Shading Accent 5" w:semiHidden="0" w:uiPriority="60" w:unhideWhenUsed="0"/>
+    <w:lsdException w:name="Light List Accent 5" w:semiHidden="0" w:uiPriority="61" w:unhideWhenUsed="0"/>
+    <w:lsdException w:name="Light Grid Accent 5" w:semiHidden="0" w:uiPriority="62" w:unhideWhenUsed="0"/>
+    <w:lsdException w:name="Medium Shading 1 Accent 5" w:semiHidden="0" w:uiPriority="63" w:unhideWhenUsed="0"/>
+    <w:lsdException w:name="Medium Shading 2 Accent 5" w:semiHidden="0" w:uiPriority="64" w:unhideWhenUsed="0"/>
+    <w:lsdException w:name="Medium List 1 Accent 5" w:semiHidden="0" w:uiPriority="65" w:unhideWhenUsed="0"/>
+    <w:lsdException w:name="Medium List 2 Accent 5" w:semiHidden="0" w:uiPriority="66" w:unhideWhenUsed="0"/>
+    <w:lsdException w:name="Medium Grid 1 Accent 5" w:semiHidden="0" w:uiPriority="67" w:unhideWhenUsed="0"/>
+    <w:lsdException w:name="Medium Grid 2 Accent 5" w:semiHidden="0" w:uiPriority="68" w:unhideWhenUsed="0"/>
+    <w:lsdException w:name="Medium Grid 3 Accent 5" w:semiHidden="0" w:uiPriority="69" w:unhideWhenUsed="0"/>
+    <w:lsdException w:name="Dark List Accent 5" w:semiHidden="0" w:uiPriority="70" w:unhideWhenUsed="0"/>
+    <w:lsdException w:name="Colorful Shading Accent 5" w:semiHidden="0" w:uiPriority="71" w:unhideWhenUsed="0"/>
+    <w:lsdException w:name="Colorful List Accent 5" w:semiHidden="0" w:uiPriority="72" w:unhideWhenUsed="0"/>
+    <w:lsdException w:name="Colorful Grid Accent 5" w:semiHidden="0" w:uiPriority="73" w:unhideWhenUsed="0"/>
+    <w:lsdException w:name="Light Shading Accent 6" w:semiHidden="0" w:uiPriority="60" w:unhideWhenUsed="0"/>
+    <w:lsdException w:name="Light List Accent 6" w:semiHidden="0" w:uiPriority="61" w:unhideWhenUsed="0"/>
+    <w:lsdException w:name="Light Grid Accent 6" w:semiHidden="0" w:uiPriority="62" w:unhideWhenUsed="0"/>
+    <w:lsdException w:name="Medium Shading 1 Accent 6" w:semiHidden="0" w:uiPriority="63" w:unhideWhenUsed="0"/>
+    <w:lsdException w:name="Medium Shading 2 Accent 6" w:semiHidden="0" w:uiPriority="64" w:unhideWhenUsed="0"/>
+    <w:lsdException w:name="Medium List 1 Accent 6" w:semiHidden="0" w:uiPriority="65" w:unhideWhenUsed="0"/>
+    <w:lsdException w:name="Medium List 2 Accent 6" w:semiHidden="0" w:uiPriority="66" w:unhideWhenUsed="0"/>
+    <w:lsdException w:name="Medium Grid 1 Accent 6" w:semiHidden="0" w:uiPriority="67" w:unhideWhenUsed="0"/>
+    <w:lsdException w:name="Medium Grid 2 Accent 6" w:semiHidden="0" w:uiPriority="68" w:unhideWhenUsed="0"/>
+    <w:lsdException w:name="Medium Grid 3 Accent 6" w:semiHidden="0" w:uiPriority="69" w:unhideWhenUsed="0"/>
+    <w:lsdException w:name="Dark List Accent 6" w:semiHidden="0" w:uiPriority="70" w:unhideWhenUsed="0"/>
+    <w:lsdException w:name="Colorful Shading Accent 6" w:semiHidden="0" w:uiPriority="71" w:unhideWhenUsed="0"/>
+    <w:lsdException w:name="Colorful List Accent 6" w:semiHidden="0" w:uiPriority="72" w:unhideWhenUsed="0"/>
+    <w:lsdException w:name="Colorful Grid Accent 6" w:semiHidden="0" w:uiPriority="73" w:unhideWhenUsed="0"/>
+    <w:lsdException w:name="Subtle Emphasis" w:semiHidden="0" w:uiPriority="19" w:unhideWhenUsed="0" w:qFormat="1"/>
+    <w:lsdException w:name="Intense Emphasis" w:semiHidden="0" w:uiPriority="21" w:unhideWhenUsed="0" w:qFormat="1"/>
+    <w:lsdException w:name="Subtle Reference" w:semiHidden="0" w:uiPriority="31" w:unhideWhenUsed="0" w:qFormat="1"/>
+    <w:lsdException w:name="Intense Reference" w:semiHidden="0" w:uiPriority="32" w:unhideWhenUsed="0" w:qFormat="1"/>
+    <w:lsdException w:name="Book Title" w:semiHidden="0" w:uiPriority="33" w:unhideWhenUsed="0" w:qFormat="1"/>
+    <w:lsdException w:name="Bibliography" w:uiPriority="37"/>
+    <w:lsdException w:name="TOC Heading" w:uiPriority="39" w:qFormat="1"/>
   </w:latentStyles>
-  <w:style w:type="paragraph" w:default="1" w:styleId="Normal">
+  <w:style w:type="paragraph" w:default="1" w:styleId="a">
     <w:name w:val="Normal"/>
     <w:qFormat/>
     <w:rsid w:val="00DF61D1"/>
@@ -12234,11 +12130,11 @@
       <w:lang w:val="ru-RU"/>
     </w:rPr>
   </w:style>
-  <w:style w:type="paragraph" w:styleId="Heading1">
+  <w:style w:type="paragraph" w:styleId="1">
     <w:name w:val="heading 1"/>
-    <w:basedOn w:val="Normal"/>
-    <w:next w:val="Normal"/>
-    <w:link w:val="Heading1Char"/>
+    <w:basedOn w:val="a"/>
+    <w:next w:val="a"/>
+    <w:link w:val="10"/>
     <w:uiPriority w:val="9"/>
     <w:qFormat/>
     <w:rsid w:val="009E5031"/>
@@ -12255,11 +12151,11 @@
       <w:szCs w:val="32"/>
     </w:rPr>
   </w:style>
-  <w:style w:type="paragraph" w:styleId="Heading2">
+  <w:style w:type="paragraph" w:styleId="2">
     <w:name w:val="heading 2"/>
-    <w:basedOn w:val="Normal"/>
-    <w:next w:val="Normal"/>
-    <w:link w:val="Heading2Char"/>
+    <w:basedOn w:val="a"/>
+    <w:next w:val="a"/>
+    <w:link w:val="20"/>
     <w:uiPriority w:val="9"/>
     <w:unhideWhenUsed/>
     <w:qFormat/>
@@ -12277,11 +12173,11 @@
       <w:szCs w:val="26"/>
     </w:rPr>
   </w:style>
-  <w:style w:type="paragraph" w:styleId="Heading3">
+  <w:style w:type="paragraph" w:styleId="3">
     <w:name w:val="heading 3"/>
-    <w:basedOn w:val="Normal"/>
-    <w:next w:val="Normal"/>
-    <w:link w:val="Heading3Char"/>
+    <w:basedOn w:val="a"/>
+    <w:next w:val="a"/>
+    <w:link w:val="30"/>
     <w:uiPriority w:val="9"/>
     <w:unhideWhenUsed/>
     <w:qFormat/>
@@ -12298,12 +12194,13 @@
       <w:szCs w:val="24"/>
     </w:rPr>
   </w:style>
-  <w:style w:type="character" w:default="1" w:styleId="DefaultParagraphFont">
+  <w:style w:type="character" w:default="1" w:styleId="a0">
     <w:name w:val="Default Paragraph Font"/>
     <w:uiPriority w:val="1"/>
+    <w:semiHidden/>
     <w:unhideWhenUsed/>
   </w:style>
-  <w:style w:type="table" w:default="1" w:styleId="TableNormal">
+  <w:style w:type="table" w:default="1" w:styleId="a1">
     <w:name w:val="Normal Table"/>
     <w:uiPriority w:val="99"/>
     <w:semiHidden/>
@@ -12318,15 +12215,15 @@
       </w:tblCellMar>
     </w:tblPr>
   </w:style>
-  <w:style w:type="numbering" w:default="1" w:styleId="NoList">
+  <w:style w:type="numbering" w:default="1" w:styleId="a2">
     <w:name w:val="No List"/>
     <w:uiPriority w:val="99"/>
     <w:semiHidden/>
     <w:unhideWhenUsed/>
   </w:style>
-  <w:style w:type="paragraph" w:customStyle="1" w:styleId="a">
+  <w:style w:type="paragraph" w:customStyle="1" w:styleId="a3">
     <w:name w:val="По умолчанию"/>
-    <w:next w:val="Normal"/>
+    <w:next w:val="a"/>
     <w:qFormat/>
     <w:rsid w:val="00DF61D1"/>
     <w:pPr>
@@ -12340,10 +12237,10 @@
       <w:lang w:val="ru-RU" w:eastAsia="ru-RU"/>
     </w:rPr>
   </w:style>
-  <w:style w:type="paragraph" w:styleId="Footer">
+  <w:style w:type="paragraph" w:styleId="a4">
     <w:name w:val="footer"/>
-    <w:basedOn w:val="Normal"/>
-    <w:link w:val="FooterChar"/>
+    <w:basedOn w:val="a"/>
+    <w:link w:val="a5"/>
     <w:uiPriority w:val="99"/>
     <w:unhideWhenUsed/>
     <w:rsid w:val="006E1758"/>
@@ -12355,20 +12252,20 @@
       <w:spacing w:after="0" w:line="240" w:lineRule="auto"/>
     </w:pPr>
   </w:style>
-  <w:style w:type="character" w:customStyle="1" w:styleId="FooterChar">
-    <w:name w:val="Footer Char"/>
-    <w:basedOn w:val="DefaultParagraphFont"/>
-    <w:link w:val="Footer"/>
+  <w:style w:type="character" w:customStyle="1" w:styleId="a5">
+    <w:name w:val="Нижний колонтитул Знак"/>
+    <w:basedOn w:val="a0"/>
+    <w:link w:val="a4"/>
     <w:uiPriority w:val="99"/>
     <w:rsid w:val="006E1758"/>
     <w:rPr>
       <w:lang w:val="ru-RU"/>
     </w:rPr>
   </w:style>
-  <w:style w:type="character" w:customStyle="1" w:styleId="Heading1Char">
-    <w:name w:val="Heading 1 Char"/>
-    <w:basedOn w:val="DefaultParagraphFont"/>
-    <w:link w:val="Heading1"/>
+  <w:style w:type="character" w:customStyle="1" w:styleId="10">
+    <w:name w:val="Заголовок 1 Знак"/>
+    <w:basedOn w:val="a0"/>
+    <w:link w:val="1"/>
     <w:uiPriority w:val="9"/>
     <w:rsid w:val="009E5031"/>
     <w:rPr>
@@ -12379,10 +12276,10 @@
       <w:lang w:val="ru-RU"/>
     </w:rPr>
   </w:style>
-  <w:style w:type="paragraph" w:styleId="TOCHeading">
+  <w:style w:type="paragraph" w:styleId="a6">
     <w:name w:val="TOC Heading"/>
-    <w:basedOn w:val="Heading1"/>
-    <w:next w:val="Normal"/>
+    <w:basedOn w:val="1"/>
+    <w:next w:val="a"/>
     <w:uiPriority w:val="39"/>
     <w:unhideWhenUsed/>
     <w:qFormat/>
@@ -12397,13 +12294,13 @@
   </w:style>
   <w:style w:type="character" w:customStyle="1" w:styleId="markedcontent">
     <w:name w:val="markedcontent"/>
-    <w:basedOn w:val="DefaultParagraphFont"/>
+    <w:basedOn w:val="a0"/>
     <w:rsid w:val="00725B67"/>
   </w:style>
-  <w:style w:type="paragraph" w:styleId="TOC1">
+  <w:style w:type="paragraph" w:styleId="11">
     <w:name w:val="toc 1"/>
-    <w:basedOn w:val="Normal"/>
-    <w:next w:val="Normal"/>
+    <w:basedOn w:val="a"/>
+    <w:next w:val="a"/>
     <w:autoRedefine/>
     <w:uiPriority w:val="39"/>
     <w:unhideWhenUsed/>
@@ -12412,9 +12309,9 @@
       <w:spacing w:after="100"/>
     </w:pPr>
   </w:style>
-  <w:style w:type="character" w:styleId="Hyperlink">
+  <w:style w:type="character" w:styleId="a7">
     <w:name w:val="Hyperlink"/>
-    <w:basedOn w:val="DefaultParagraphFont"/>
+    <w:basedOn w:val="a0"/>
     <w:uiPriority w:val="99"/>
     <w:unhideWhenUsed/>
     <w:rsid w:val="00413D96"/>
@@ -12423,15 +12320,16 @@
       <w:u w:val="single"/>
     </w:rPr>
   </w:style>
-  <w:style w:type="table" w:styleId="TableGrid">
+  <w:style w:type="table" w:styleId="a8">
     <w:name w:val="Table Grid"/>
-    <w:basedOn w:val="TableNormal"/>
+    <w:basedOn w:val="a1"/>
     <w:uiPriority w:val="39"/>
     <w:rsid w:val="009368F8"/>
     <w:pPr>
       <w:spacing w:after="0" w:line="240" w:lineRule="auto"/>
     </w:pPr>
     <w:tblPr>
+      <w:tblInd w:w="0" w:type="dxa"/>
       <w:tblBorders>
         <w:top w:val="single" w:sz="4" w:space="0" w:color="auto"/>
         <w:left w:val="single" w:sz="4" w:space="0" w:color="auto"/>
@@ -12440,12 +12338,18 @@
         <w:insideH w:val="single" w:sz="4" w:space="0" w:color="auto"/>
         <w:insideV w:val="single" w:sz="4" w:space="0" w:color="auto"/>
       </w:tblBorders>
+      <w:tblCellMar>
+        <w:top w:w="0" w:type="dxa"/>
+        <w:left w:w="108" w:type="dxa"/>
+        <w:bottom w:w="0" w:type="dxa"/>
+        <w:right w:w="108" w:type="dxa"/>
+      </w:tblCellMar>
     </w:tblPr>
   </w:style>
-  <w:style w:type="character" w:customStyle="1" w:styleId="Heading2Char">
-    <w:name w:val="Heading 2 Char"/>
-    <w:basedOn w:val="DefaultParagraphFont"/>
-    <w:link w:val="Heading2"/>
+  <w:style w:type="character" w:customStyle="1" w:styleId="20">
+    <w:name w:val="Заголовок 2 Знак"/>
+    <w:basedOn w:val="a0"/>
+    <w:link w:val="2"/>
     <w:uiPriority w:val="9"/>
     <w:rsid w:val="00466569"/>
     <w:rPr>
@@ -12456,9 +12360,9 @@
       <w:lang w:val="ru-RU"/>
     </w:rPr>
   </w:style>
-  <w:style w:type="character" w:styleId="PlaceholderText">
+  <w:style w:type="character" w:styleId="a9">
     <w:name w:val="Placeholder Text"/>
-    <w:basedOn w:val="DefaultParagraphFont"/>
+    <w:basedOn w:val="a0"/>
     <w:uiPriority w:val="99"/>
     <w:semiHidden/>
     <w:rsid w:val="000108CC"/>
@@ -12466,10 +12370,10 @@
       <w:color w:val="808080"/>
     </w:rPr>
   </w:style>
-  <w:style w:type="paragraph" w:styleId="TOC2">
+  <w:style w:type="paragraph" w:styleId="21">
     <w:name w:val="toc 2"/>
-    <w:basedOn w:val="Normal"/>
-    <w:next w:val="Normal"/>
+    <w:basedOn w:val="a"/>
+    <w:next w:val="a"/>
     <w:autoRedefine/>
     <w:uiPriority w:val="39"/>
     <w:unhideWhenUsed/>
@@ -12479,10 +12383,10 @@
       <w:ind w:left="220"/>
     </w:pPr>
   </w:style>
-  <w:style w:type="character" w:customStyle="1" w:styleId="Heading3Char">
-    <w:name w:val="Heading 3 Char"/>
-    <w:basedOn w:val="DefaultParagraphFont"/>
-    <w:link w:val="Heading3"/>
+  <w:style w:type="character" w:customStyle="1" w:styleId="30">
+    <w:name w:val="Заголовок 3 Знак"/>
+    <w:basedOn w:val="a0"/>
+    <w:link w:val="3"/>
     <w:uiPriority w:val="9"/>
     <w:rsid w:val="009E5031"/>
     <w:rPr>
@@ -12493,9 +12397,9 @@
       <w:lang w:val="ru-RU"/>
     </w:rPr>
   </w:style>
-  <w:style w:type="character" w:styleId="UnresolvedMention">
+  <w:style w:type="character" w:customStyle="1" w:styleId="UnresolvedMention">
     <w:name w:val="Unresolved Mention"/>
-    <w:basedOn w:val="DefaultParagraphFont"/>
+    <w:basedOn w:val="a0"/>
     <w:uiPriority w:val="99"/>
     <w:semiHidden/>
     <w:unhideWhenUsed/>
@@ -12505,15 +12409,16 @@
       <w:shd w:val="clear" w:color="auto" w:fill="E1DFDD"/>
     </w:rPr>
   </w:style>
-  <w:style w:type="table" w:styleId="TableGridLight">
+  <w:style w:type="table" w:customStyle="1" w:styleId="GridTableLight">
     <w:name w:val="Grid Table Light"/>
-    <w:basedOn w:val="TableNormal"/>
+    <w:basedOn w:val="a1"/>
     <w:uiPriority w:val="40"/>
     <w:rsid w:val="00D9348A"/>
     <w:pPr>
       <w:spacing w:after="0" w:line="240" w:lineRule="auto"/>
     </w:pPr>
     <w:tblPr>
+      <w:tblInd w:w="0" w:type="dxa"/>
       <w:tblBorders>
         <w:top w:val="single" w:sz="4" w:space="0" w:color="BFBFBF" w:themeColor="background1" w:themeShade="BF"/>
         <w:left w:val="single" w:sz="4" w:space="0" w:color="BFBFBF" w:themeColor="background1" w:themeShade="BF"/>
@@ -12522,11 +12427,17 @@
         <w:insideH w:val="single" w:sz="4" w:space="0" w:color="BFBFBF" w:themeColor="background1" w:themeShade="BF"/>
         <w:insideV w:val="single" w:sz="4" w:space="0" w:color="BFBFBF" w:themeColor="background1" w:themeShade="BF"/>
       </w:tblBorders>
+      <w:tblCellMar>
+        <w:top w:w="0" w:type="dxa"/>
+        <w:left w:w="108" w:type="dxa"/>
+        <w:bottom w:w="0" w:type="dxa"/>
+        <w:right w:w="108" w:type="dxa"/>
+      </w:tblCellMar>
     </w:tblPr>
   </w:style>
-  <w:style w:type="table" w:styleId="PlainTable1">
+  <w:style w:type="table" w:customStyle="1" w:styleId="PlainTable1">
     <w:name w:val="Plain Table 1"/>
-    <w:basedOn w:val="TableNormal"/>
+    <w:basedOn w:val="a1"/>
     <w:uiPriority w:val="41"/>
     <w:rsid w:val="00D9348A"/>
     <w:pPr>
@@ -12535,6 +12446,7 @@
     <w:tblPr>
       <w:tblStyleRowBandSize w:val="1"/>
       <w:tblStyleColBandSize w:val="1"/>
+      <w:tblInd w:w="0" w:type="dxa"/>
       <w:tblBorders>
         <w:top w:val="single" w:sz="4" w:space="0" w:color="BFBFBF" w:themeColor="background1" w:themeShade="BF"/>
         <w:left w:val="single" w:sz="4" w:space="0" w:color="BFBFBF" w:themeColor="background1" w:themeShade="BF"/>
@@ -12543,6 +12455,12 @@
         <w:insideH w:val="single" w:sz="4" w:space="0" w:color="BFBFBF" w:themeColor="background1" w:themeShade="BF"/>
         <w:insideV w:val="single" w:sz="4" w:space="0" w:color="BFBFBF" w:themeColor="background1" w:themeShade="BF"/>
       </w:tblBorders>
+      <w:tblCellMar>
+        <w:top w:w="0" w:type="dxa"/>
+        <w:left w:w="108" w:type="dxa"/>
+        <w:bottom w:w="0" w:type="dxa"/>
+        <w:right w:w="108" w:type="dxa"/>
+      </w:tblCellMar>
     </w:tblPr>
     <w:tblStylePr w:type="firstRow">
       <w:rPr>
@@ -12587,9 +12505,9 @@
       </w:tcPr>
     </w:tblStylePr>
   </w:style>
-  <w:style w:type="table" w:styleId="PlainTable2">
+  <w:style w:type="table" w:customStyle="1" w:styleId="PlainTable2">
     <w:name w:val="Plain Table 2"/>
-    <w:basedOn w:val="TableNormal"/>
+    <w:basedOn w:val="a1"/>
     <w:uiPriority w:val="42"/>
     <w:rsid w:val="00D9348A"/>
     <w:pPr>
@@ -12598,10 +12516,17 @@
     <w:tblPr>
       <w:tblStyleRowBandSize w:val="1"/>
       <w:tblStyleColBandSize w:val="1"/>
+      <w:tblInd w:w="0" w:type="dxa"/>
       <w:tblBorders>
         <w:top w:val="single" w:sz="4" w:space="0" w:color="7F7F7F" w:themeColor="text1" w:themeTint="80"/>
         <w:bottom w:val="single" w:sz="4" w:space="0" w:color="7F7F7F" w:themeColor="text1" w:themeTint="80"/>
       </w:tblBorders>
+      <w:tblCellMar>
+        <w:top w:w="0" w:type="dxa"/>
+        <w:left w:w="108" w:type="dxa"/>
+        <w:bottom w:w="0" w:type="dxa"/>
+        <w:right w:w="108" w:type="dxa"/>
+      </w:tblCellMar>
     </w:tblPr>
     <w:tblStylePr w:type="firstRow">
       <w:rPr>
@@ -12667,10 +12592,10 @@
       </w:tcPr>
     </w:tblStylePr>
   </w:style>
-  <w:style w:type="paragraph" w:styleId="TOC3">
+  <w:style w:type="paragraph" w:styleId="31">
     <w:name w:val="toc 3"/>
-    <w:basedOn w:val="Normal"/>
-    <w:next w:val="Normal"/>
+    <w:basedOn w:val="a"/>
+    <w:next w:val="a"/>
     <w:autoRedefine/>
     <w:uiPriority w:val="39"/>
     <w:unhideWhenUsed/>
@@ -12682,43 +12607,792 @@
   </w:style>
   <w:style w:type="character" w:customStyle="1" w:styleId="pl-k">
     <w:name w:val="pl-k"/>
-    <w:basedOn w:val="DefaultParagraphFont"/>
+    <w:basedOn w:val="a0"/>
     <w:rsid w:val="00DA19F5"/>
   </w:style>
   <w:style w:type="character" w:customStyle="1" w:styleId="pl-smi">
     <w:name w:val="pl-smi"/>
-    <w:basedOn w:val="DefaultParagraphFont"/>
+    <w:basedOn w:val="a0"/>
     <w:rsid w:val="00DA19F5"/>
   </w:style>
   <w:style w:type="character" w:customStyle="1" w:styleId="pl-token">
     <w:name w:val="pl-token"/>
-    <w:basedOn w:val="DefaultParagraphFont"/>
+    <w:basedOn w:val="a0"/>
     <w:rsid w:val="00DA19F5"/>
   </w:style>
   <w:style w:type="character" w:customStyle="1" w:styleId="pl-v">
     <w:name w:val="pl-v"/>
-    <w:basedOn w:val="DefaultParagraphFont"/>
+    <w:basedOn w:val="a0"/>
     <w:rsid w:val="00DA19F5"/>
   </w:style>
   <w:style w:type="character" w:customStyle="1" w:styleId="pl-s">
     <w:name w:val="pl-s"/>
-    <w:basedOn w:val="DefaultParagraphFont"/>
+    <w:basedOn w:val="a0"/>
     <w:rsid w:val="00DA19F5"/>
   </w:style>
   <w:style w:type="character" w:customStyle="1" w:styleId="pl-pds">
     <w:name w:val="pl-pds"/>
-    <w:basedOn w:val="DefaultParagraphFont"/>
+    <w:basedOn w:val="a0"/>
     <w:rsid w:val="00DA19F5"/>
   </w:style>
   <w:style w:type="character" w:customStyle="1" w:styleId="pl-c">
     <w:name w:val="pl-c"/>
-    <w:basedOn w:val="DefaultParagraphFont"/>
+    <w:basedOn w:val="a0"/>
     <w:rsid w:val="00DA19F5"/>
   </w:style>
   <w:style w:type="character" w:customStyle="1" w:styleId="pl-c1">
     <w:name w:val="pl-c1"/>
-    <w:basedOn w:val="DefaultParagraphFont"/>
+    <w:basedOn w:val="a0"/>
     <w:rsid w:val="00DA19F5"/>
+  </w:style>
+  <w:style w:type="paragraph" w:styleId="aa">
+    <w:name w:val="Balloon Text"/>
+    <w:basedOn w:val="a"/>
+    <w:link w:val="ab"/>
+    <w:uiPriority w:val="99"/>
+    <w:semiHidden/>
+    <w:unhideWhenUsed/>
+    <w:rsid w:val="00496E11"/>
+    <w:pPr>
+      <w:spacing w:after="0" w:line="240" w:lineRule="auto"/>
+    </w:pPr>
+    <w:rPr>
+      <w:rFonts w:ascii="Tahoma" w:hAnsi="Tahoma" w:cs="Tahoma"/>
+      <w:sz w:val="16"/>
+      <w:szCs w:val="16"/>
+    </w:rPr>
+  </w:style>
+  <w:style w:type="character" w:customStyle="1" w:styleId="ab">
+    <w:name w:val="Текст выноски Знак"/>
+    <w:basedOn w:val="a0"/>
+    <w:link w:val="aa"/>
+    <w:uiPriority w:val="99"/>
+    <w:semiHidden/>
+    <w:rsid w:val="00496E11"/>
+    <w:rPr>
+      <w:rFonts w:ascii="Tahoma" w:hAnsi="Tahoma" w:cs="Tahoma"/>
+      <w:sz w:val="16"/>
+      <w:szCs w:val="16"/>
+      <w:lang w:val="ru-RU"/>
+    </w:rPr>
+  </w:style>
+</w:styles>
+</file>
+
+<file path=word/stylesWithEffects.xml><?xml version="1.0" encoding="utf-8"?>
+<w:styles xmlns:wpc="http://schemas.microsoft.com/office/word/2010/wordprocessingCanvas" xmlns:mc="http://schemas.openxmlformats.org/markup-compatibility/2006" xmlns:o="urn:schemas-microsoft-com:office:office" xmlns:r="http://schemas.openxmlformats.org/officeDocument/2006/relationships" xmlns:m="http://schemas.openxmlformats.org/officeDocument/2006/math" xmlns:v="urn:schemas-microsoft-com:vml" xmlns:wp14="http://schemas.microsoft.com/office/word/2010/wordprocessingDrawing" xmlns:wp="http://schemas.openxmlformats.org/drawingml/2006/wordprocessingDrawing" xmlns:w10="urn:schemas-microsoft-com:office:word" xmlns:w="http://schemas.openxmlformats.org/wordprocessingml/2006/main" xmlns:w14="http://schemas.microsoft.com/office/word/2010/wordml" xmlns:wpg="http://schemas.microsoft.com/office/word/2010/wordprocessingGroup" xmlns:wpi="http://schemas.microsoft.com/office/word/2010/wordprocessingInk" xmlns:wne="http://schemas.microsoft.com/office/word/2006/wordml" xmlns:wps="http://schemas.microsoft.com/office/word/2010/wordprocessingShape" mc:Ignorable="w14 wp14">
+  <w:docDefaults>
+    <w:rPrDefault>
+      <w:rPr>
+        <w:rFonts w:asciiTheme="minorHAnsi" w:eastAsiaTheme="minorHAnsi" w:hAnsiTheme="minorHAnsi" w:cstheme="minorBidi"/>
+        <w:sz w:val="22"/>
+        <w:szCs w:val="22"/>
+        <w:lang w:val="en-US" w:eastAsia="en-US" w:bidi="ar-SA"/>
+      </w:rPr>
+    </w:rPrDefault>
+    <w:pPrDefault>
+      <w:pPr>
+        <w:spacing w:after="160" w:line="259" w:lineRule="auto"/>
+      </w:pPr>
+    </w:pPrDefault>
+  </w:docDefaults>
+  <w:latentStyles w:defLockedState="0" w:defUIPriority="99" w:defSemiHidden="1" w:defUnhideWhenUsed="1" w:defQFormat="0" w:count="267">
+    <w:lsdException w:name="Normal" w:semiHidden="0" w:uiPriority="0" w:unhideWhenUsed="0" w:qFormat="1"/>
+    <w:lsdException w:name="heading 1" w:semiHidden="0" w:uiPriority="9" w:unhideWhenUsed="0" w:qFormat="1"/>
+    <w:lsdException w:name="heading 2" w:uiPriority="9" w:qFormat="1"/>
+    <w:lsdException w:name="heading 3" w:uiPriority="9" w:qFormat="1"/>
+    <w:lsdException w:name="heading 4" w:uiPriority="9" w:qFormat="1"/>
+    <w:lsdException w:name="heading 5" w:uiPriority="9" w:qFormat="1"/>
+    <w:lsdException w:name="heading 6" w:uiPriority="9" w:qFormat="1"/>
+    <w:lsdException w:name="heading 7" w:uiPriority="9" w:qFormat="1"/>
+    <w:lsdException w:name="heading 8" w:uiPriority="9" w:qFormat="1"/>
+    <w:lsdException w:name="heading 9" w:uiPriority="9" w:qFormat="1"/>
+    <w:lsdException w:name="toc 1" w:uiPriority="39"/>
+    <w:lsdException w:name="toc 2" w:uiPriority="39"/>
+    <w:lsdException w:name="toc 3" w:uiPriority="39"/>
+    <w:lsdException w:name="toc 4" w:uiPriority="39"/>
+    <w:lsdException w:name="toc 5" w:uiPriority="39"/>
+    <w:lsdException w:name="toc 6" w:uiPriority="39"/>
+    <w:lsdException w:name="toc 7" w:uiPriority="39"/>
+    <w:lsdException w:name="toc 8" w:uiPriority="39"/>
+    <w:lsdException w:name="toc 9" w:uiPriority="39"/>
+    <w:lsdException w:name="caption" w:uiPriority="35" w:qFormat="1"/>
+    <w:lsdException w:name="Title" w:semiHidden="0" w:uiPriority="10" w:unhideWhenUsed="0" w:qFormat="1"/>
+    <w:lsdException w:name="Default Paragraph Font" w:uiPriority="1"/>
+    <w:lsdException w:name="Subtitle" w:semiHidden="0" w:uiPriority="11" w:unhideWhenUsed="0" w:qFormat="1"/>
+    <w:lsdException w:name="Strong" w:semiHidden="0" w:uiPriority="22" w:unhideWhenUsed="0" w:qFormat="1"/>
+    <w:lsdException w:name="Emphasis" w:semiHidden="0" w:uiPriority="20" w:unhideWhenUsed="0" w:qFormat="1"/>
+    <w:lsdException w:name="Table Grid" w:semiHidden="0" w:uiPriority="39" w:unhideWhenUsed="0"/>
+    <w:lsdException w:name="Placeholder Text" w:unhideWhenUsed="0"/>
+    <w:lsdException w:name="No Spacing" w:semiHidden="0" w:uiPriority="1" w:unhideWhenUsed="0" w:qFormat="1"/>
+    <w:lsdException w:name="Light Shading" w:semiHidden="0" w:uiPriority="60" w:unhideWhenUsed="0"/>
+    <w:lsdException w:name="Light List" w:semiHidden="0" w:uiPriority="61" w:unhideWhenUsed="0"/>
+    <w:lsdException w:name="Light Grid" w:semiHidden="0" w:uiPriority="62" w:unhideWhenUsed="0"/>
+    <w:lsdException w:name="Medium Shading 1" w:semiHidden="0" w:uiPriority="63" w:unhideWhenUsed="0"/>
+    <w:lsdException w:name="Medium Shading 2" w:semiHidden="0" w:uiPriority="64" w:unhideWhenUsed="0"/>
+    <w:lsdException w:name="Medium List 1" w:semiHidden="0" w:uiPriority="65" w:unhideWhenUsed="0"/>
+    <w:lsdException w:name="Medium List 2" w:semiHidden="0" w:uiPriority="66" w:unhideWhenUsed="0"/>
+    <w:lsdException w:name="Medium Grid 1" w:semiHidden="0" w:uiPriority="67" w:unhideWhenUsed="0"/>
+    <w:lsdException w:name="Medium Grid 2" w:semiHidden="0" w:uiPriority="68" w:unhideWhenUsed="0"/>
+    <w:lsdException w:name="Medium Grid 3" w:semiHidden="0" w:uiPriority="69" w:unhideWhenUsed="0"/>
+    <w:lsdException w:name="Dark List" w:semiHidden="0" w:uiPriority="70" w:unhideWhenUsed="0"/>
+    <w:lsdException w:name="Colorful Shading" w:semiHidden="0" w:uiPriority="71" w:unhideWhenUsed="0"/>
+    <w:lsdException w:name="Colorful List" w:semiHidden="0" w:uiPriority="72" w:unhideWhenUsed="0"/>
+    <w:lsdException w:name="Colorful Grid" w:semiHidden="0" w:uiPriority="73" w:unhideWhenUsed="0"/>
+    <w:lsdException w:name="Light Shading Accent 1" w:semiHidden="0" w:uiPriority="60" w:unhideWhenUsed="0"/>
+    <w:lsdException w:name="Light List Accent 1" w:semiHidden="0" w:uiPriority="61" w:unhideWhenUsed="0"/>
+    <w:lsdException w:name="Light Grid Accent 1" w:semiHidden="0" w:uiPriority="62" w:unhideWhenUsed="0"/>
+    <w:lsdException w:name="Medium Shading 1 Accent 1" w:semiHidden="0" w:uiPriority="63" w:unhideWhenUsed="0"/>
+    <w:lsdException w:name="Medium Shading 2 Accent 1" w:semiHidden="0" w:uiPriority="64" w:unhideWhenUsed="0"/>
+    <w:lsdException w:name="Medium List 1 Accent 1" w:semiHidden="0" w:uiPriority="65" w:unhideWhenUsed="0"/>
+    <w:lsdException w:name="Revision" w:unhideWhenUsed="0"/>
+    <w:lsdException w:name="List Paragraph" w:semiHidden="0" w:uiPriority="34" w:unhideWhenUsed="0" w:qFormat="1"/>
+    <w:lsdException w:name="Quote" w:semiHidden="0" w:uiPriority="29" w:unhideWhenUsed="0" w:qFormat="1"/>
+    <w:lsdException w:name="Intense Quote" w:semiHidden="0" w:uiPriority="30" w:unhideWhenUsed="0" w:qFormat="1"/>
+    <w:lsdException w:name="Medium List 2 Accent 1" w:semiHidden="0" w:uiPriority="66" w:unhideWhenUsed="0"/>
+    <w:lsdException w:name="Medium Grid 1 Accent 1" w:semiHidden="0" w:uiPriority="67" w:unhideWhenUsed="0"/>
+    <w:lsdException w:name="Medium Grid 2 Accent 1" w:semiHidden="0" w:uiPriority="68" w:unhideWhenUsed="0"/>
+    <w:lsdException w:name="Medium Grid 3 Accent 1" w:semiHidden="0" w:uiPriority="69" w:unhideWhenUsed="0"/>
+    <w:lsdException w:name="Dark List Accent 1" w:semiHidden="0" w:uiPriority="70" w:unhideWhenUsed="0"/>
+    <w:lsdException w:name="Colorful Shading Accent 1" w:semiHidden="0" w:uiPriority="71" w:unhideWhenUsed="0"/>
+    <w:lsdException w:name="Colorful List Accent 1" w:semiHidden="0" w:uiPriority="72" w:unhideWhenUsed="0"/>
+    <w:lsdException w:name="Colorful Grid Accent 1" w:semiHidden="0" w:uiPriority="73" w:unhideWhenUsed="0"/>
+    <w:lsdException w:name="Light Shading Accent 2" w:semiHidden="0" w:uiPriority="60" w:unhideWhenUsed="0"/>
+    <w:lsdException w:name="Light List Accent 2" w:semiHidden="0" w:uiPriority="61" w:unhideWhenUsed="0"/>
+    <w:lsdException w:name="Light Grid Accent 2" w:semiHidden="0" w:uiPriority="62" w:unhideWhenUsed="0"/>
+    <w:lsdException w:name="Medium Shading 1 Accent 2" w:semiHidden="0" w:uiPriority="63" w:unhideWhenUsed="0"/>
+    <w:lsdException w:name="Medium Shading 2 Accent 2" w:semiHidden="0" w:uiPriority="64" w:unhideWhenUsed="0"/>
+    <w:lsdException w:name="Medium List 1 Accent 2" w:semiHidden="0" w:uiPriority="65" w:unhideWhenUsed="0"/>
+    <w:lsdException w:name="Medium List 2 Accent 2" w:semiHidden="0" w:uiPriority="66" w:unhideWhenUsed="0"/>
+    <w:lsdException w:name="Medium Grid 1 Accent 2" w:semiHidden="0" w:uiPriority="67" w:unhideWhenUsed="0"/>
+    <w:lsdException w:name="Medium Grid 2 Accent 2" w:semiHidden="0" w:uiPriority="68" w:unhideWhenUsed="0"/>
+    <w:lsdException w:name="Medium Grid 3 Accent 2" w:semiHidden="0" w:uiPriority="69" w:unhideWhenUsed="0"/>
+    <w:lsdException w:name="Dark List Accent 2" w:semiHidden="0" w:uiPriority="70" w:unhideWhenUsed="0"/>
+    <w:lsdException w:name="Colorful Shading Accent 2" w:semiHidden="0" w:uiPriority="71" w:unhideWhenUsed="0"/>
+    <w:lsdException w:name="Colorful List Accent 2" w:semiHidden="0" w:uiPriority="72" w:unhideWhenUsed="0"/>
+    <w:lsdException w:name="Colorful Grid Accent 2" w:semiHidden="0" w:uiPriority="73" w:unhideWhenUsed="0"/>
+    <w:lsdException w:name="Light Shading Accent 3" w:semiHidden="0" w:uiPriority="60" w:unhideWhenUsed="0"/>
+    <w:lsdException w:name="Light List Accent 3" w:semiHidden="0" w:uiPriority="61" w:unhideWhenUsed="0"/>
+    <w:lsdException w:name="Light Grid Accent 3" w:semiHidden="0" w:uiPriority="62" w:unhideWhenUsed="0"/>
+    <w:lsdException w:name="Medium Shading 1 Accent 3" w:semiHidden="0" w:uiPriority="63" w:unhideWhenUsed="0"/>
+    <w:lsdException w:name="Medium Shading 2 Accent 3" w:semiHidden="0" w:uiPriority="64" w:unhideWhenUsed="0"/>
+    <w:lsdException w:name="Medium List 1 Accent 3" w:semiHidden="0" w:uiPriority="65" w:unhideWhenUsed="0"/>
+    <w:lsdException w:name="Medium List 2 Accent 3" w:semiHidden="0" w:uiPriority="66" w:unhideWhenUsed="0"/>
+    <w:lsdException w:name="Medium Grid 1 Accent 3" w:semiHidden="0" w:uiPriority="67" w:unhideWhenUsed="0"/>
+    <w:lsdException w:name="Medium Grid 2 Accent 3" w:semiHidden="0" w:uiPriority="68" w:unhideWhenUsed="0"/>
+    <w:lsdException w:name="Medium Grid 3 Accent 3" w:semiHidden="0" w:uiPriority="69" w:unhideWhenUsed="0"/>
+    <w:lsdException w:name="Dark List Accent 3" w:semiHidden="0" w:uiPriority="70" w:unhideWhenUsed="0"/>
+    <w:lsdException w:name="Colorful Shading Accent 3" w:semiHidden="0" w:uiPriority="71" w:unhideWhenUsed="0"/>
+    <w:lsdException w:name="Colorful List Accent 3" w:semiHidden="0" w:uiPriority="72" w:unhideWhenUsed="0"/>
+    <w:lsdException w:name="Colorful Grid Accent 3" w:semiHidden="0" w:uiPriority="73" w:unhideWhenUsed="0"/>
+    <w:lsdException w:name="Light Shading Accent 4" w:semiHidden="0" w:uiPriority="60" w:unhideWhenUsed="0"/>
+    <w:lsdException w:name="Light List Accent 4" w:semiHidden="0" w:uiPriority="61" w:unhideWhenUsed="0"/>
+    <w:lsdException w:name="Light Grid Accent 4" w:semiHidden="0" w:uiPriority="62" w:unhideWhenUsed="0"/>
+    <w:lsdException w:name="Medium Shading 1 Accent 4" w:semiHidden="0" w:uiPriority="63" w:unhideWhenUsed="0"/>
+    <w:lsdException w:name="Medium Shading 2 Accent 4" w:semiHidden="0" w:uiPriority="64" w:unhideWhenUsed="0"/>
+    <w:lsdException w:name="Medium List 1 Accent 4" w:semiHidden="0" w:uiPriority="65" w:unhideWhenUsed="0"/>
+    <w:lsdException w:name="Medium List 2 Accent 4" w:semiHidden="0" w:uiPriority="66" w:unhideWhenUsed="0"/>
+    <w:lsdException w:name="Medium Grid 1 Accent 4" w:semiHidden="0" w:uiPriority="67" w:unhideWhenUsed="0"/>
+    <w:lsdException w:name="Medium Grid 2 Accent 4" w:semiHidden="0" w:uiPriority="68" w:unhideWhenUsed="0"/>
+    <w:lsdException w:name="Medium Grid 3 Accent 4" w:semiHidden="0" w:uiPriority="69" w:unhideWhenUsed="0"/>
+    <w:lsdException w:name="Dark List Accent 4" w:semiHidden="0" w:uiPriority="70" w:unhideWhenUsed="0"/>
+    <w:lsdException w:name="Colorful Shading Accent 4" w:semiHidden="0" w:uiPriority="71" w:unhideWhenUsed="0"/>
+    <w:lsdException w:name="Colorful List Accent 4" w:semiHidden="0" w:uiPriority="72" w:unhideWhenUsed="0"/>
+    <w:lsdException w:name="Colorful Grid Accent 4" w:semiHidden="0" w:uiPriority="73" w:unhideWhenUsed="0"/>
+    <w:lsdException w:name="Light Shading Accent 5" w:semiHidden="0" w:uiPriority="60" w:unhideWhenUsed="0"/>
+    <w:lsdException w:name="Light List Accent 5" w:semiHidden="0" w:uiPriority="61" w:unhideWhenUsed="0"/>
+    <w:lsdException w:name="Light Grid Accent 5" w:semiHidden="0" w:uiPriority="62" w:unhideWhenUsed="0"/>
+    <w:lsdException w:name="Medium Shading 1 Accent 5" w:semiHidden="0" w:uiPriority="63" w:unhideWhenUsed="0"/>
+    <w:lsdException w:name="Medium Shading 2 Accent 5" w:semiHidden="0" w:uiPriority="64" w:unhideWhenUsed="0"/>
+    <w:lsdException w:name="Medium List 1 Accent 5" w:semiHidden="0" w:uiPriority="65" w:unhideWhenUsed="0"/>
+    <w:lsdException w:name="Medium List 2 Accent 5" w:semiHidden="0" w:uiPriority="66" w:unhideWhenUsed="0"/>
+    <w:lsdException w:name="Medium Grid 1 Accent 5" w:semiHidden="0" w:uiPriority="67" w:unhideWhenUsed="0"/>
+    <w:lsdException w:name="Medium Grid 2 Accent 5" w:semiHidden="0" w:uiPriority="68" w:unhideWhenUsed="0"/>
+    <w:lsdException w:name="Medium Grid 3 Accent 5" w:semiHidden="0" w:uiPriority="69" w:unhideWhenUsed="0"/>
+    <w:lsdException w:name="Dark List Accent 5" w:semiHidden="0" w:uiPriority="70" w:unhideWhenUsed="0"/>
+    <w:lsdException w:name="Colorful Shading Accent 5" w:semiHidden="0" w:uiPriority="71" w:unhideWhenUsed="0"/>
+    <w:lsdException w:name="Colorful List Accent 5" w:semiHidden="0" w:uiPriority="72" w:unhideWhenUsed="0"/>
+    <w:lsdException w:name="Colorful Grid Accent 5" w:semiHidden="0" w:uiPriority="73" w:unhideWhenUsed="0"/>
+    <w:lsdException w:name="Light Shading Accent 6" w:semiHidden="0" w:uiPriority="60" w:unhideWhenUsed="0"/>
+    <w:lsdException w:name="Light List Accent 6" w:semiHidden="0" w:uiPriority="61" w:unhideWhenUsed="0"/>
+    <w:lsdException w:name="Light Grid Accent 6" w:semiHidden="0" w:uiPriority="62" w:unhideWhenUsed="0"/>
+    <w:lsdException w:name="Medium Shading 1 Accent 6" w:semiHidden="0" w:uiPriority="63" w:unhideWhenUsed="0"/>
+    <w:lsdException w:name="Medium Shading 2 Accent 6" w:semiHidden="0" w:uiPriority="64" w:unhideWhenUsed="0"/>
+    <w:lsdException w:name="Medium List 1 Accent 6" w:semiHidden="0" w:uiPriority="65" w:unhideWhenUsed="0"/>
+    <w:lsdException w:name="Medium List 2 Accent 6" w:semiHidden="0" w:uiPriority="66" w:unhideWhenUsed="0"/>
+    <w:lsdException w:name="Medium Grid 1 Accent 6" w:semiHidden="0" w:uiPriority="67" w:unhideWhenUsed="0"/>
+    <w:lsdException w:name="Medium Grid 2 Accent 6" w:semiHidden="0" w:uiPriority="68" w:unhideWhenUsed="0"/>
+    <w:lsdException w:name="Medium Grid 3 Accent 6" w:semiHidden="0" w:uiPriority="69" w:unhideWhenUsed="0"/>
+    <w:lsdException w:name="Dark List Accent 6" w:semiHidden="0" w:uiPriority="70" w:unhideWhenUsed="0"/>
+    <w:lsdException w:name="Colorful Shading Accent 6" w:semiHidden="0" w:uiPriority="71" w:unhideWhenUsed="0"/>
+    <w:lsdException w:name="Colorful List Accent 6" w:semiHidden="0" w:uiPriority="72" w:unhideWhenUsed="0"/>
+    <w:lsdException w:name="Colorful Grid Accent 6" w:semiHidden="0" w:uiPriority="73" w:unhideWhenUsed="0"/>
+    <w:lsdException w:name="Subtle Emphasis" w:semiHidden="0" w:uiPriority="19" w:unhideWhenUsed="0" w:qFormat="1"/>
+    <w:lsdException w:name="Intense Emphasis" w:semiHidden="0" w:uiPriority="21" w:unhideWhenUsed="0" w:qFormat="1"/>
+    <w:lsdException w:name="Subtle Reference" w:semiHidden="0" w:uiPriority="31" w:unhideWhenUsed="0" w:qFormat="1"/>
+    <w:lsdException w:name="Intense Reference" w:semiHidden="0" w:uiPriority="32" w:unhideWhenUsed="0" w:qFormat="1"/>
+    <w:lsdException w:name="Book Title" w:semiHidden="0" w:uiPriority="33" w:unhideWhenUsed="0" w:qFormat="1"/>
+    <w:lsdException w:name="Bibliography" w:uiPriority="37"/>
+    <w:lsdException w:name="TOC Heading" w:uiPriority="39" w:qFormat="1"/>
+  </w:latentStyles>
+  <w:style w:type="paragraph" w:default="1" w:styleId="a">
+    <w:name w:val="Normal"/>
+    <w:qFormat/>
+    <w:rsid w:val="00DF61D1"/>
+    <w:pPr>
+      <w:suppressAutoHyphens/>
+    </w:pPr>
+    <w:rPr>
+      <w:rFonts w:ascii="Times New Roman" w:hAnsi="Times New Roman"/>
+      <w:sz w:val="24"/>
+      <w:lang w:val="ru-RU"/>
+    </w:rPr>
+  </w:style>
+  <w:style w:type="paragraph" w:styleId="1">
+    <w:name w:val="heading 1"/>
+    <w:basedOn w:val="a"/>
+    <w:next w:val="a"/>
+    <w:link w:val="10"/>
+    <w:uiPriority w:val="9"/>
+    <w:qFormat/>
+    <w:rsid w:val="009E5031"/>
+    <w:pPr>
+      <w:keepNext/>
+      <w:keepLines/>
+      <w:spacing w:before="240" w:after="0"/>
+      <w:outlineLvl w:val="0"/>
+    </w:pPr>
+    <w:rPr>
+      <w:rFonts w:eastAsiaTheme="majorEastAsia" w:cstheme="majorBidi"/>
+      <w:color w:val="2F5496" w:themeColor="accent1" w:themeShade="BF"/>
+      <w:sz w:val="32"/>
+      <w:szCs w:val="32"/>
+    </w:rPr>
+  </w:style>
+  <w:style w:type="paragraph" w:styleId="2">
+    <w:name w:val="heading 2"/>
+    <w:basedOn w:val="a"/>
+    <w:next w:val="a"/>
+    <w:link w:val="20"/>
+    <w:uiPriority w:val="9"/>
+    <w:unhideWhenUsed/>
+    <w:qFormat/>
+    <w:rsid w:val="00466569"/>
+    <w:pPr>
+      <w:keepNext/>
+      <w:keepLines/>
+      <w:spacing w:before="40" w:after="0"/>
+      <w:outlineLvl w:val="1"/>
+    </w:pPr>
+    <w:rPr>
+      <w:rFonts w:eastAsiaTheme="majorEastAsia" w:cstheme="majorBidi"/>
+      <w:color w:val="2F5496" w:themeColor="accent1" w:themeShade="BF"/>
+      <w:sz w:val="26"/>
+      <w:szCs w:val="26"/>
+    </w:rPr>
+  </w:style>
+  <w:style w:type="paragraph" w:styleId="3">
+    <w:name w:val="heading 3"/>
+    <w:basedOn w:val="a"/>
+    <w:next w:val="a"/>
+    <w:link w:val="30"/>
+    <w:uiPriority w:val="9"/>
+    <w:unhideWhenUsed/>
+    <w:qFormat/>
+    <w:rsid w:val="009E5031"/>
+    <w:pPr>
+      <w:keepNext/>
+      <w:keepLines/>
+      <w:spacing w:before="40" w:after="0"/>
+      <w:outlineLvl w:val="2"/>
+    </w:pPr>
+    <w:rPr>
+      <w:rFonts w:eastAsiaTheme="majorEastAsia" w:cstheme="majorBidi"/>
+      <w:color w:val="1F3763" w:themeColor="accent1" w:themeShade="7F"/>
+      <w:szCs w:val="24"/>
+    </w:rPr>
+  </w:style>
+  <w:style w:type="character" w:default="1" w:styleId="a0">
+    <w:name w:val="Default Paragraph Font"/>
+    <w:uiPriority w:val="1"/>
+    <w:semiHidden/>
+    <w:unhideWhenUsed/>
+  </w:style>
+  <w:style w:type="table" w:default="1" w:styleId="a1">
+    <w:name w:val="Normal Table"/>
+    <w:uiPriority w:val="99"/>
+    <w:semiHidden/>
+    <w:unhideWhenUsed/>
+    <w:tblPr>
+      <w:tblInd w:w="0" w:type="dxa"/>
+      <w:tblCellMar>
+        <w:top w:w="0" w:type="dxa"/>
+        <w:left w:w="108" w:type="dxa"/>
+        <w:bottom w:w="0" w:type="dxa"/>
+        <w:right w:w="108" w:type="dxa"/>
+      </w:tblCellMar>
+    </w:tblPr>
+  </w:style>
+  <w:style w:type="numbering" w:default="1" w:styleId="a2">
+    <w:name w:val="No List"/>
+    <w:uiPriority w:val="99"/>
+    <w:semiHidden/>
+    <w:unhideWhenUsed/>
+  </w:style>
+  <w:style w:type="paragraph" w:customStyle="1" w:styleId="a3">
+    <w:name w:val="По умолчанию"/>
+    <w:next w:val="a"/>
+    <w:qFormat/>
+    <w:rsid w:val="00DF61D1"/>
+    <w:pPr>
+      <w:suppressAutoHyphens/>
+      <w:spacing w:after="0" w:line="240" w:lineRule="auto"/>
+    </w:pPr>
+    <w:rPr>
+      <w:rFonts w:ascii="Times New Roman" w:eastAsia="Arial Unicode MS" w:hAnsi="Times New Roman" w:cs="Arial Unicode MS"/>
+      <w:color w:val="000000"/>
+      <w:sz w:val="24"/>
+      <w:lang w:val="ru-RU" w:eastAsia="ru-RU"/>
+    </w:rPr>
+  </w:style>
+  <w:style w:type="paragraph" w:styleId="a4">
+    <w:name w:val="footer"/>
+    <w:basedOn w:val="a"/>
+    <w:link w:val="a5"/>
+    <w:uiPriority w:val="99"/>
+    <w:unhideWhenUsed/>
+    <w:rsid w:val="006E1758"/>
+    <w:pPr>
+      <w:tabs>
+        <w:tab w:val="center" w:pos="4677"/>
+        <w:tab w:val="right" w:pos="9355"/>
+      </w:tabs>
+      <w:spacing w:after="0" w:line="240" w:lineRule="auto"/>
+    </w:pPr>
+  </w:style>
+  <w:style w:type="character" w:customStyle="1" w:styleId="a5">
+    <w:name w:val="Нижний колонтитул Знак"/>
+    <w:basedOn w:val="a0"/>
+    <w:link w:val="a4"/>
+    <w:uiPriority w:val="99"/>
+    <w:rsid w:val="006E1758"/>
+    <w:rPr>
+      <w:lang w:val="ru-RU"/>
+    </w:rPr>
+  </w:style>
+  <w:style w:type="character" w:customStyle="1" w:styleId="10">
+    <w:name w:val="Заголовок 1 Знак"/>
+    <w:basedOn w:val="a0"/>
+    <w:link w:val="1"/>
+    <w:uiPriority w:val="9"/>
+    <w:rsid w:val="009E5031"/>
+    <w:rPr>
+      <w:rFonts w:ascii="Times New Roman" w:eastAsiaTheme="majorEastAsia" w:hAnsi="Times New Roman" w:cstheme="majorBidi"/>
+      <w:color w:val="2F5496" w:themeColor="accent1" w:themeShade="BF"/>
+      <w:sz w:val="32"/>
+      <w:szCs w:val="32"/>
+      <w:lang w:val="ru-RU"/>
+    </w:rPr>
+  </w:style>
+  <w:style w:type="paragraph" w:styleId="a6">
+    <w:name w:val="TOC Heading"/>
+    <w:basedOn w:val="1"/>
+    <w:next w:val="a"/>
+    <w:uiPriority w:val="39"/>
+    <w:unhideWhenUsed/>
+    <w:qFormat/>
+    <w:rsid w:val="007B77A9"/>
+    <w:pPr>
+      <w:suppressAutoHyphens w:val="0"/>
+      <w:outlineLvl w:val="9"/>
+    </w:pPr>
+    <w:rPr>
+      <w:lang w:eastAsia="ru-RU"/>
+    </w:rPr>
+  </w:style>
+  <w:style w:type="character" w:customStyle="1" w:styleId="markedcontent">
+    <w:name w:val="markedcontent"/>
+    <w:basedOn w:val="a0"/>
+    <w:rsid w:val="00725B67"/>
+  </w:style>
+  <w:style w:type="paragraph" w:styleId="11">
+    <w:name w:val="toc 1"/>
+    <w:basedOn w:val="a"/>
+    <w:next w:val="a"/>
+    <w:autoRedefine/>
+    <w:uiPriority w:val="39"/>
+    <w:unhideWhenUsed/>
+    <w:rsid w:val="00413D96"/>
+    <w:pPr>
+      <w:spacing w:after="100"/>
+    </w:pPr>
+  </w:style>
+  <w:style w:type="character" w:styleId="a7">
+    <w:name w:val="Hyperlink"/>
+    <w:basedOn w:val="a0"/>
+    <w:uiPriority w:val="99"/>
+    <w:unhideWhenUsed/>
+    <w:rsid w:val="00413D96"/>
+    <w:rPr>
+      <w:color w:val="0563C1" w:themeColor="hyperlink"/>
+      <w:u w:val="single"/>
+    </w:rPr>
+  </w:style>
+  <w:style w:type="table" w:styleId="a8">
+    <w:name w:val="Table Grid"/>
+    <w:basedOn w:val="a1"/>
+    <w:uiPriority w:val="39"/>
+    <w:rsid w:val="009368F8"/>
+    <w:pPr>
+      <w:spacing w:after="0" w:line="240" w:lineRule="auto"/>
+    </w:pPr>
+    <w:tblPr>
+      <w:tblInd w:w="0" w:type="dxa"/>
+      <w:tblBorders>
+        <w:top w:val="single" w:sz="4" w:space="0" w:color="auto"/>
+        <w:left w:val="single" w:sz="4" w:space="0" w:color="auto"/>
+        <w:bottom w:val="single" w:sz="4" w:space="0" w:color="auto"/>
+        <w:right w:val="single" w:sz="4" w:space="0" w:color="auto"/>
+        <w:insideH w:val="single" w:sz="4" w:space="0" w:color="auto"/>
+        <w:insideV w:val="single" w:sz="4" w:space="0" w:color="auto"/>
+      </w:tblBorders>
+      <w:tblCellMar>
+        <w:top w:w="0" w:type="dxa"/>
+        <w:left w:w="108" w:type="dxa"/>
+        <w:bottom w:w="0" w:type="dxa"/>
+        <w:right w:w="108" w:type="dxa"/>
+      </w:tblCellMar>
+    </w:tblPr>
+  </w:style>
+  <w:style w:type="character" w:customStyle="1" w:styleId="20">
+    <w:name w:val="Заголовок 2 Знак"/>
+    <w:basedOn w:val="a0"/>
+    <w:link w:val="2"/>
+    <w:uiPriority w:val="9"/>
+    <w:rsid w:val="00466569"/>
+    <w:rPr>
+      <w:rFonts w:ascii="Times New Roman" w:eastAsiaTheme="majorEastAsia" w:hAnsi="Times New Roman" w:cstheme="majorBidi"/>
+      <w:color w:val="2F5496" w:themeColor="accent1" w:themeShade="BF"/>
+      <w:sz w:val="26"/>
+      <w:szCs w:val="26"/>
+      <w:lang w:val="ru-RU"/>
+    </w:rPr>
+  </w:style>
+  <w:style w:type="character" w:styleId="a9">
+    <w:name w:val="Placeholder Text"/>
+    <w:basedOn w:val="a0"/>
+    <w:uiPriority w:val="99"/>
+    <w:semiHidden/>
+    <w:rsid w:val="000108CC"/>
+    <w:rPr>
+      <w:color w:val="808080"/>
+    </w:rPr>
+  </w:style>
+  <w:style w:type="paragraph" w:styleId="21">
+    <w:name w:val="toc 2"/>
+    <w:basedOn w:val="a"/>
+    <w:next w:val="a"/>
+    <w:autoRedefine/>
+    <w:uiPriority w:val="39"/>
+    <w:unhideWhenUsed/>
+    <w:rsid w:val="00583E76"/>
+    <w:pPr>
+      <w:spacing w:after="100"/>
+      <w:ind w:left="220"/>
+    </w:pPr>
+  </w:style>
+  <w:style w:type="character" w:customStyle="1" w:styleId="30">
+    <w:name w:val="Заголовок 3 Знак"/>
+    <w:basedOn w:val="a0"/>
+    <w:link w:val="3"/>
+    <w:uiPriority w:val="9"/>
+    <w:rsid w:val="009E5031"/>
+    <w:rPr>
+      <w:rFonts w:ascii="Times New Roman" w:eastAsiaTheme="majorEastAsia" w:hAnsi="Times New Roman" w:cstheme="majorBidi"/>
+      <w:color w:val="1F3763" w:themeColor="accent1" w:themeShade="7F"/>
+      <w:sz w:val="24"/>
+      <w:szCs w:val="24"/>
+      <w:lang w:val="ru-RU"/>
+    </w:rPr>
+  </w:style>
+  <w:style w:type="character" w:customStyle="1" w:styleId="UnresolvedMention">
+    <w:name w:val="Unresolved Mention"/>
+    <w:basedOn w:val="a0"/>
+    <w:uiPriority w:val="99"/>
+    <w:semiHidden/>
+    <w:unhideWhenUsed/>
+    <w:rsid w:val="007E3192"/>
+    <w:rPr>
+      <w:color w:val="605E5C"/>
+      <w:shd w:val="clear" w:color="auto" w:fill="E1DFDD"/>
+    </w:rPr>
+  </w:style>
+  <w:style w:type="table" w:customStyle="1" w:styleId="GridTableLight">
+    <w:name w:val="Grid Table Light"/>
+    <w:basedOn w:val="a1"/>
+    <w:uiPriority w:val="40"/>
+    <w:rsid w:val="00D9348A"/>
+    <w:pPr>
+      <w:spacing w:after="0" w:line="240" w:lineRule="auto"/>
+    </w:pPr>
+    <w:tblPr>
+      <w:tblInd w:w="0" w:type="dxa"/>
+      <w:tblBorders>
+        <w:top w:val="single" w:sz="4" w:space="0" w:color="BFBFBF" w:themeColor="background1" w:themeShade="BF"/>
+        <w:left w:val="single" w:sz="4" w:space="0" w:color="BFBFBF" w:themeColor="background1" w:themeShade="BF"/>
+        <w:bottom w:val="single" w:sz="4" w:space="0" w:color="BFBFBF" w:themeColor="background1" w:themeShade="BF"/>
+        <w:right w:val="single" w:sz="4" w:space="0" w:color="BFBFBF" w:themeColor="background1" w:themeShade="BF"/>
+        <w:insideH w:val="single" w:sz="4" w:space="0" w:color="BFBFBF" w:themeColor="background1" w:themeShade="BF"/>
+        <w:insideV w:val="single" w:sz="4" w:space="0" w:color="BFBFBF" w:themeColor="background1" w:themeShade="BF"/>
+      </w:tblBorders>
+      <w:tblCellMar>
+        <w:top w:w="0" w:type="dxa"/>
+        <w:left w:w="108" w:type="dxa"/>
+        <w:bottom w:w="0" w:type="dxa"/>
+        <w:right w:w="108" w:type="dxa"/>
+      </w:tblCellMar>
+    </w:tblPr>
+  </w:style>
+  <w:style w:type="table" w:customStyle="1" w:styleId="PlainTable1">
+    <w:name w:val="Plain Table 1"/>
+    <w:basedOn w:val="a1"/>
+    <w:uiPriority w:val="41"/>
+    <w:rsid w:val="00D9348A"/>
+    <w:pPr>
+      <w:spacing w:after="0" w:line="240" w:lineRule="auto"/>
+    </w:pPr>
+    <w:tblPr>
+      <w:tblStyleRowBandSize w:val="1"/>
+      <w:tblStyleColBandSize w:val="1"/>
+      <w:tblInd w:w="0" w:type="dxa"/>
+      <w:tblBorders>
+        <w:top w:val="single" w:sz="4" w:space="0" w:color="BFBFBF" w:themeColor="background1" w:themeShade="BF"/>
+        <w:left w:val="single" w:sz="4" w:space="0" w:color="BFBFBF" w:themeColor="background1" w:themeShade="BF"/>
+        <w:bottom w:val="single" w:sz="4" w:space="0" w:color="BFBFBF" w:themeColor="background1" w:themeShade="BF"/>
+        <w:right w:val="single" w:sz="4" w:space="0" w:color="BFBFBF" w:themeColor="background1" w:themeShade="BF"/>
+        <w:insideH w:val="single" w:sz="4" w:space="0" w:color="BFBFBF" w:themeColor="background1" w:themeShade="BF"/>
+        <w:insideV w:val="single" w:sz="4" w:space="0" w:color="BFBFBF" w:themeColor="background1" w:themeShade="BF"/>
+      </w:tblBorders>
+      <w:tblCellMar>
+        <w:top w:w="0" w:type="dxa"/>
+        <w:left w:w="108" w:type="dxa"/>
+        <w:bottom w:w="0" w:type="dxa"/>
+        <w:right w:w="108" w:type="dxa"/>
+      </w:tblCellMar>
+    </w:tblPr>
+    <w:tblStylePr w:type="firstRow">
+      <w:rPr>
+        <w:b/>
+        <w:bCs/>
+      </w:rPr>
+    </w:tblStylePr>
+    <w:tblStylePr w:type="lastRow">
+      <w:rPr>
+        <w:b/>
+        <w:bCs/>
+      </w:rPr>
+      <w:tblPr/>
+      <w:tcPr>
+        <w:tcBorders>
+          <w:top w:val="double" w:sz="4" w:space="0" w:color="BFBFBF" w:themeColor="background1" w:themeShade="BF"/>
+        </w:tcBorders>
+      </w:tcPr>
+    </w:tblStylePr>
+    <w:tblStylePr w:type="firstCol">
+      <w:rPr>
+        <w:b/>
+        <w:bCs/>
+      </w:rPr>
+    </w:tblStylePr>
+    <w:tblStylePr w:type="lastCol">
+      <w:rPr>
+        <w:b/>
+        <w:bCs/>
+      </w:rPr>
+    </w:tblStylePr>
+    <w:tblStylePr w:type="band1Vert">
+      <w:tblPr/>
+      <w:tcPr>
+        <w:shd w:val="clear" w:color="auto" w:fill="F2F2F2" w:themeFill="background1" w:themeFillShade="F2"/>
+      </w:tcPr>
+    </w:tblStylePr>
+    <w:tblStylePr w:type="band1Horz">
+      <w:tblPr/>
+      <w:tcPr>
+        <w:shd w:val="clear" w:color="auto" w:fill="F2F2F2" w:themeFill="background1" w:themeFillShade="F2"/>
+      </w:tcPr>
+    </w:tblStylePr>
+  </w:style>
+  <w:style w:type="table" w:customStyle="1" w:styleId="PlainTable2">
+    <w:name w:val="Plain Table 2"/>
+    <w:basedOn w:val="a1"/>
+    <w:uiPriority w:val="42"/>
+    <w:rsid w:val="00D9348A"/>
+    <w:pPr>
+      <w:spacing w:after="0" w:line="240" w:lineRule="auto"/>
+    </w:pPr>
+    <w:tblPr>
+      <w:tblStyleRowBandSize w:val="1"/>
+      <w:tblStyleColBandSize w:val="1"/>
+      <w:tblInd w:w="0" w:type="dxa"/>
+      <w:tblBorders>
+        <w:top w:val="single" w:sz="4" w:space="0" w:color="7F7F7F" w:themeColor="text1" w:themeTint="80"/>
+        <w:bottom w:val="single" w:sz="4" w:space="0" w:color="7F7F7F" w:themeColor="text1" w:themeTint="80"/>
+      </w:tblBorders>
+      <w:tblCellMar>
+        <w:top w:w="0" w:type="dxa"/>
+        <w:left w:w="108" w:type="dxa"/>
+        <w:bottom w:w="0" w:type="dxa"/>
+        <w:right w:w="108" w:type="dxa"/>
+      </w:tblCellMar>
+    </w:tblPr>
+    <w:tblStylePr w:type="firstRow">
+      <w:rPr>
+        <w:b/>
+        <w:bCs/>
+      </w:rPr>
+      <w:tblPr/>
+      <w:tcPr>
+        <w:tcBorders>
+          <w:bottom w:val="single" w:sz="4" w:space="0" w:color="7F7F7F" w:themeColor="text1" w:themeTint="80"/>
+        </w:tcBorders>
+      </w:tcPr>
+    </w:tblStylePr>
+    <w:tblStylePr w:type="lastRow">
+      <w:rPr>
+        <w:b/>
+        <w:bCs/>
+      </w:rPr>
+      <w:tblPr/>
+      <w:tcPr>
+        <w:tcBorders>
+          <w:top w:val="single" w:sz="4" w:space="0" w:color="7F7F7F" w:themeColor="text1" w:themeTint="80"/>
+        </w:tcBorders>
+      </w:tcPr>
+    </w:tblStylePr>
+    <w:tblStylePr w:type="firstCol">
+      <w:rPr>
+        <w:b/>
+        <w:bCs/>
+      </w:rPr>
+    </w:tblStylePr>
+    <w:tblStylePr w:type="lastCol">
+      <w:rPr>
+        <w:b/>
+        <w:bCs/>
+      </w:rPr>
+    </w:tblStylePr>
+    <w:tblStylePr w:type="band1Vert">
+      <w:tblPr/>
+      <w:tcPr>
+        <w:tcBorders>
+          <w:left w:val="single" w:sz="4" w:space="0" w:color="7F7F7F" w:themeColor="text1" w:themeTint="80"/>
+          <w:right w:val="single" w:sz="4" w:space="0" w:color="7F7F7F" w:themeColor="text1" w:themeTint="80"/>
+        </w:tcBorders>
+      </w:tcPr>
+    </w:tblStylePr>
+    <w:tblStylePr w:type="band2Vert">
+      <w:tblPr/>
+      <w:tcPr>
+        <w:tcBorders>
+          <w:left w:val="single" w:sz="4" w:space="0" w:color="7F7F7F" w:themeColor="text1" w:themeTint="80"/>
+          <w:right w:val="single" w:sz="4" w:space="0" w:color="7F7F7F" w:themeColor="text1" w:themeTint="80"/>
+        </w:tcBorders>
+      </w:tcPr>
+    </w:tblStylePr>
+    <w:tblStylePr w:type="band1Horz">
+      <w:tblPr/>
+      <w:tcPr>
+        <w:tcBorders>
+          <w:top w:val="single" w:sz="4" w:space="0" w:color="7F7F7F" w:themeColor="text1" w:themeTint="80"/>
+          <w:bottom w:val="single" w:sz="4" w:space="0" w:color="7F7F7F" w:themeColor="text1" w:themeTint="80"/>
+        </w:tcBorders>
+      </w:tcPr>
+    </w:tblStylePr>
+  </w:style>
+  <w:style w:type="paragraph" w:styleId="31">
+    <w:name w:val="toc 3"/>
+    <w:basedOn w:val="a"/>
+    <w:next w:val="a"/>
+    <w:autoRedefine/>
+    <w:uiPriority w:val="39"/>
+    <w:unhideWhenUsed/>
+    <w:rsid w:val="00913765"/>
+    <w:pPr>
+      <w:spacing w:after="100"/>
+      <w:ind w:left="480"/>
+    </w:pPr>
+  </w:style>
+  <w:style w:type="character" w:customStyle="1" w:styleId="pl-k">
+    <w:name w:val="pl-k"/>
+    <w:basedOn w:val="a0"/>
+    <w:rsid w:val="00DA19F5"/>
+  </w:style>
+  <w:style w:type="character" w:customStyle="1" w:styleId="pl-smi">
+    <w:name w:val="pl-smi"/>
+    <w:basedOn w:val="a0"/>
+    <w:rsid w:val="00DA19F5"/>
+  </w:style>
+  <w:style w:type="character" w:customStyle="1" w:styleId="pl-token">
+    <w:name w:val="pl-token"/>
+    <w:basedOn w:val="a0"/>
+    <w:rsid w:val="00DA19F5"/>
+  </w:style>
+  <w:style w:type="character" w:customStyle="1" w:styleId="pl-v">
+    <w:name w:val="pl-v"/>
+    <w:basedOn w:val="a0"/>
+    <w:rsid w:val="00DA19F5"/>
+  </w:style>
+  <w:style w:type="character" w:customStyle="1" w:styleId="pl-s">
+    <w:name w:val="pl-s"/>
+    <w:basedOn w:val="a0"/>
+    <w:rsid w:val="00DA19F5"/>
+  </w:style>
+  <w:style w:type="character" w:customStyle="1" w:styleId="pl-pds">
+    <w:name w:val="pl-pds"/>
+    <w:basedOn w:val="a0"/>
+    <w:rsid w:val="00DA19F5"/>
+  </w:style>
+  <w:style w:type="character" w:customStyle="1" w:styleId="pl-c">
+    <w:name w:val="pl-c"/>
+    <w:basedOn w:val="a0"/>
+    <w:rsid w:val="00DA19F5"/>
+  </w:style>
+  <w:style w:type="character" w:customStyle="1" w:styleId="pl-c1">
+    <w:name w:val="pl-c1"/>
+    <w:basedOn w:val="a0"/>
+    <w:rsid w:val="00DA19F5"/>
+  </w:style>
+  <w:style w:type="paragraph" w:styleId="aa">
+    <w:name w:val="Balloon Text"/>
+    <w:basedOn w:val="a"/>
+    <w:link w:val="ab"/>
+    <w:uiPriority w:val="99"/>
+    <w:semiHidden/>
+    <w:unhideWhenUsed/>
+    <w:rsid w:val="00496E11"/>
+    <w:pPr>
+      <w:spacing w:after="0" w:line="240" w:lineRule="auto"/>
+    </w:pPr>
+    <w:rPr>
+      <w:rFonts w:ascii="Tahoma" w:hAnsi="Tahoma" w:cs="Tahoma"/>
+      <w:sz w:val="16"/>
+      <w:szCs w:val="16"/>
+    </w:rPr>
+  </w:style>
+  <w:style w:type="character" w:customStyle="1" w:styleId="ab">
+    <w:name w:val="Текст выноски Знак"/>
+    <w:basedOn w:val="a0"/>
+    <w:link w:val="aa"/>
+    <w:uiPriority w:val="99"/>
+    <w:semiHidden/>
+    <w:rsid w:val="00496E11"/>
+    <w:rPr>
+      <w:rFonts w:ascii="Tahoma" w:hAnsi="Tahoma" w:cs="Tahoma"/>
+      <w:sz w:val="16"/>
+      <w:szCs w:val="16"/>
+      <w:lang w:val="ru-RU"/>
+    </w:rPr>
   </w:style>
 </w:styles>
 </file>
@@ -13012,7 +13686,7 @@
   <a:extraClrSchemeLst/>
   <a:extLst>
     <a:ext uri="{05A4C25C-085E-4340-85A3-A5531E510DB2}">
-      <thm15:themeFamily xmlns:thm15="http://schemas.microsoft.com/office/thememl/2012/main" name="Office Theme" id="{62F939B6-93AF-4DB8-9C6B-D6C7DFDC589F}" vid="{4A3C46E8-61CC-4603-A589-7422A47A8E4A}"/>
+      <thm15:themeFamily xmlns:thm15="http://schemas.microsoft.com/office/thememl/2012/main" xmlns="" name="Office Theme" id="{62F939B6-93AF-4DB8-9C6B-D6C7DFDC589F}" vid="{4A3C46E8-61CC-4603-A589-7422A47A8E4A}"/>
     </a:ext>
   </a:extLst>
 </a:theme>
@@ -13037,16 +13711,6 @@
 </file>
 
 <file path=customXml/item1.xml><?xml version="1.0" encoding="utf-8"?>
-<b:Sources xmlns:b="http://schemas.openxmlformats.org/officeDocument/2006/bibliography" xmlns="http://schemas.openxmlformats.org/officeDocument/2006/bibliography" SelectedStyle="\APASixthEditionOfficeOnline.xsl" StyleName="APA" Version="6"/>
-</file>
-
-<file path=customXml/item2.xml><?xml version="1.0" encoding="utf-8"?>
-<p:properties xmlns:p="http://schemas.microsoft.com/office/2006/metadata/properties" xmlns:xsi="http://www.w3.org/2001/XMLSchema-instance" xmlns:pc="http://schemas.microsoft.com/office/infopath/2007/PartnerControls">
-  <documentManagement/>
-</p:properties>
-</file>
-
-<file path=customXml/item3.xml><?xml version="1.0" encoding="utf-8"?>
 <ct:contentTypeSchema xmlns:ct="http://schemas.microsoft.com/office/2006/metadata/contentType" xmlns:ma="http://schemas.microsoft.com/office/2006/metadata/properties/metaAttributes" ct:_="" ma:_="" ma:contentTypeName="Документ" ma:contentTypeID="0x01010021698D4302690741995ED0272D61D6A5" ma:contentTypeVersion="4" ma:contentTypeDescription="Создание документа." ma:contentTypeScope="" ma:versionID="5d42c33a528a295821b7d1e09411c3b0">
   <xsd:schema xmlns:xsd="http://www.w3.org/2001/XMLSchema" xmlns:xs="http://www.w3.org/2001/XMLSchema" xmlns:p="http://schemas.microsoft.com/office/2006/metadata/properties" xmlns:ns3="2b26d3b0-318c-4054-b3c0-e49a30e61c3c" targetNamespace="http://schemas.microsoft.com/office/2006/metadata/properties" ma:root="true" ma:fieldsID="9edb61012c44167b33a21135b3a34432" ns3:_="">
     <xsd:import namespace="2b26d3b0-318c-4054-b3c0-e49a30e61c3c"/>
@@ -13192,7 +13856,13 @@
 </ct:contentTypeSchema>
 </file>
 
-<file path=customXml/item4.xml><?xml version="1.0" encoding="utf-8"?>
+<file path=customXml/item2.xml><?xml version="1.0" encoding="utf-8"?>
+<p:properties xmlns:p="http://schemas.microsoft.com/office/2006/metadata/properties" xmlns:xsi="http://www.w3.org/2001/XMLSchema-instance" xmlns:pc="http://schemas.microsoft.com/office/infopath/2007/PartnerControls">
+  <documentManagement/>
+</p:properties>
+</file>
+
+<file path=customXml/item3.xml><?xml version="1.0" encoding="utf-8"?>
 <?mso-contentType ?>
 <FormTemplates xmlns="http://schemas.microsoft.com/sharepoint/v3/contenttype/forms">
   <Display>DocumentLibraryForm</Display>
@@ -13201,31 +13871,11 @@
 </FormTemplates>
 </file>
 
-<file path=customXml/itemProps1.xml><?xml version="1.0" encoding="utf-8"?>
-<ds:datastoreItem xmlns:ds="http://schemas.openxmlformats.org/officeDocument/2006/customXml" ds:itemID="{630EFC73-8405-45A3-8918-9BBCB8E889E1}">
-  <ds:schemaRefs>
-    <ds:schemaRef ds:uri="http://schemas.openxmlformats.org/officeDocument/2006/bibliography"/>
-  </ds:schemaRefs>
-</ds:datastoreItem>
+<file path=customXml/item4.xml><?xml version="1.0" encoding="utf-8"?>
+<b:Sources xmlns:b="http://schemas.openxmlformats.org/officeDocument/2006/bibliography" xmlns="http://schemas.openxmlformats.org/officeDocument/2006/bibliography" SelectedStyle="\APASixthEditionOfficeOnline.xsl" StyleName="APA" Version="6"/>
 </file>
 
-<file path=customXml/itemProps2.xml><?xml version="1.0" encoding="utf-8"?>
-<ds:datastoreItem xmlns:ds="http://schemas.openxmlformats.org/officeDocument/2006/customXml" ds:itemID="{CAB1A6A3-1E58-4D8B-ACE3-663681D3520B}">
-  <ds:schemaRefs>
-    <ds:schemaRef ds:uri="http://schemas.microsoft.com/office/2006/metadata/properties"/>
-    <ds:schemaRef ds:uri="http://purl.org/dc/terms/"/>
-    <ds:schemaRef ds:uri="http://schemas.microsoft.com/office/2006/documentManagement/types"/>
-    <ds:schemaRef ds:uri="http://schemas.openxmlformats.org/package/2006/metadata/core-properties"/>
-    <ds:schemaRef ds:uri="2b26d3b0-318c-4054-b3c0-e49a30e61c3c"/>
-    <ds:schemaRef ds:uri="http://purl.org/dc/elements/1.1/"/>
-    <ds:schemaRef ds:uri="http://schemas.microsoft.com/office/infopath/2007/PartnerControls"/>
-    <ds:schemaRef ds:uri="http://www.w3.org/XML/1998/namespace"/>
-    <ds:schemaRef ds:uri="http://purl.org/dc/dcmitype/"/>
-  </ds:schemaRefs>
-</ds:datastoreItem>
-</file>
-
-<file path=customXml/itemProps3.xml><?xml version="1.0" encoding="utf-8"?>
+<file path=customXml/itemProps1.xml><?xml version="1.0" encoding="utf-8"?>
 <ds:datastoreItem xmlns:ds="http://schemas.openxmlformats.org/officeDocument/2006/customXml" ds:itemID="{CFD667C5-4FBE-4D41-B47B-D95956BBCCF4}">
   <ds:schemaRefs>
     <ds:schemaRef ds:uri="http://schemas.microsoft.com/office/2006/metadata/contentType"/>
@@ -13243,10 +13893,27 @@
 </ds:datastoreItem>
 </file>
 
-<file path=customXml/itemProps4.xml><?xml version="1.0" encoding="utf-8"?>
+<file path=customXml/itemProps2.xml><?xml version="1.0" encoding="utf-8"?>
+<ds:datastoreItem xmlns:ds="http://schemas.openxmlformats.org/officeDocument/2006/customXml" ds:itemID="{CAB1A6A3-1E58-4D8B-ACE3-663681D3520B}">
+  <ds:schemaRefs>
+    <ds:schemaRef ds:uri="http://schemas.microsoft.com/office/2006/metadata/properties"/>
+    <ds:schemaRef ds:uri="http://schemas.microsoft.com/office/infopath/2007/PartnerControls"/>
+  </ds:schemaRefs>
+</ds:datastoreItem>
+</file>
+
+<file path=customXml/itemProps3.xml><?xml version="1.0" encoding="utf-8"?>
 <ds:datastoreItem xmlns:ds="http://schemas.openxmlformats.org/officeDocument/2006/customXml" ds:itemID="{2FC2C40F-08CA-48D1-A1B7-377C4BBABFA7}">
   <ds:schemaRefs>
     <ds:schemaRef ds:uri="http://schemas.microsoft.com/sharepoint/v3/contenttype/forms"/>
   </ds:schemaRefs>
 </ds:datastoreItem>
+</file>
+
+<file path=customXml/itemProps4.xml><?xml version="1.0" encoding="utf-8"?>
+<ds:datastoreItem xmlns:ds="http://schemas.openxmlformats.org/officeDocument/2006/customXml" ds:itemID="{A6E6287C-9FF2-40B3-87FE-B6B1F81EB9E0}">
+  <ds:schemaRefs>
+    <ds:schemaRef ds:uri="http://schemas.openxmlformats.org/officeDocument/2006/bibliography"/>
+  </ds:schemaRefs>
+</ds:datastoreItem>
 </file>
--- a/Informatics/Lab1 Info.docx
+++ b/Informatics/Lab1 Info.docx
@@ -1179,8 +1179,6 @@
             </w:rPr>
             <w:t>Оглавление</w:t>
           </w:r>
-          <w:bookmarkStart w:id="0" w:name="_GoBack"/>
-          <w:bookmarkEnd w:id="0"/>
         </w:p>
         <w:p>
           <w:pPr>
@@ -2428,11 +2426,11 @@
       <w:pPr>
         <w:pStyle w:val="1"/>
       </w:pPr>
-      <w:bookmarkStart w:id="1" w:name="_Toc85636085"/>
+      <w:bookmarkStart w:id="0" w:name="_Toc85636085"/>
       <w:r>
         <w:t>Задание</w:t>
       </w:r>
-      <w:bookmarkEnd w:id="1"/>
+      <w:bookmarkEnd w:id="0"/>
     </w:p>
     <w:p/>
     <w:p>
@@ -2724,45 +2722,45 @@
       <w:pPr>
         <w:pStyle w:val="1"/>
       </w:pPr>
-      <w:bookmarkStart w:id="2" w:name="_Toc85636086"/>
+      <w:bookmarkStart w:id="1" w:name="_Toc85636086"/>
       <w:r>
         <w:t>Основные этапы вычисления</w:t>
       </w:r>
+      <w:bookmarkEnd w:id="1"/>
+    </w:p>
+    <w:p>
+      <w:pPr>
+        <w:pStyle w:val="2"/>
+      </w:pPr>
+      <w:bookmarkStart w:id="2" w:name="_Toc85636087"/>
+      <w:r>
+        <w:t>Задание 1</w:t>
+      </w:r>
       <w:bookmarkEnd w:id="2"/>
     </w:p>
     <w:p>
+      <w:r>
+        <w:t>Мой номер варианта 82</w:t>
+      </w:r>
+    </w:p>
+    <w:p>
       <w:pPr>
         <w:pStyle w:val="2"/>
-      </w:pPr>
-      <w:bookmarkStart w:id="3" w:name="_Toc85636087"/>
-      <w:r>
-        <w:t>Задание 1</w:t>
+        <w:rPr>
+          <w:lang w:val="en-US"/>
+        </w:rPr>
+      </w:pPr>
+      <w:bookmarkStart w:id="3" w:name="_Toc85636088"/>
+      <w:r>
+        <w:t xml:space="preserve">Задание </w:t>
+      </w:r>
+      <w:r>
+        <w:rPr>
+          <w:lang w:val="en-US"/>
+        </w:rPr>
+        <w:t>2</w:t>
       </w:r>
       <w:bookmarkEnd w:id="3"/>
-    </w:p>
-    <w:p>
-      <w:r>
-        <w:t>Мой номер варианта 82</w:t>
-      </w:r>
-    </w:p>
-    <w:p>
-      <w:pPr>
-        <w:pStyle w:val="2"/>
-        <w:rPr>
-          <w:lang w:val="en-US"/>
-        </w:rPr>
-      </w:pPr>
-      <w:bookmarkStart w:id="4" w:name="_Toc85636088"/>
-      <w:r>
-        <w:t xml:space="preserve">Задание </w:t>
-      </w:r>
-      <w:r>
-        <w:rPr>
-          <w:lang w:val="en-US"/>
-        </w:rPr>
-        <w:t>2</w:t>
-      </w:r>
-      <w:bookmarkEnd w:id="4"/>
     </w:p>
     <w:tbl>
       <w:tblPr>
@@ -2786,12 +2784,15 @@
           <w:p>
             <w:pPr>
               <w:pStyle w:val="a3"/>
+              <w:rPr>
+                <w:lang w:val="en-US"/>
+              </w:rPr>
             </w:pPr>
             <w:r>
               <w:rPr>
                 <w:rStyle w:val="markedcontent"/>
               </w:rPr>
-              <w:t>Полученные коды</w:t>
+              <w:t>Номер кода</w:t>
             </w:r>
           </w:p>
         </w:tc>
@@ -2867,7 +2868,7 @@
               <w:rPr>
                 <w:rStyle w:val="markedcontent"/>
               </w:rPr>
-              <w:t>Полученные коды в двоичной системе счисления</w:t>
+              <w:t>Полученное сообщение</w:t>
             </w:r>
           </w:p>
         </w:tc>
@@ -2886,7 +2887,7 @@
               <w:rPr>
                 <w:rStyle w:val="markedcontent"/>
               </w:rPr>
-              <w:t>1010111</w:t>
+              <w:t>0011110</w:t>
             </w:r>
           </w:p>
         </w:tc>
@@ -2899,7 +2900,7 @@
               <w:pStyle w:val="a3"/>
             </w:pPr>
             <w:r>
-              <w:t>0001010</w:t>
+              <w:t>1010000</w:t>
             </w:r>
           </w:p>
         </w:tc>
@@ -2912,7 +2913,7 @@
               <w:pStyle w:val="a3"/>
             </w:pPr>
             <w:r>
-              <w:t>0100110</w:t>
+              <w:t>1010010</w:t>
             </w:r>
           </w:p>
         </w:tc>
@@ -2925,7 +2926,7 @@
               <w:pStyle w:val="a3"/>
             </w:pPr>
             <w:r>
-              <w:t>1001110</w:t>
+              <w:t>1000101</w:t>
             </w:r>
           </w:p>
         </w:tc>
@@ -2939,7 +2940,7 @@
           <w:lang w:val="en-US"/>
         </w:rPr>
       </w:pPr>
-      <w:bookmarkStart w:id="5" w:name="_Toc85636089"/>
+      <w:bookmarkStart w:id="4" w:name="_Toc85636089"/>
       <w:r>
         <w:t xml:space="preserve">Задание </w:t>
       </w:r>
@@ -2949,7 +2950,7 @@
         </w:rPr>
         <w:t>3</w:t>
       </w:r>
-      <w:bookmarkEnd w:id="5"/>
+      <w:bookmarkEnd w:id="4"/>
     </w:p>
     <w:p>
       <w:proofErr w:type="spellStart"/>
@@ -3722,7 +3723,7 @@
           <w:lang w:val="en-US"/>
         </w:rPr>
       </w:pPr>
-      <w:bookmarkStart w:id="6" w:name="_Toc85636090"/>
+      <w:bookmarkStart w:id="5" w:name="_Toc85636090"/>
       <w:r>
         <w:t xml:space="preserve">Задание </w:t>
       </w:r>
@@ -3732,17 +3733,26 @@
         </w:rPr>
         <w:t>4</w:t>
       </w:r>
+      <w:bookmarkEnd w:id="5"/>
+    </w:p>
+    <w:p>
+      <w:pPr>
+        <w:pStyle w:val="3"/>
+        <w:rPr>
+          <w:lang w:val="en-US"/>
+        </w:rPr>
+      </w:pPr>
+      <w:bookmarkStart w:id="6" w:name="_Toc85636091"/>
+      <w:r>
+        <w:t xml:space="preserve">Код </w:t>
+      </w:r>
       <w:bookmarkEnd w:id="6"/>
-    </w:p>
-    <w:p>
-      <w:pPr>
-        <w:pStyle w:val="3"/>
-      </w:pPr>
-      <w:bookmarkStart w:id="7" w:name="_Toc85636091"/>
-      <w:r>
-        <w:t>Код 1</w:t>
-      </w:r>
-      <w:bookmarkEnd w:id="7"/>
+      <w:r>
+        <w:rPr>
+          <w:lang w:val="en-US"/>
+        </w:rPr>
+        <w:t>87</w:t>
+      </w:r>
     </w:p>
     <w:p>
       <w:pPr>
@@ -3750,47 +3760,6 @@
           <w:rStyle w:val="markedcontent"/>
         </w:rPr>
       </w:pPr>
-      <w:r>
-        <w:rPr>
-          <w:rStyle w:val="markedcontent"/>
-          <w:rFonts w:ascii="Arial" w:hAnsi="Arial" w:cs="Arial"/>
-          <w:sz w:val="20"/>
-          <w:szCs w:val="20"/>
-        </w:rPr>
-        <w:t>87</w:t>
-      </w:r>
-      <w:r>
-        <w:rPr>
-          <w:rStyle w:val="markedcontent"/>
-          <w:rFonts w:ascii="Arial" w:hAnsi="Arial" w:cs="Arial"/>
-          <w:sz w:val="20"/>
-          <w:szCs w:val="20"/>
-          <w:vertAlign w:val="subscript"/>
-        </w:rPr>
-        <w:t xml:space="preserve">10 </w:t>
-      </w:r>
-      <w:r>
-        <w:rPr>
-          <w:rStyle w:val="markedcontent"/>
-          <w:rFonts w:ascii="Arial" w:hAnsi="Arial" w:cs="Arial"/>
-          <w:sz w:val="20"/>
-          <w:szCs w:val="20"/>
-        </w:rPr>
-        <w:t xml:space="preserve">= </w:t>
-      </w:r>
-      <w:r>
-        <w:rPr>
-          <w:rStyle w:val="markedcontent"/>
-        </w:rPr>
-        <w:t>1010111</w:t>
-      </w:r>
-      <w:r>
-        <w:rPr>
-          <w:rStyle w:val="markedcontent"/>
-          <w:vertAlign w:val="subscript"/>
-        </w:rPr>
-        <w:t>2</w:t>
-      </w:r>
     </w:p>
     <w:tbl>
       <w:tblPr>
@@ -3942,7 +3911,7 @@
           </w:tcPr>
           <w:p>
             <w:r>
-              <w:t>1</w:t>
+              <w:t>0</w:t>
             </w:r>
           </w:p>
         </w:tc>
@@ -3974,37 +3943,37 @@
           </w:tcPr>
           <w:p>
             <w:r>
+              <w:t>1</w:t>
+            </w:r>
+          </w:p>
+        </w:tc>
+        <w:tc>
+          <w:tcPr>
+            <w:tcW w:w="0" w:type="auto"/>
+          </w:tcPr>
+          <w:p>
+            <w:r>
+              <w:t>1</w:t>
+            </w:r>
+          </w:p>
+        </w:tc>
+        <w:tc>
+          <w:tcPr>
+            <w:tcW w:w="0" w:type="auto"/>
+          </w:tcPr>
+          <w:p>
+            <w:r>
+              <w:t>1</w:t>
+            </w:r>
+          </w:p>
+        </w:tc>
+        <w:tc>
+          <w:tcPr>
+            <w:tcW w:w="0" w:type="auto"/>
+          </w:tcPr>
+          <w:p>
+            <w:r>
               <w:t>0</w:t>
-            </w:r>
-          </w:p>
-        </w:tc>
-        <w:tc>
-          <w:tcPr>
-            <w:tcW w:w="0" w:type="auto"/>
-          </w:tcPr>
-          <w:p>
-            <w:r>
-              <w:t>1</w:t>
-            </w:r>
-          </w:p>
-        </w:tc>
-        <w:tc>
-          <w:tcPr>
-            <w:tcW w:w="0" w:type="auto"/>
-          </w:tcPr>
-          <w:p>
-            <w:r>
-              <w:t>1</w:t>
-            </w:r>
-          </w:p>
-        </w:tc>
-        <w:tc>
-          <w:tcPr>
-            <w:tcW w:w="0" w:type="auto"/>
-          </w:tcPr>
-          <w:p>
-            <w:r>
-              <w:t>1</w:t>
             </w:r>
           </w:p>
         </w:tc>
@@ -4035,151 +4004,150 @@
       </w:r>
     </w:p>
     <w:p>
-      <w:pPr>
+      <w:r>
         <w:rPr>
           <w:lang w:val="en-US"/>
         </w:rPr>
-      </w:pPr>
+        <w:t xml:space="preserve">1 + 1 + </w:t>
+      </w:r>
+      <w:r>
+        <w:t>0</w:t>
+      </w:r>
       <w:r>
         <w:rPr>
           <w:lang w:val="en-US"/>
         </w:rPr>
-        <w:t xml:space="preserve">1 + 1 + 1 = </w:t>
-      </w:r>
-      <w:r>
+        <w:t xml:space="preserve"> = </w:t>
+      </w:r>
+      <w:r>
+        <w:t>2</w:t>
+      </w:r>
+    </w:p>
+    <w:p>
+      <w:r>
+        <w:t>Число четное, бит должен быть равен 0</w:t>
+      </w:r>
+      <w:r>
+        <w:t xml:space="preserve">. </w:t>
+      </w:r>
+      <w:r>
+        <w:t>В бите четности ошибок нет.</w:t>
+      </w:r>
+    </w:p>
+    <w:p>
+      <w:pPr>
         <w:rPr>
           <w:lang w:val="en-US"/>
         </w:rPr>
+      </w:pPr>
+      <w:r>
+        <w:rPr>
+          <w:lang w:val="en-US"/>
+        </w:rPr>
+        <w:t xml:space="preserve">p2 = </w:t>
+      </w:r>
+      <w:r>
+        <w:rPr>
+          <w:lang w:val="en-US"/>
+        </w:rPr>
+        <w:t>i1 + i3 + i4</w:t>
+      </w:r>
+    </w:p>
+    <w:p>
+      <w:r>
+        <w:t>1 + 1 + 0 = 2</w:t>
+      </w:r>
+    </w:p>
+    <w:p>
+      <w:r>
+        <w:lastRenderedPageBreak/>
+        <w:t>Число четное, бит должен быть равен 0. В бите четности ошибок нет</w:t>
+      </w:r>
+      <w:r>
+        <w:t>.</w:t>
+      </w:r>
+    </w:p>
+    <w:p>
+      <w:r>
+        <w:rPr>
+          <w:lang w:val="en-US"/>
+        </w:rPr>
+        <w:t>p</w:t>
+      </w:r>
+      <w:r>
+        <w:t xml:space="preserve">3 = </w:t>
+      </w:r>
+      <w:proofErr w:type="spellStart"/>
+      <w:r>
+        <w:rPr>
+          <w:lang w:val="en-US"/>
+        </w:rPr>
+        <w:t>i</w:t>
+      </w:r>
+      <w:proofErr w:type="spellEnd"/>
+      <w:r>
+        <w:t xml:space="preserve">2 + </w:t>
+      </w:r>
+      <w:proofErr w:type="spellStart"/>
+      <w:r>
+        <w:rPr>
+          <w:lang w:val="en-US"/>
+        </w:rPr>
+        <w:t>i</w:t>
+      </w:r>
+      <w:proofErr w:type="spellEnd"/>
+      <w:r>
+        <w:t xml:space="preserve">3 + </w:t>
+      </w:r>
+      <w:proofErr w:type="spellStart"/>
+      <w:r>
+        <w:rPr>
+          <w:lang w:val="en-US"/>
+        </w:rPr>
+        <w:t>i</w:t>
+      </w:r>
+      <w:proofErr w:type="spellEnd"/>
+      <w:r>
+        <w:t>4</w:t>
+      </w:r>
+    </w:p>
+    <w:p>
+      <w:r>
+        <w:t>1 + 1 + 0 = 2</w:t>
+      </w:r>
+    </w:p>
+    <w:p>
+      <w:r>
+        <w:t>Число четное, бит должен быть равен 0</w:t>
+      </w:r>
+      <w:r>
+        <w:t>. В бите четности ошибка.</w:t>
+      </w:r>
+    </w:p>
+    <w:p>
+      <w:pPr>
+        <w:rPr>
+          <w:b/>
+        </w:rPr>
+      </w:pPr>
+      <w:r>
+        <w:rPr>
+          <w:b/>
+        </w:rPr>
+        <w:t xml:space="preserve">Ошибка в проверочном бите </w:t>
+      </w:r>
+      <w:r>
+        <w:rPr>
+          <w:b/>
+          <w:lang w:val="en-US"/>
+        </w:rPr>
+        <w:t>p</w:t>
+      </w:r>
+      <w:r>
+        <w:rPr>
+          <w:b/>
+        </w:rPr>
         <w:t>3</w:t>
-      </w:r>
-    </w:p>
-    <w:p>
-      <w:pPr>
-        <w:rPr>
-          <w:lang w:val="en-US"/>
-        </w:rPr>
-      </w:pPr>
-      <w:r>
-        <w:t>Число нечетное, бит должен быть равен 1. Все</w:t>
-      </w:r>
-      <w:r>
-        <w:rPr>
-          <w:lang w:val="en-US"/>
-        </w:rPr>
-        <w:t xml:space="preserve"> </w:t>
-      </w:r>
-      <w:r>
-        <w:t>верно</w:t>
-      </w:r>
-      <w:r>
-        <w:rPr>
-          <w:lang w:val="en-US"/>
-        </w:rPr>
-        <w:t>.</w:t>
-      </w:r>
-    </w:p>
-    <w:p>
-      <w:pPr>
-        <w:rPr>
-          <w:lang w:val="en-US"/>
-        </w:rPr>
-      </w:pPr>
-      <w:r>
-        <w:rPr>
-          <w:lang w:val="en-US"/>
-        </w:rPr>
-        <w:lastRenderedPageBreak/>
-        <w:t xml:space="preserve">p2 = </w:t>
-      </w:r>
-      <w:r>
-        <w:rPr>
-          <w:lang w:val="en-US"/>
-        </w:rPr>
-        <w:t>i1 + i3 + i4</w:t>
-      </w:r>
-    </w:p>
-    <w:p>
-      <w:r>
-        <w:t>1 + 1 + 1 = 3</w:t>
-      </w:r>
-    </w:p>
-    <w:p>
-      <w:r>
-        <w:t>Число нечетное, бит должен быть равен 1. В бите четности ошибка.</w:t>
-      </w:r>
-    </w:p>
-    <w:p>
-      <w:r>
-        <w:rPr>
-          <w:lang w:val="en-US"/>
-        </w:rPr>
-        <w:t>p</w:t>
-      </w:r>
-      <w:r>
-        <w:t xml:space="preserve">3 = </w:t>
-      </w:r>
-      <w:proofErr w:type="spellStart"/>
-      <w:r>
-        <w:rPr>
-          <w:lang w:val="en-US"/>
-        </w:rPr>
-        <w:t>i</w:t>
-      </w:r>
-      <w:proofErr w:type="spellEnd"/>
-      <w:r>
-        <w:t xml:space="preserve">2 + </w:t>
-      </w:r>
-      <w:proofErr w:type="spellStart"/>
-      <w:r>
-        <w:rPr>
-          <w:lang w:val="en-US"/>
-        </w:rPr>
-        <w:t>i</w:t>
-      </w:r>
-      <w:proofErr w:type="spellEnd"/>
-      <w:r>
-        <w:t xml:space="preserve">3 + </w:t>
-      </w:r>
-      <w:proofErr w:type="spellStart"/>
-      <w:r>
-        <w:rPr>
-          <w:lang w:val="en-US"/>
-        </w:rPr>
-        <w:t>i</w:t>
-      </w:r>
-      <w:proofErr w:type="spellEnd"/>
-      <w:r>
-        <w:t>4</w:t>
-      </w:r>
-    </w:p>
-    <w:p>
-      <w:r>
-        <w:t>1 + 1 + 1 = 3</w:t>
-      </w:r>
-    </w:p>
-    <w:p>
-      <w:r>
-        <w:t>Число нечетное, бит должен быть равен 1. В бите четности ошибка.</w:t>
-      </w:r>
-    </w:p>
-    <w:p>
-      <w:r>
-        <w:t>Ошибки в битах</w:t>
-      </w:r>
-      <w:r>
-        <w:t xml:space="preserve"> четности</w:t>
-      </w:r>
-      <w:r>
-        <w:t xml:space="preserve"> 2 и 4</w:t>
-      </w:r>
-      <w:r>
-        <w:br/>
-        <w:t>2 + 4 = 6</w:t>
-      </w:r>
-    </w:p>
-    <w:p>
-      <w:r>
-        <w:t>Ошибка в бите 6</w:t>
       </w:r>
     </w:p>
     <w:p>
@@ -4201,7 +4169,14 @@
           <w:b/>
           <w:bCs/>
         </w:rPr>
-        <w:t>1101</w:t>
+        <w:t>11</w:t>
+      </w:r>
+      <w:r>
+        <w:rPr>
+          <w:b/>
+          <w:bCs/>
+        </w:rPr>
+        <w:t>10</w:t>
       </w:r>
     </w:p>
     <w:p>
@@ -4223,10 +4198,25 @@
       </w:r>
       <w:r>
         <w:rPr>
+          <w:rStyle w:val="markedcontent"/>
           <w:b/>
-          <w:bCs/>
-        </w:rPr>
-        <w:t>1010101</w:t>
+        </w:rPr>
+        <w:t>001</w:t>
+      </w:r>
+      <w:r>
+        <w:rPr>
+          <w:rStyle w:val="markedcontent"/>
+          <w:b/>
+          <w:lang w:val="en-US"/>
+        </w:rPr>
+        <w:t>0</w:t>
+      </w:r>
+      <w:r>
+        <w:rPr>
+          <w:rStyle w:val="markedcontent"/>
+          <w:b/>
+        </w:rPr>
+        <w:t>110</w:t>
       </w:r>
       <w:r>
         <w:rPr>
@@ -4236,29 +4226,32 @@
         </w:rPr>
         <w:t>2</w:t>
       </w:r>
-      <w:r>
-        <w:rPr>
-          <w:b/>
-          <w:bCs/>
-        </w:rPr>
-        <w:t xml:space="preserve"> </w:t>
-      </w:r>
-      <w:r>
-        <w:t xml:space="preserve">или </w:t>
-      </w:r>
-      <w:r>
-        <w:rPr>
-          <w:b/>
-          <w:bCs/>
-        </w:rPr>
-        <w:t>85</w:t>
-      </w:r>
-      <w:r>
-        <w:rPr>
-          <w:b/>
-          <w:bCs/>
-          <w:vertAlign w:val="subscript"/>
-          <w:lang w:val="en-US"/>
+    </w:p>
+    <w:p>
+      <w:pPr>
+        <w:rPr>
+          <w:lang w:eastAsia="ru-RU"/>
+        </w:rPr>
+      </w:pPr>
+    </w:p>
+    <w:p>
+      <w:pPr>
+        <w:pStyle w:val="3"/>
+        <w:rPr>
+          <w:lang w:val="en-US" w:eastAsia="ru-RU"/>
+        </w:rPr>
+      </w:pPr>
+      <w:bookmarkStart w:id="7" w:name="_Toc85636092"/>
+      <w:r>
+        <w:rPr>
+          <w:lang w:eastAsia="ru-RU"/>
+        </w:rPr>
+        <w:t xml:space="preserve">Код </w:t>
+      </w:r>
+      <w:bookmarkEnd w:id="7"/>
+      <w:r>
+        <w:rPr>
+          <w:lang w:val="en-US" w:eastAsia="ru-RU"/>
         </w:rPr>
         <w:t>10</w:t>
       </w:r>
@@ -4266,53 +4259,9 @@
     <w:p>
       <w:pPr>
         <w:rPr>
-          <w:lang w:eastAsia="ru-RU"/>
-        </w:rPr>
-      </w:pPr>
-    </w:p>
-    <w:p>
-      <w:pPr>
-        <w:pStyle w:val="3"/>
-        <w:rPr>
-          <w:lang w:eastAsia="ru-RU"/>
-        </w:rPr>
-      </w:pPr>
-      <w:bookmarkStart w:id="8" w:name="_Toc85636092"/>
-      <w:r>
-        <w:rPr>
-          <w:lang w:eastAsia="ru-RU"/>
-        </w:rPr>
-        <w:t>Код 2</w:t>
-      </w:r>
-      <w:bookmarkEnd w:id="8"/>
-    </w:p>
-    <w:p>
-      <w:pPr>
-        <w:rPr>
-          <w:lang w:eastAsia="ru-RU"/>
-        </w:rPr>
-      </w:pPr>
-      <w:r>
-        <w:t>10</w:t>
-      </w:r>
-      <w:r>
-        <w:rPr>
-          <w:vertAlign w:val="subscript"/>
-        </w:rPr>
-        <w:t>10</w:t>
-      </w:r>
-      <w:r>
-        <w:t xml:space="preserve"> = </w:t>
-      </w:r>
-      <w:r>
-        <w:t>0001010</w:t>
-      </w:r>
-      <w:r>
-        <w:rPr>
-          <w:vertAlign w:val="subscript"/>
-        </w:rPr>
-        <w:t>2</w:t>
-      </w:r>
+          <w:lang w:val="en-US" w:eastAsia="ru-RU"/>
+        </w:rPr>
+      </w:pPr>
     </w:p>
     <w:tbl>
       <w:tblPr>
@@ -4469,10 +4418,7 @@
               </w:rPr>
             </w:pPr>
             <w:r>
-              <w:rPr>
-                <w:lang w:val="en-US"/>
-              </w:rPr>
-              <w:t>0</w:t>
+              <w:t>1</w:t>
             </w:r>
           </w:p>
         </w:tc>
@@ -4498,10 +4444,7 @@
               </w:rPr>
             </w:pPr>
             <w:r>
-              <w:rPr>
-                <w:lang w:val="en-US"/>
-              </w:rPr>
-              <w:t>0</w:t>
+              <w:t>1</w:t>
             </w:r>
           </w:p>
         </w:tc>
@@ -4520,7 +4463,7 @@
               <w:rPr>
                 <w:lang w:val="en-US"/>
               </w:rPr>
-              <w:t>1</w:t>
+              <w:t>0</w:t>
             </w:r>
           </w:p>
         </w:tc>
@@ -4547,8 +4490,16 @@
             <w:tcW w:w="0" w:type="auto"/>
           </w:tcPr>
           <w:p>
-            <w:r>
-              <w:t>1</w:t>
+            <w:pPr>
+              <w:rPr>
+                <w:lang w:val="en-US"/>
+              </w:rPr>
+            </w:pPr>
+            <w:r>
+              <w:rPr>
+                <w:lang w:val="en-US"/>
+              </w:rPr>
+              <w:t>0</w:t>
             </w:r>
           </w:p>
         </w:tc>
@@ -4580,32 +4531,296 @@
     <w:p>
       <w:pPr>
         <w:rPr>
+          <w:lang w:eastAsia="ru-RU"/>
+        </w:rPr>
+      </w:pPr>
+      <w:r>
+        <w:rPr>
           <w:lang w:val="en-US" w:eastAsia="ru-RU"/>
         </w:rPr>
-      </w:pPr>
+        <w:t>p</w:t>
+      </w:r>
+      <w:r>
+        <w:rPr>
+          <w:lang w:eastAsia="ru-RU"/>
+        </w:rPr>
+        <w:t xml:space="preserve">1 = </w:t>
+      </w:r>
+      <w:proofErr w:type="spellStart"/>
       <w:r>
         <w:rPr>
           <w:lang w:val="en-US" w:eastAsia="ru-RU"/>
         </w:rPr>
-        <w:t xml:space="preserve">p1 = </w:t>
-      </w:r>
+        <w:t>i</w:t>
+      </w:r>
+      <w:proofErr w:type="spellEnd"/>
+      <w:r>
+        <w:rPr>
+          <w:lang w:eastAsia="ru-RU"/>
+        </w:rPr>
+        <w:t xml:space="preserve">1 + </w:t>
+      </w:r>
+      <w:proofErr w:type="spellStart"/>
       <w:r>
         <w:rPr>
           <w:lang w:val="en-US" w:eastAsia="ru-RU"/>
         </w:rPr>
-        <w:t>i1 + i2 + i4</w:t>
-      </w:r>
-    </w:p>
-    <w:p>
-      <w:pPr>
+        <w:t>i</w:t>
+      </w:r>
+      <w:proofErr w:type="spellEnd"/>
+      <w:r>
+        <w:rPr>
+          <w:lang w:eastAsia="ru-RU"/>
+        </w:rPr>
+        <w:t xml:space="preserve">2 + </w:t>
+      </w:r>
+      <w:proofErr w:type="spellStart"/>
+      <w:r>
         <w:rPr>
           <w:lang w:val="en-US" w:eastAsia="ru-RU"/>
         </w:rPr>
-      </w:pPr>
-      <w:r>
+        <w:t>i</w:t>
+      </w:r>
+      <w:proofErr w:type="spellEnd"/>
+      <w:r>
+        <w:rPr>
+          <w:lang w:eastAsia="ru-RU"/>
+        </w:rPr>
+        <w:t>4</w:t>
+      </w:r>
+    </w:p>
+    <w:p>
+      <w:pPr>
         <w:rPr>
           <w:lang w:val="en-US" w:eastAsia="ru-RU"/>
         </w:rPr>
+      </w:pPr>
+      <w:r>
+        <w:rPr>
+          <w:lang w:eastAsia="ru-RU"/>
+        </w:rPr>
+        <w:t>1</w:t>
+      </w:r>
+      <w:r>
+        <w:rPr>
+          <w:lang w:eastAsia="ru-RU"/>
+        </w:rPr>
+        <w:t xml:space="preserve"> + 0 + 0 = </w:t>
+      </w:r>
+      <w:r>
+        <w:rPr>
+          <w:lang w:val="en-US" w:eastAsia="ru-RU"/>
+        </w:rPr>
+        <w:t>1</w:t>
+      </w:r>
+    </w:p>
+    <w:p>
+      <w:pPr>
+        <w:rPr>
+          <w:lang w:eastAsia="ru-RU"/>
+        </w:rPr>
+      </w:pPr>
+      <w:r>
+        <w:rPr>
+          <w:lang w:eastAsia="ru-RU"/>
+        </w:rPr>
+        <w:t xml:space="preserve">Бит должен быть равен </w:t>
+      </w:r>
+      <w:r>
+        <w:rPr>
+          <w:lang w:val="en-US" w:eastAsia="ru-RU"/>
+        </w:rPr>
+        <w:t>1</w:t>
+      </w:r>
+      <w:r>
+        <w:rPr>
+          <w:lang w:eastAsia="ru-RU"/>
+        </w:rPr>
+        <w:t>. В бите четности ошибок нет.</w:t>
+      </w:r>
+    </w:p>
+    <w:p>
+      <w:pPr>
+        <w:rPr>
+          <w:lang w:eastAsia="ru-RU"/>
+        </w:rPr>
+      </w:pPr>
+      <w:r>
+        <w:rPr>
+          <w:lang w:val="en-US" w:eastAsia="ru-RU"/>
+        </w:rPr>
+        <w:t>p</w:t>
+      </w:r>
+      <w:r>
+        <w:rPr>
+          <w:lang w:eastAsia="ru-RU"/>
+        </w:rPr>
+        <w:t xml:space="preserve">2 = </w:t>
+      </w:r>
+      <w:proofErr w:type="spellStart"/>
+      <w:r>
+        <w:rPr>
+          <w:lang w:val="en-US" w:eastAsia="ru-RU"/>
+        </w:rPr>
+        <w:t>i</w:t>
+      </w:r>
+      <w:proofErr w:type="spellEnd"/>
+      <w:r>
+        <w:rPr>
+          <w:lang w:eastAsia="ru-RU"/>
+        </w:rPr>
+        <w:t xml:space="preserve">1 + </w:t>
+      </w:r>
+      <w:proofErr w:type="spellStart"/>
+      <w:r>
+        <w:rPr>
+          <w:lang w:val="en-US" w:eastAsia="ru-RU"/>
+        </w:rPr>
+        <w:t>i</w:t>
+      </w:r>
+      <w:proofErr w:type="spellEnd"/>
+      <w:r>
+        <w:rPr>
+          <w:lang w:eastAsia="ru-RU"/>
+        </w:rPr>
+        <w:t xml:space="preserve">3 + </w:t>
+      </w:r>
+      <w:proofErr w:type="spellStart"/>
+      <w:r>
+        <w:rPr>
+          <w:lang w:val="en-US" w:eastAsia="ru-RU"/>
+        </w:rPr>
+        <w:t>i</w:t>
+      </w:r>
+      <w:proofErr w:type="spellEnd"/>
+      <w:r>
+        <w:rPr>
+          <w:lang w:eastAsia="ru-RU"/>
+        </w:rPr>
+        <w:t>4</w:t>
+      </w:r>
+    </w:p>
+    <w:p>
+      <w:pPr>
+        <w:rPr>
+          <w:lang w:eastAsia="ru-RU"/>
+        </w:rPr>
+      </w:pPr>
+      <w:r>
+        <w:rPr>
+          <w:lang w:val="en-US" w:eastAsia="ru-RU"/>
+        </w:rPr>
+        <w:t>1</w:t>
+      </w:r>
+      <w:r>
+        <w:rPr>
+          <w:lang w:eastAsia="ru-RU"/>
+        </w:rPr>
+        <w:t xml:space="preserve"> + </w:t>
+      </w:r>
+      <w:r>
+        <w:rPr>
+          <w:lang w:val="en-US" w:eastAsia="ru-RU"/>
+        </w:rPr>
+        <w:t>0</w:t>
+      </w:r>
+      <w:r>
+        <w:rPr>
+          <w:lang w:eastAsia="ru-RU"/>
+        </w:rPr>
+        <w:t xml:space="preserve"> + 0 = 1</w:t>
+      </w:r>
+    </w:p>
+    <w:p>
+      <w:pPr>
+        <w:rPr>
+          <w:lang w:eastAsia="ru-RU"/>
+        </w:rPr>
+      </w:pPr>
+      <w:r>
+        <w:rPr>
+          <w:lang w:eastAsia="ru-RU"/>
+        </w:rPr>
+        <w:t xml:space="preserve">Бит </w:t>
+      </w:r>
+      <w:r>
+        <w:rPr>
+          <w:lang w:eastAsia="ru-RU"/>
+        </w:rPr>
+        <w:t>должен быть равен 1. В бите ошибка.</w:t>
+      </w:r>
+    </w:p>
+    <w:p>
+      <w:pPr>
+        <w:rPr>
+          <w:lang w:eastAsia="ru-RU"/>
+        </w:rPr>
+      </w:pPr>
+      <w:r>
+        <w:rPr>
+          <w:lang w:val="en-US" w:eastAsia="ru-RU"/>
+        </w:rPr>
+        <w:t>p</w:t>
+      </w:r>
+      <w:r>
+        <w:rPr>
+          <w:lang w:eastAsia="ru-RU"/>
+        </w:rPr>
+        <w:t xml:space="preserve">3 = </w:t>
+      </w:r>
+      <w:proofErr w:type="spellStart"/>
+      <w:r>
+        <w:rPr>
+          <w:lang w:val="en-US" w:eastAsia="ru-RU"/>
+        </w:rPr>
+        <w:t>i</w:t>
+      </w:r>
+      <w:proofErr w:type="spellEnd"/>
+      <w:r>
+        <w:rPr>
+          <w:lang w:eastAsia="ru-RU"/>
+        </w:rPr>
+        <w:t xml:space="preserve">2 + </w:t>
+      </w:r>
+      <w:proofErr w:type="spellStart"/>
+      <w:r>
+        <w:rPr>
+          <w:lang w:val="en-US" w:eastAsia="ru-RU"/>
+        </w:rPr>
+        <w:t>i</w:t>
+      </w:r>
+      <w:proofErr w:type="spellEnd"/>
+      <w:r>
+        <w:rPr>
+          <w:lang w:eastAsia="ru-RU"/>
+        </w:rPr>
+        <w:t xml:space="preserve">3 + </w:t>
+      </w:r>
+      <w:proofErr w:type="spellStart"/>
+      <w:r>
+        <w:rPr>
+          <w:lang w:val="en-US" w:eastAsia="ru-RU"/>
+        </w:rPr>
+        <w:t>i</w:t>
+      </w:r>
+      <w:proofErr w:type="spellEnd"/>
+      <w:r>
+        <w:rPr>
+          <w:lang w:eastAsia="ru-RU"/>
+        </w:rPr>
+        <w:t>4</w:t>
+      </w:r>
+    </w:p>
+    <w:p>
+      <w:pPr>
+        <w:rPr>
+          <w:lang w:eastAsia="ru-RU"/>
+        </w:rPr>
+      </w:pPr>
+      <w:r>
+        <w:rPr>
+          <w:lang w:eastAsia="ru-RU"/>
+        </w:rPr>
         <w:t>0 + 0 + 0 = 0</w:t>
       </w:r>
     </w:p>
@@ -4619,206 +4834,49 @@
         <w:rPr>
           <w:lang w:eastAsia="ru-RU"/>
         </w:rPr>
-        <w:t>Бит должен быть равен 0. В бите четности ошибок нет.</w:t>
-      </w:r>
-    </w:p>
-    <w:p>
-      <w:pPr>
-        <w:rPr>
-          <w:lang w:eastAsia="ru-RU"/>
-        </w:rPr>
-      </w:pPr>
-      <w:r>
-        <w:rPr>
+        <w:t>Бит должен быть равен 0</w:t>
+      </w:r>
+      <w:r>
+        <w:rPr>
+          <w:lang w:eastAsia="ru-RU"/>
+        </w:rPr>
+        <w:t>. В бите четности ошибок нет.</w:t>
+      </w:r>
+    </w:p>
+    <w:p>
+      <w:pPr>
+        <w:rPr>
+          <w:b/>
+          <w:lang w:eastAsia="ru-RU"/>
+        </w:rPr>
+      </w:pPr>
+      <w:r>
+        <w:rPr>
+          <w:b/>
+          <w:lang w:eastAsia="ru-RU"/>
+        </w:rPr>
+        <w:t xml:space="preserve">Ошибка в бите </w:t>
+      </w:r>
+      <w:r>
+        <w:rPr>
+          <w:b/>
+          <w:lang w:eastAsia="ru-RU"/>
+        </w:rPr>
+        <w:t xml:space="preserve">четности </w:t>
+      </w:r>
+      <w:r>
+        <w:rPr>
+          <w:b/>
           <w:lang w:val="en-US" w:eastAsia="ru-RU"/>
         </w:rPr>
         <w:t>p</w:t>
       </w:r>
       <w:r>
         <w:rPr>
-          <w:lang w:eastAsia="ru-RU"/>
-        </w:rPr>
-        <w:t xml:space="preserve">2 = </w:t>
-      </w:r>
-      <w:proofErr w:type="spellStart"/>
-      <w:r>
-        <w:rPr>
-          <w:lang w:val="en-US" w:eastAsia="ru-RU"/>
-        </w:rPr>
-        <w:t>i</w:t>
-      </w:r>
-      <w:proofErr w:type="spellEnd"/>
-      <w:r>
-        <w:rPr>
-          <w:lang w:eastAsia="ru-RU"/>
-        </w:rPr>
-        <w:t xml:space="preserve">1 + </w:t>
-      </w:r>
-      <w:proofErr w:type="spellStart"/>
-      <w:r>
-        <w:rPr>
-          <w:lang w:val="en-US" w:eastAsia="ru-RU"/>
-        </w:rPr>
-        <w:t>i</w:t>
-      </w:r>
-      <w:proofErr w:type="spellEnd"/>
-      <w:r>
-        <w:rPr>
-          <w:lang w:eastAsia="ru-RU"/>
-        </w:rPr>
-        <w:t xml:space="preserve">3 + </w:t>
-      </w:r>
-      <w:proofErr w:type="spellStart"/>
-      <w:r>
-        <w:rPr>
-          <w:lang w:val="en-US" w:eastAsia="ru-RU"/>
-        </w:rPr>
-        <w:t>i</w:t>
-      </w:r>
-      <w:proofErr w:type="spellEnd"/>
-      <w:r>
-        <w:rPr>
-          <w:lang w:eastAsia="ru-RU"/>
-        </w:rPr>
-        <w:t>4</w:t>
-      </w:r>
-    </w:p>
-    <w:p>
-      <w:pPr>
-        <w:rPr>
-          <w:lang w:eastAsia="ru-RU"/>
-        </w:rPr>
-      </w:pPr>
-      <w:r>
-        <w:rPr>
-          <w:lang w:eastAsia="ru-RU"/>
-        </w:rPr>
-        <w:t>0 + 1 + 0 = 1</w:t>
-      </w:r>
-    </w:p>
-    <w:p>
-      <w:pPr>
-        <w:rPr>
-          <w:lang w:eastAsia="ru-RU"/>
-        </w:rPr>
-      </w:pPr>
-      <w:r>
-        <w:rPr>
-          <w:lang w:eastAsia="ru-RU"/>
-        </w:rPr>
-        <w:t xml:space="preserve">Число нечетное, </w:t>
-      </w:r>
-      <w:r>
-        <w:rPr>
-          <w:lang w:eastAsia="ru-RU"/>
-        </w:rPr>
-        <w:t>бит должен быть равен 1. В бите ошибка.</w:t>
-      </w:r>
-    </w:p>
-    <w:p>
-      <w:pPr>
-        <w:rPr>
-          <w:lang w:eastAsia="ru-RU"/>
-        </w:rPr>
-      </w:pPr>
-      <w:r>
-        <w:rPr>
-          <w:lang w:val="en-US" w:eastAsia="ru-RU"/>
-        </w:rPr>
-        <w:t>p</w:t>
-      </w:r>
-      <w:r>
-        <w:rPr>
-          <w:lang w:eastAsia="ru-RU"/>
-        </w:rPr>
-        <w:t xml:space="preserve">3 = </w:t>
-      </w:r>
-      <w:proofErr w:type="spellStart"/>
-      <w:r>
-        <w:rPr>
-          <w:lang w:val="en-US" w:eastAsia="ru-RU"/>
-        </w:rPr>
-        <w:t>i</w:t>
-      </w:r>
-      <w:proofErr w:type="spellEnd"/>
-      <w:r>
-        <w:rPr>
-          <w:lang w:eastAsia="ru-RU"/>
-        </w:rPr>
-        <w:t xml:space="preserve">2 + </w:t>
-      </w:r>
-      <w:proofErr w:type="spellStart"/>
-      <w:r>
-        <w:rPr>
-          <w:lang w:val="en-US" w:eastAsia="ru-RU"/>
-        </w:rPr>
-        <w:t>i</w:t>
-      </w:r>
-      <w:proofErr w:type="spellEnd"/>
-      <w:r>
-        <w:rPr>
-          <w:lang w:eastAsia="ru-RU"/>
-        </w:rPr>
-        <w:t xml:space="preserve">3 + </w:t>
-      </w:r>
-      <w:proofErr w:type="spellStart"/>
-      <w:r>
-        <w:rPr>
-          <w:lang w:val="en-US" w:eastAsia="ru-RU"/>
-        </w:rPr>
-        <w:t>i</w:t>
-      </w:r>
-      <w:proofErr w:type="spellEnd"/>
-      <w:r>
-        <w:rPr>
-          <w:lang w:eastAsia="ru-RU"/>
-        </w:rPr>
-        <w:t>4</w:t>
-      </w:r>
-    </w:p>
-    <w:p>
-      <w:pPr>
-        <w:rPr>
-          <w:lang w:eastAsia="ru-RU"/>
-        </w:rPr>
-      </w:pPr>
-      <w:r>
-        <w:rPr>
-          <w:lang w:eastAsia="ru-RU"/>
-        </w:rPr>
-        <w:t>0 + 1 + 0 = 1</w:t>
-      </w:r>
-    </w:p>
-    <w:p>
-      <w:pPr>
-        <w:rPr>
-          <w:lang w:eastAsia="ru-RU"/>
-        </w:rPr>
-      </w:pPr>
-      <w:r>
-        <w:rPr>
-          <w:lang w:eastAsia="ru-RU"/>
-        </w:rPr>
-        <w:t>Число нечетное, бит должен быть равен 1. В бите четности ошибок нет.</w:t>
-      </w:r>
-    </w:p>
-    <w:p>
-      <w:pPr>
-        <w:rPr>
-          <w:lang w:eastAsia="ru-RU"/>
-        </w:rPr>
-      </w:pPr>
-      <w:r>
-        <w:rPr>
-          <w:lang w:eastAsia="ru-RU"/>
-        </w:rPr>
-        <w:t xml:space="preserve">Ошибка в бите </w:t>
-      </w:r>
-      <w:r>
-        <w:rPr>
-          <w:lang w:eastAsia="ru-RU"/>
-        </w:rPr>
-        <w:t>четности 2</w:t>
+          <w:b/>
+          <w:lang w:eastAsia="ru-RU"/>
+        </w:rPr>
+        <w:t>2</w:t>
       </w:r>
     </w:p>
     <w:p>
@@ -4840,7 +4898,7 @@
           <w:b/>
           <w:bCs/>
         </w:rPr>
-        <w:t>0010</w:t>
+        <w:t>1000</w:t>
       </w:r>
     </w:p>
     <w:p>
@@ -4861,7 +4919,7 @@
           <w:b/>
           <w:bCs/>
         </w:rPr>
-        <w:t>0101010</w:t>
+        <w:t>1110000</w:t>
       </w:r>
       <w:r>
         <w:rPr>
@@ -4871,32 +4929,6 @@
         </w:rPr>
         <w:t>2</w:t>
       </w:r>
-      <w:r>
-        <w:rPr>
-          <w:b/>
-          <w:bCs/>
-        </w:rPr>
-        <w:t xml:space="preserve"> </w:t>
-      </w:r>
-      <w:r>
-        <w:t xml:space="preserve">или </w:t>
-      </w:r>
-      <w:r>
-        <w:rPr>
-          <w:b/>
-          <w:bCs/>
-          <w:lang w:val="en-US"/>
-        </w:rPr>
-        <w:t>42</w:t>
-      </w:r>
-      <w:r>
-        <w:rPr>
-          <w:b/>
-          <w:bCs/>
-          <w:vertAlign w:val="subscript"/>
-        </w:rPr>
-        <w:t>10</w:t>
-      </w:r>
     </w:p>
     <w:p>
       <w:pPr>
@@ -4912,43 +4944,27 @@
           <w:lang w:eastAsia="ru-RU"/>
         </w:rPr>
       </w:pPr>
-      <w:bookmarkStart w:id="9" w:name="_Toc85636093"/>
-      <w:r>
-        <w:rPr>
-          <w:lang w:eastAsia="ru-RU"/>
-        </w:rPr>
-        <w:lastRenderedPageBreak/>
+      <w:bookmarkStart w:id="8" w:name="_Toc85636093"/>
+      <w:r>
+        <w:rPr>
+          <w:lang w:eastAsia="ru-RU"/>
+        </w:rPr>
         <w:t>Код 3</w:t>
       </w:r>
-      <w:bookmarkEnd w:id="9"/>
-    </w:p>
-    <w:p>
-      <w:pPr>
-        <w:rPr>
-          <w:lang w:eastAsia="ru-RU"/>
-        </w:rPr>
-      </w:pPr>
-      <w:r>
-        <w:t>38</w:t>
-      </w:r>
-      <w:r>
-        <w:rPr>
-          <w:vertAlign w:val="subscript"/>
-        </w:rPr>
-        <w:t>10</w:t>
-      </w:r>
-      <w:r>
-        <w:t xml:space="preserve"> = </w:t>
-      </w:r>
-      <w:r>
-        <w:t>0100110</w:t>
-      </w:r>
-      <w:r>
-        <w:rPr>
-          <w:vertAlign w:val="subscript"/>
-        </w:rPr>
-        <w:t>2</w:t>
-      </w:r>
+      <w:bookmarkEnd w:id="8"/>
+      <w:r>
+        <w:rPr>
+          <w:lang w:eastAsia="ru-RU"/>
+        </w:rPr>
+        <w:t>8</w:t>
+      </w:r>
+    </w:p>
+    <w:p>
+      <w:pPr>
+        <w:rPr>
+          <w:lang w:eastAsia="ru-RU"/>
+        </w:rPr>
+      </w:pPr>
     </w:p>
     <w:tbl>
       <w:tblPr>
@@ -5105,10 +5121,7 @@
               </w:rPr>
             </w:pPr>
             <w:r>
-              <w:rPr>
-                <w:lang w:val="en-US"/>
-              </w:rPr>
-              <w:t>0</w:t>
+              <w:t>1</w:t>
             </w:r>
           </w:p>
         </w:tc>
@@ -5119,25 +5132,22 @@
           </w:tcPr>
           <w:p>
             <w:r>
+              <w:t>0</w:t>
+            </w:r>
+          </w:p>
+        </w:tc>
+        <w:tc>
+          <w:tcPr>
+            <w:tcW w:w="0" w:type="auto"/>
+          </w:tcPr>
+          <w:p>
+            <w:pPr>
+              <w:rPr>
+                <w:lang w:val="en-US"/>
+              </w:rPr>
+            </w:pPr>
+            <w:r>
               <w:t>1</w:t>
-            </w:r>
-          </w:p>
-        </w:tc>
-        <w:tc>
-          <w:tcPr>
-            <w:tcW w:w="0" w:type="auto"/>
-          </w:tcPr>
-          <w:p>
-            <w:pPr>
-              <w:rPr>
-                <w:lang w:val="en-US"/>
-              </w:rPr>
-            </w:pPr>
-            <w:r>
-              <w:rPr>
-                <w:lang w:val="en-US"/>
-              </w:rPr>
-              <w:t>0</w:t>
             </w:r>
           </w:p>
         </w:tc>
@@ -5158,7 +5168,7 @@
           </w:tcPr>
           <w:p>
             <w:r>
-              <w:t>1</w:t>
+              <w:t>0</w:t>
             </w:r>
           </w:p>
         </w:tc>
@@ -5207,6 +5217,7 @@
         <w:rPr>
           <w:lang w:val="en-US" w:eastAsia="ru-RU"/>
         </w:rPr>
+        <w:lastRenderedPageBreak/>
         <w:t>p</w:t>
       </w:r>
       <w:r>
@@ -5268,18 +5279,24 @@
         <w:rPr>
           <w:lang w:eastAsia="ru-RU"/>
         </w:rPr>
-        <w:t xml:space="preserve">0 + </w:t>
-      </w:r>
-      <w:r>
-        <w:rPr>
-          <w:lang w:eastAsia="ru-RU"/>
-        </w:rPr>
         <w:t>1</w:t>
       </w:r>
       <w:r>
         <w:rPr>
           <w:lang w:eastAsia="ru-RU"/>
         </w:rPr>
+        <w:t xml:space="preserve">+ </w:t>
+      </w:r>
+      <w:r>
+        <w:rPr>
+          <w:lang w:eastAsia="ru-RU"/>
+        </w:rPr>
+        <w:t>0</w:t>
+      </w:r>
+      <w:r>
+        <w:rPr>
+          <w:lang w:eastAsia="ru-RU"/>
+        </w:rPr>
         <w:t xml:space="preserve"> + 0 = </w:t>
       </w:r>
       <w:r>
@@ -5311,7 +5328,7 @@
         <w:rPr>
           <w:lang w:eastAsia="ru-RU"/>
         </w:rPr>
-        <w:t>В бите ошибка.</w:t>
+        <w:t>В бите ошибок нет.</w:t>
       </w:r>
     </w:p>
     <w:p>
@@ -5385,20 +5402,26 @@
         <w:rPr>
           <w:lang w:eastAsia="ru-RU"/>
         </w:rPr>
-        <w:t>0 + 1 + 0 = 1</w:t>
-      </w:r>
-    </w:p>
-    <w:p>
-      <w:pPr>
-        <w:rPr>
-          <w:lang w:eastAsia="ru-RU"/>
-        </w:rPr>
-      </w:pPr>
-      <w:r>
-        <w:rPr>
-          <w:lang w:eastAsia="ru-RU"/>
-        </w:rPr>
-        <w:t xml:space="preserve">Число нечетное, бит должен быть равен 1. </w:t>
+        <w:t>1 + 1 + 0 = 2</w:t>
+      </w:r>
+    </w:p>
+    <w:p>
+      <w:pPr>
+        <w:rPr>
+          <w:lang w:eastAsia="ru-RU"/>
+        </w:rPr>
+      </w:pPr>
+      <w:r>
+        <w:rPr>
+          <w:lang w:eastAsia="ru-RU"/>
+        </w:rPr>
+        <w:t>Число четное, бит должен быть равен 0</w:t>
+      </w:r>
+      <w:r>
+        <w:rPr>
+          <w:lang w:eastAsia="ru-RU"/>
+        </w:rPr>
+        <w:t xml:space="preserve">. </w:t>
       </w:r>
       <w:r>
         <w:rPr>
@@ -5478,63 +5501,79 @@
         <w:rPr>
           <w:lang w:eastAsia="ru-RU"/>
         </w:rPr>
+        <w:t>0</w:t>
+      </w:r>
+      <w:r>
+        <w:rPr>
+          <w:lang w:eastAsia="ru-RU"/>
+        </w:rPr>
+        <w:t xml:space="preserve"> + 1 + 0 = </w:t>
+      </w:r>
+      <w:r>
+        <w:rPr>
+          <w:lang w:eastAsia="ru-RU"/>
+        </w:rPr>
         <w:t>1</w:t>
       </w:r>
-      <w:r>
-        <w:rPr>
-          <w:lang w:eastAsia="ru-RU"/>
-        </w:rPr>
-        <w:t xml:space="preserve"> + 1 + 0 = </w:t>
-      </w:r>
-      <w:r>
-        <w:rPr>
-          <w:lang w:eastAsia="ru-RU"/>
-        </w:rPr>
-        <w:t>2</w:t>
-      </w:r>
-    </w:p>
-    <w:p>
-      <w:pPr>
-        <w:rPr>
-          <w:lang w:eastAsia="ru-RU"/>
-        </w:rPr>
-      </w:pPr>
-      <w:r>
-        <w:rPr>
-          <w:lang w:eastAsia="ru-RU"/>
-        </w:rPr>
-        <w:t xml:space="preserve">Число четное, бит должен быть равен </w:t>
-      </w:r>
-      <w:r>
-        <w:rPr>
-          <w:lang w:eastAsia="ru-RU"/>
-        </w:rPr>
-        <w:t>0</w:t>
-      </w:r>
-      <w:r>
-        <w:rPr>
-          <w:lang w:eastAsia="ru-RU"/>
-        </w:rPr>
-        <w:t>. В бите ошибок нет.</w:t>
-      </w:r>
-    </w:p>
-    <w:p>
-      <w:pPr>
-        <w:rPr>
-          <w:lang w:eastAsia="ru-RU"/>
-        </w:rPr>
-      </w:pPr>
-      <w:r>
-        <w:rPr>
+    </w:p>
+    <w:p>
+      <w:pPr>
+        <w:rPr>
+          <w:lang w:eastAsia="ru-RU"/>
+        </w:rPr>
+      </w:pPr>
+      <w:r>
+        <w:rPr>
+          <w:lang w:eastAsia="ru-RU"/>
+        </w:rPr>
+        <w:t xml:space="preserve">Число </w:t>
+      </w:r>
+      <w:r>
+        <w:rPr>
+          <w:lang w:eastAsia="ru-RU"/>
+        </w:rPr>
+        <w:t>не</w:t>
+      </w:r>
+      <w:r>
+        <w:rPr>
+          <w:lang w:eastAsia="ru-RU"/>
+        </w:rPr>
+        <w:t xml:space="preserve">четное, бит должен быть равен </w:t>
+      </w:r>
+      <w:r>
+        <w:rPr>
+          <w:lang w:eastAsia="ru-RU"/>
+        </w:rPr>
+        <w:t>1. В бите ошибка.</w:t>
+      </w:r>
+    </w:p>
+    <w:p>
+      <w:pPr>
+        <w:rPr>
+          <w:b/>
+          <w:lang w:eastAsia="ru-RU"/>
+        </w:rPr>
+      </w:pPr>
+      <w:r>
+        <w:rPr>
+          <w:b/>
           <w:lang w:eastAsia="ru-RU"/>
         </w:rPr>
         <w:t xml:space="preserve">Ошибка в бите четности </w:t>
       </w:r>
       <w:r>
         <w:rPr>
-          <w:lang w:eastAsia="ru-RU"/>
-        </w:rPr>
-        <w:t>1</w:t>
+          <w:b/>
+          <w:lang w:val="en-US" w:eastAsia="ru-RU"/>
+        </w:rPr>
+        <w:t>p</w:t>
+      </w:r>
+      <w:r>
+        <w:rPr>
+          <w:b/>
+          <w:lang w:eastAsia="ru-RU"/>
+        </w:rPr>
+        <w:t>3</w:t>
       </w:r>
     </w:p>
     <w:p>
@@ -5556,42 +5595,30 @@
           <w:b/>
           <w:bCs/>
         </w:rPr>
-        <w:t>0</w:t>
+        <w:t>1010</w:t>
+      </w:r>
+    </w:p>
+    <w:p>
+      <w:pPr>
+        <w:pStyle w:val="a3"/>
+        <w:rPr>
+          <w:vertAlign w:val="subscript"/>
+          <w:lang w:val="en-US"/>
+        </w:rPr>
+      </w:pPr>
+      <w:r>
+        <w:t>Правильный код</w:t>
+      </w:r>
+      <w:r>
+        <w:t xml:space="preserve">: </w:t>
       </w:r>
       <w:r>
         <w:rPr>
           <w:b/>
           <w:bCs/>
-        </w:rPr>
-        <w:t>1</w:t>
-      </w:r>
-      <w:r>
-        <w:rPr>
-          <w:b/>
-          <w:bCs/>
-        </w:rPr>
-        <w:t>10</w:t>
-      </w:r>
-    </w:p>
-    <w:p>
-      <w:pPr>
-        <w:pStyle w:val="a3"/>
-        <w:rPr>
-          <w:vertAlign w:val="subscript"/>
-        </w:rPr>
-      </w:pPr>
-      <w:r>
-        <w:t>Правильный код</w:t>
-      </w:r>
-      <w:r>
-        <w:t xml:space="preserve">: </w:t>
-      </w:r>
-      <w:r>
-        <w:rPr>
-          <w:b/>
-          <w:bCs/>
-        </w:rPr>
-        <w:t>1100110</w:t>
+          <w:lang w:val="en-US"/>
+        </w:rPr>
+        <w:t>1011010</w:t>
       </w:r>
       <w:r>
         <w:rPr>
@@ -5601,31 +5628,6 @@
         </w:rPr>
         <w:t>2</w:t>
       </w:r>
-      <w:r>
-        <w:rPr>
-          <w:b/>
-          <w:bCs/>
-        </w:rPr>
-        <w:t xml:space="preserve"> </w:t>
-      </w:r>
-      <w:r>
-        <w:t xml:space="preserve">или </w:t>
-      </w:r>
-      <w:r>
-        <w:rPr>
-          <w:b/>
-          <w:bCs/>
-        </w:rPr>
-        <w:t>102</w:t>
-      </w:r>
-      <w:r>
-        <w:rPr>
-          <w:b/>
-          <w:bCs/>
-          <w:vertAlign w:val="subscript"/>
-        </w:rPr>
-        <w:t>10</w:t>
-      </w:r>
     </w:p>
     <w:p>
       <w:pPr>
@@ -5641,48 +5643,27 @@
           <w:lang w:val="en-US" w:eastAsia="ru-RU"/>
         </w:rPr>
       </w:pPr>
-      <w:bookmarkStart w:id="10" w:name="_Toc85636094"/>
+      <w:bookmarkStart w:id="9" w:name="_Toc85636094"/>
       <w:r>
         <w:rPr>
           <w:lang w:eastAsia="ru-RU"/>
         </w:rPr>
         <w:t xml:space="preserve">Код </w:t>
       </w:r>
+      <w:bookmarkEnd w:id="9"/>
       <w:r>
         <w:rPr>
           <w:lang w:val="en-US" w:eastAsia="ru-RU"/>
         </w:rPr>
-        <w:t>4</w:t>
-      </w:r>
-      <w:bookmarkEnd w:id="10"/>
-    </w:p>
-    <w:p>
-      <w:pPr>
-        <w:rPr>
-          <w:lang w:eastAsia="ru-RU"/>
-        </w:rPr>
-      </w:pPr>
-      <w:r>
         <w:t>78</w:t>
       </w:r>
-      <w:r>
-        <w:rPr>
-          <w:vertAlign w:val="subscript"/>
-        </w:rPr>
-        <w:t>10</w:t>
-      </w:r>
-      <w:r>
-        <w:t xml:space="preserve"> = </w:t>
-      </w:r>
-      <w:r>
-        <w:t>1001110</w:t>
-      </w:r>
-      <w:r>
-        <w:rPr>
-          <w:vertAlign w:val="subscript"/>
-        </w:rPr>
-        <w:t>2</w:t>
-      </w:r>
+    </w:p>
+    <w:p>
+      <w:pPr>
+        <w:rPr>
+          <w:lang w:eastAsia="ru-RU"/>
+        </w:rPr>
+      </w:pPr>
     </w:p>
     <w:tbl>
       <w:tblPr>
@@ -5839,9 +5820,6 @@
               </w:rPr>
             </w:pPr>
             <w:r>
-              <w:rPr>
-                <w:lang w:val="en-US"/>
-              </w:rPr>
               <w:t>1</w:t>
             </w:r>
           </w:p>
@@ -5858,9 +5836,6 @@
               </w:rPr>
             </w:pPr>
             <w:r>
-              <w:rPr>
-                <w:lang w:val="en-US"/>
-              </w:rPr>
               <w:t>0</w:t>
             </w:r>
           </w:p>
@@ -5876,9 +5851,6 @@
               </w:rPr>
             </w:pPr>
             <w:r>
-              <w:rPr>
-                <w:lang w:val="en-US"/>
-              </w:rPr>
               <w:t>0</w:t>
             </w:r>
           </w:p>
@@ -5895,9 +5867,16 @@
               </w:rPr>
             </w:pPr>
             <w:r>
-              <w:rPr>
-                <w:lang w:val="en-US"/>
-              </w:rPr>
+              <w:t>0</w:t>
+            </w:r>
+          </w:p>
+        </w:tc>
+        <w:tc>
+          <w:tcPr>
+            <w:tcW w:w="0" w:type="auto"/>
+          </w:tcPr>
+          <w:p>
+            <w:r>
               <w:t>1</w:t>
             </w:r>
           </w:p>
@@ -5907,36 +5886,34 @@
             <w:tcW w:w="0" w:type="auto"/>
           </w:tcPr>
           <w:p>
-            <w:r>
+            <w:pPr>
+              <w:rPr>
+                <w:lang w:val="en-US"/>
+              </w:rPr>
+            </w:pPr>
+            <w:r>
+              <w:rPr>
+                <w:lang w:val="en-US"/>
+              </w:rPr>
+              <w:t>0</w:t>
+            </w:r>
+          </w:p>
+        </w:tc>
+        <w:tc>
+          <w:tcPr>
+            <w:tcW w:w="0" w:type="auto"/>
+          </w:tcPr>
+          <w:p>
+            <w:pPr>
+              <w:rPr>
+                <w:lang w:val="en-US"/>
+              </w:rPr>
+            </w:pPr>
+            <w:r>
+              <w:rPr>
+                <w:lang w:val="en-US"/>
+              </w:rPr>
               <w:t>1</w:t>
-            </w:r>
-          </w:p>
-        </w:tc>
-        <w:tc>
-          <w:tcPr>
-            <w:tcW w:w="0" w:type="auto"/>
-          </w:tcPr>
-          <w:p>
-            <w:r>
-              <w:t>1</w:t>
-            </w:r>
-          </w:p>
-        </w:tc>
-        <w:tc>
-          <w:tcPr>
-            <w:tcW w:w="0" w:type="auto"/>
-          </w:tcPr>
-          <w:p>
-            <w:pPr>
-              <w:rPr>
-                <w:lang w:val="en-US"/>
-              </w:rPr>
-            </w:pPr>
-            <w:r>
-              <w:rPr>
-                <w:lang w:val="en-US"/>
-              </w:rPr>
-              <w:t>0</w:t>
             </w:r>
           </w:p>
         </w:tc>
@@ -6011,14 +5988,20 @@
     <w:p>
       <w:pPr>
         <w:rPr>
-          <w:lang w:eastAsia="ru-RU"/>
-        </w:rPr>
-      </w:pPr>
-      <w:r>
-        <w:rPr>
-          <w:lang w:eastAsia="ru-RU"/>
-        </w:rPr>
-        <w:t xml:space="preserve">0 + </w:t>
+          <w:lang w:val="en-US" w:eastAsia="ru-RU"/>
+        </w:rPr>
+      </w:pPr>
+      <w:r>
+        <w:rPr>
+          <w:lang w:val="en-US" w:eastAsia="ru-RU"/>
+        </w:rPr>
+        <w:t xml:space="preserve">0 </w:t>
+      </w:r>
+      <w:r>
+        <w:rPr>
+          <w:lang w:eastAsia="ru-RU"/>
+        </w:rPr>
+        <w:t xml:space="preserve">+ </w:t>
       </w:r>
       <w:r>
         <w:rPr>
@@ -6030,14 +6013,137 @@
         <w:rPr>
           <w:lang w:eastAsia="ru-RU"/>
         </w:rPr>
-        <w:t xml:space="preserve"> + 0 = </w:t>
-      </w:r>
-      <w:r>
-        <w:rPr>
-          <w:lang w:eastAsia="ru-RU"/>
+        <w:t xml:space="preserve"> + </w:t>
+      </w:r>
+      <w:r>
+        <w:rPr>
+          <w:lang w:val="en-US" w:eastAsia="ru-RU"/>
         </w:rPr>
         <w:t>1</w:t>
       </w:r>
+      <w:r>
+        <w:rPr>
+          <w:lang w:eastAsia="ru-RU"/>
+        </w:rPr>
+        <w:t xml:space="preserve"> = </w:t>
+      </w:r>
+      <w:r>
+        <w:rPr>
+          <w:lang w:val="en-US" w:eastAsia="ru-RU"/>
+        </w:rPr>
+        <w:t>2</w:t>
+      </w:r>
+    </w:p>
+    <w:p>
+      <w:pPr>
+        <w:rPr>
+          <w:lang w:eastAsia="ru-RU"/>
+        </w:rPr>
+      </w:pPr>
+      <w:r>
+        <w:rPr>
+          <w:lang w:eastAsia="ru-RU"/>
+        </w:rPr>
+        <w:t xml:space="preserve">Число четное, бит должен быть равен </w:t>
+      </w:r>
+      <w:r>
+        <w:rPr>
+          <w:lang w:eastAsia="ru-RU"/>
+        </w:rPr>
+        <w:t>0</w:t>
+      </w:r>
+      <w:r>
+        <w:rPr>
+          <w:lang w:eastAsia="ru-RU"/>
+        </w:rPr>
+        <w:t>. В бите ошибка</w:t>
+      </w:r>
+      <w:r>
+        <w:rPr>
+          <w:lang w:eastAsia="ru-RU"/>
+        </w:rPr>
+        <w:t>.</w:t>
+      </w:r>
+    </w:p>
+    <w:p>
+      <w:pPr>
+        <w:rPr>
+          <w:lang w:eastAsia="ru-RU"/>
+        </w:rPr>
+      </w:pPr>
+      <w:r>
+        <w:rPr>
+          <w:lang w:val="en-US" w:eastAsia="ru-RU"/>
+        </w:rPr>
+        <w:t>p</w:t>
+      </w:r>
+      <w:r>
+        <w:rPr>
+          <w:lang w:eastAsia="ru-RU"/>
+        </w:rPr>
+        <w:t xml:space="preserve">2 = </w:t>
+      </w:r>
+      <w:proofErr w:type="spellStart"/>
+      <w:r>
+        <w:rPr>
+          <w:lang w:val="en-US" w:eastAsia="ru-RU"/>
+        </w:rPr>
+        <w:t>i</w:t>
+      </w:r>
+      <w:proofErr w:type="spellEnd"/>
+      <w:r>
+        <w:rPr>
+          <w:lang w:eastAsia="ru-RU"/>
+        </w:rPr>
+        <w:t xml:space="preserve">1 + </w:t>
+      </w:r>
+      <w:proofErr w:type="spellStart"/>
+      <w:r>
+        <w:rPr>
+          <w:lang w:val="en-US" w:eastAsia="ru-RU"/>
+        </w:rPr>
+        <w:t>i</w:t>
+      </w:r>
+      <w:proofErr w:type="spellEnd"/>
+      <w:r>
+        <w:rPr>
+          <w:lang w:eastAsia="ru-RU"/>
+        </w:rPr>
+        <w:t xml:space="preserve">3 + </w:t>
+      </w:r>
+      <w:proofErr w:type="spellStart"/>
+      <w:r>
+        <w:rPr>
+          <w:lang w:val="en-US" w:eastAsia="ru-RU"/>
+        </w:rPr>
+        <w:t>i</w:t>
+      </w:r>
+      <w:proofErr w:type="spellEnd"/>
+      <w:r>
+        <w:rPr>
+          <w:lang w:eastAsia="ru-RU"/>
+        </w:rPr>
+        <w:t>4</w:t>
+      </w:r>
+    </w:p>
+    <w:p>
+      <w:pPr>
+        <w:rPr>
+          <w:lang w:eastAsia="ru-RU"/>
+        </w:rPr>
+      </w:pPr>
+      <w:r>
+        <w:rPr>
+          <w:lang w:eastAsia="ru-RU"/>
+        </w:rPr>
+        <w:t>0 + 0 + 1</w:t>
+      </w:r>
+      <w:r>
+        <w:rPr>
+          <w:lang w:eastAsia="ru-RU"/>
+        </w:rPr>
+        <w:t xml:space="preserve"> = 1</w:t>
+      </w:r>
     </w:p>
     <w:p>
       <w:pPr>
@@ -6055,6 +6161,123 @@
         <w:rPr>
           <w:lang w:eastAsia="ru-RU"/>
         </w:rPr>
+        <w:t>ка</w:t>
+      </w:r>
+      <w:r>
+        <w:rPr>
+          <w:lang w:eastAsia="ru-RU"/>
+        </w:rPr>
+        <w:t>.</w:t>
+      </w:r>
+    </w:p>
+    <w:p>
+      <w:pPr>
+        <w:rPr>
+          <w:lang w:eastAsia="ru-RU"/>
+        </w:rPr>
+      </w:pPr>
+      <w:r>
+        <w:rPr>
+          <w:lang w:val="en-US" w:eastAsia="ru-RU"/>
+        </w:rPr>
+        <w:t>p</w:t>
+      </w:r>
+      <w:r>
+        <w:rPr>
+          <w:lang w:eastAsia="ru-RU"/>
+        </w:rPr>
+        <w:t xml:space="preserve">3 = </w:t>
+      </w:r>
+      <w:proofErr w:type="spellStart"/>
+      <w:r>
+        <w:rPr>
+          <w:lang w:val="en-US" w:eastAsia="ru-RU"/>
+        </w:rPr>
+        <w:t>i</w:t>
+      </w:r>
+      <w:proofErr w:type="spellEnd"/>
+      <w:r>
+        <w:rPr>
+          <w:lang w:eastAsia="ru-RU"/>
+        </w:rPr>
+        <w:t xml:space="preserve">2 + </w:t>
+      </w:r>
+      <w:proofErr w:type="spellStart"/>
+      <w:r>
+        <w:rPr>
+          <w:lang w:val="en-US" w:eastAsia="ru-RU"/>
+        </w:rPr>
+        <w:t>i</w:t>
+      </w:r>
+      <w:proofErr w:type="spellEnd"/>
+      <w:r>
+        <w:rPr>
+          <w:lang w:eastAsia="ru-RU"/>
+        </w:rPr>
+        <w:t xml:space="preserve">3 + </w:t>
+      </w:r>
+      <w:proofErr w:type="spellStart"/>
+      <w:r>
+        <w:rPr>
+          <w:lang w:val="en-US" w:eastAsia="ru-RU"/>
+        </w:rPr>
+        <w:t>i</w:t>
+      </w:r>
+      <w:proofErr w:type="spellEnd"/>
+      <w:r>
+        <w:rPr>
+          <w:lang w:eastAsia="ru-RU"/>
+        </w:rPr>
+        <w:t>4</w:t>
+      </w:r>
+    </w:p>
+    <w:p>
+      <w:pPr>
+        <w:rPr>
+          <w:lang w:eastAsia="ru-RU"/>
+        </w:rPr>
+      </w:pPr>
+      <w:r>
+        <w:rPr>
+          <w:lang w:eastAsia="ru-RU"/>
+        </w:rPr>
+        <w:t>1</w:t>
+      </w:r>
+      <w:r>
+        <w:rPr>
+          <w:lang w:eastAsia="ru-RU"/>
+        </w:rPr>
+        <w:t xml:space="preserve"> + 0 + 1</w:t>
+      </w:r>
+      <w:r>
+        <w:rPr>
+          <w:lang w:eastAsia="ru-RU"/>
+        </w:rPr>
+        <w:t xml:space="preserve"> = </w:t>
+      </w:r>
+      <w:r>
+        <w:rPr>
+          <w:lang w:eastAsia="ru-RU"/>
+        </w:rPr>
+        <w:t>2</w:t>
+      </w:r>
+    </w:p>
+    <w:p>
+      <w:pPr>
+        <w:rPr>
+          <w:lang w:eastAsia="ru-RU"/>
+        </w:rPr>
+      </w:pPr>
+      <w:r>
+        <w:rPr>
+          <w:lang w:eastAsia="ru-RU"/>
+        </w:rPr>
+        <w:t>Число четное, бит должен быть равен 0. В бите ошиб</w:t>
+      </w:r>
+      <w:r>
+        <w:rPr>
+          <w:lang w:eastAsia="ru-RU"/>
+        </w:rPr>
         <w:t>ок нет</w:t>
       </w:r>
       <w:r>
@@ -6067,24 +6290,115 @@
     <w:p>
       <w:pPr>
         <w:rPr>
-          <w:lang w:eastAsia="ru-RU"/>
-        </w:rPr>
-      </w:pPr>
-      <w:r>
-        <w:rPr>
+          <w:b/>
+          <w:lang w:eastAsia="ru-RU"/>
+        </w:rPr>
+      </w:pPr>
+      <w:r>
+        <w:rPr>
+          <w:b/>
+          <w:lang w:eastAsia="ru-RU"/>
+        </w:rPr>
+        <w:t>Ошибка в би</w:t>
+      </w:r>
+      <w:r>
+        <w:rPr>
+          <w:b/>
+          <w:lang w:eastAsia="ru-RU"/>
+        </w:rPr>
+        <w:t>тах</w:t>
+      </w:r>
+      <w:r>
+        <w:rPr>
+          <w:b/>
+          <w:lang w:eastAsia="ru-RU"/>
+        </w:rPr>
+        <w:t xml:space="preserve"> четности </w:t>
+      </w:r>
+      <w:r>
+        <w:rPr>
+          <w:b/>
           <w:lang w:val="en-US" w:eastAsia="ru-RU"/>
         </w:rPr>
         <w:t>p</w:t>
       </w:r>
       <w:r>
         <w:rPr>
-          <w:lang w:eastAsia="ru-RU"/>
-        </w:rPr>
-        <w:t xml:space="preserve">2 = </w:t>
+          <w:b/>
+          <w:lang w:eastAsia="ru-RU"/>
+        </w:rPr>
+        <w:t xml:space="preserve">1 и </w:t>
+      </w:r>
+      <w:r>
+        <w:rPr>
+          <w:b/>
+          <w:lang w:val="en-US" w:eastAsia="ru-RU"/>
+        </w:rPr>
+        <w:t>p</w:t>
+      </w:r>
+      <w:r>
+        <w:rPr>
+          <w:b/>
+          <w:lang w:eastAsia="ru-RU"/>
+        </w:rPr>
+        <w:t>2</w:t>
+      </w:r>
+    </w:p>
+    <w:p>
+      <w:pPr>
+        <w:rPr>
+          <w:lang w:eastAsia="ru-RU"/>
+        </w:rPr>
+      </w:pPr>
+      <w:r>
+        <w:rPr>
+          <w:lang w:eastAsia="ru-RU"/>
+        </w:rPr>
+        <w:t>1</w:t>
+      </w:r>
+      <w:r>
+        <w:rPr>
+          <w:lang w:eastAsia="ru-RU"/>
+        </w:rPr>
+        <w:t xml:space="preserve"> + </w:t>
+      </w:r>
+      <w:r>
+        <w:rPr>
+          <w:lang w:eastAsia="ru-RU"/>
+        </w:rPr>
+        <w:t>2</w:t>
+      </w:r>
+      <w:r>
+        <w:rPr>
+          <w:lang w:eastAsia="ru-RU"/>
+        </w:rPr>
+        <w:t xml:space="preserve"> = </w:t>
+      </w:r>
+      <w:r>
+        <w:rPr>
+          <w:lang w:eastAsia="ru-RU"/>
+        </w:rPr>
+        <w:t>3</w:t>
+      </w:r>
+    </w:p>
+    <w:p>
+      <w:pPr>
+        <w:rPr>
+          <w:b/>
+          <w:lang w:eastAsia="ru-RU"/>
+        </w:rPr>
+      </w:pPr>
+      <w:r>
+        <w:rPr>
+          <w:b/>
+          <w:lang w:eastAsia="ru-RU"/>
+        </w:rPr>
+        <w:t xml:space="preserve">Ошибка в бите </w:t>
       </w:r>
       <w:proofErr w:type="spellStart"/>
       <w:r>
         <w:rPr>
+          <w:b/>
           <w:lang w:val="en-US" w:eastAsia="ru-RU"/>
         </w:rPr>
         <w:t>i</w:t>
@@ -6092,250 +6406,10 @@
       <w:proofErr w:type="spellEnd"/>
       <w:r>
         <w:rPr>
-          <w:lang w:eastAsia="ru-RU"/>
-        </w:rPr>
-        <w:t xml:space="preserve">1 + </w:t>
-      </w:r>
-      <w:proofErr w:type="spellStart"/>
-      <w:r>
-        <w:rPr>
-          <w:lang w:val="en-US" w:eastAsia="ru-RU"/>
-        </w:rPr>
-        <w:t>i</w:t>
-      </w:r>
-      <w:proofErr w:type="spellEnd"/>
-      <w:r>
-        <w:rPr>
-          <w:lang w:eastAsia="ru-RU"/>
-        </w:rPr>
-        <w:t xml:space="preserve">3 + </w:t>
-      </w:r>
-      <w:proofErr w:type="spellStart"/>
-      <w:r>
-        <w:rPr>
-          <w:lang w:val="en-US" w:eastAsia="ru-RU"/>
-        </w:rPr>
-        <w:t>i</w:t>
-      </w:r>
-      <w:proofErr w:type="spellEnd"/>
-      <w:r>
-        <w:rPr>
-          <w:lang w:eastAsia="ru-RU"/>
-        </w:rPr>
-        <w:t>4</w:t>
-      </w:r>
-    </w:p>
-    <w:p>
-      <w:pPr>
-        <w:rPr>
-          <w:lang w:eastAsia="ru-RU"/>
-        </w:rPr>
-      </w:pPr>
-      <w:r>
-        <w:rPr>
-          <w:lang w:eastAsia="ru-RU"/>
-        </w:rPr>
-        <w:t>0 + 1 + 0 = 1</w:t>
-      </w:r>
-    </w:p>
-    <w:p>
-      <w:pPr>
-        <w:rPr>
-          <w:lang w:eastAsia="ru-RU"/>
-        </w:rPr>
-      </w:pPr>
-      <w:r>
-        <w:rPr>
-          <w:lang w:eastAsia="ru-RU"/>
-        </w:rPr>
-        <w:t>Число нечетное, бит должен быть равен 1. В бите ошиб</w:t>
-      </w:r>
-      <w:r>
-        <w:rPr>
-          <w:lang w:eastAsia="ru-RU"/>
-        </w:rPr>
-        <w:t>ка</w:t>
-      </w:r>
-      <w:r>
-        <w:rPr>
-          <w:lang w:eastAsia="ru-RU"/>
-        </w:rPr>
-        <w:t>.</w:t>
-      </w:r>
-    </w:p>
-    <w:p>
-      <w:pPr>
-        <w:rPr>
-          <w:lang w:eastAsia="ru-RU"/>
-        </w:rPr>
-      </w:pPr>
-      <w:r>
-        <w:rPr>
-          <w:lang w:val="en-US" w:eastAsia="ru-RU"/>
-        </w:rPr>
-        <w:t>p</w:t>
-      </w:r>
-      <w:r>
-        <w:rPr>
-          <w:lang w:eastAsia="ru-RU"/>
-        </w:rPr>
-        <w:t xml:space="preserve">3 = </w:t>
-      </w:r>
-      <w:proofErr w:type="spellStart"/>
-      <w:r>
-        <w:rPr>
-          <w:lang w:val="en-US" w:eastAsia="ru-RU"/>
-        </w:rPr>
-        <w:t>i</w:t>
-      </w:r>
-      <w:proofErr w:type="spellEnd"/>
-      <w:r>
-        <w:rPr>
-          <w:lang w:eastAsia="ru-RU"/>
-        </w:rPr>
-        <w:t xml:space="preserve">2 + </w:t>
-      </w:r>
-      <w:proofErr w:type="spellStart"/>
-      <w:r>
-        <w:rPr>
-          <w:lang w:val="en-US" w:eastAsia="ru-RU"/>
-        </w:rPr>
-        <w:t>i</w:t>
-      </w:r>
-      <w:proofErr w:type="spellEnd"/>
-      <w:r>
-        <w:rPr>
-          <w:lang w:eastAsia="ru-RU"/>
-        </w:rPr>
-        <w:t xml:space="preserve">3 + </w:t>
-      </w:r>
-      <w:proofErr w:type="spellStart"/>
-      <w:r>
-        <w:rPr>
-          <w:lang w:val="en-US" w:eastAsia="ru-RU"/>
-        </w:rPr>
-        <w:t>i</w:t>
-      </w:r>
-      <w:proofErr w:type="spellEnd"/>
-      <w:r>
-        <w:rPr>
-          <w:lang w:eastAsia="ru-RU"/>
-        </w:rPr>
-        <w:t>4</w:t>
-      </w:r>
-    </w:p>
-    <w:p>
-      <w:pPr>
-        <w:rPr>
-          <w:lang w:eastAsia="ru-RU"/>
-        </w:rPr>
-      </w:pPr>
-      <w:r>
-        <w:rPr>
+          <w:b/>
           <w:lang w:eastAsia="ru-RU"/>
         </w:rPr>
         <w:t>1</w:t>
-      </w:r>
-      <w:r>
-        <w:rPr>
-          <w:lang w:eastAsia="ru-RU"/>
-        </w:rPr>
-        <w:t xml:space="preserve"> + 1 + 0 = </w:t>
-      </w:r>
-      <w:r>
-        <w:rPr>
-          <w:lang w:eastAsia="ru-RU"/>
-        </w:rPr>
-        <w:t>2</w:t>
-      </w:r>
-    </w:p>
-    <w:p>
-      <w:pPr>
-        <w:rPr>
-          <w:lang w:eastAsia="ru-RU"/>
-        </w:rPr>
-      </w:pPr>
-      <w:r>
-        <w:rPr>
-          <w:lang w:eastAsia="ru-RU"/>
-        </w:rPr>
-        <w:lastRenderedPageBreak/>
-        <w:t>Число четное, бит должен быть равен 0. В бите ошиб</w:t>
-      </w:r>
-      <w:r>
-        <w:rPr>
-          <w:lang w:eastAsia="ru-RU"/>
-        </w:rPr>
-        <w:t>ка</w:t>
-      </w:r>
-      <w:r>
-        <w:rPr>
-          <w:lang w:eastAsia="ru-RU"/>
-        </w:rPr>
-        <w:t>.</w:t>
-      </w:r>
-    </w:p>
-    <w:p>
-      <w:pPr>
-        <w:rPr>
-          <w:lang w:eastAsia="ru-RU"/>
-        </w:rPr>
-      </w:pPr>
-      <w:r>
-        <w:rPr>
-          <w:lang w:eastAsia="ru-RU"/>
-        </w:rPr>
-        <w:t>Ошибка в би</w:t>
-      </w:r>
-      <w:r>
-        <w:rPr>
-          <w:lang w:eastAsia="ru-RU"/>
-        </w:rPr>
-        <w:t>тах</w:t>
-      </w:r>
-      <w:r>
-        <w:rPr>
-          <w:lang w:eastAsia="ru-RU"/>
-        </w:rPr>
-        <w:t xml:space="preserve"> четности </w:t>
-      </w:r>
-      <w:r>
-        <w:rPr>
-          <w:lang w:eastAsia="ru-RU"/>
-        </w:rPr>
-        <w:t xml:space="preserve">2 и </w:t>
-      </w:r>
-      <w:r>
-        <w:rPr>
-          <w:lang w:eastAsia="ru-RU"/>
-        </w:rPr>
-        <w:t>4</w:t>
-      </w:r>
-    </w:p>
-    <w:p>
-      <w:pPr>
-        <w:rPr>
-          <w:lang w:eastAsia="ru-RU"/>
-        </w:rPr>
-      </w:pPr>
-      <w:r>
-        <w:rPr>
-          <w:lang w:eastAsia="ru-RU"/>
-        </w:rPr>
-        <w:t>2 + 4 = 6</w:t>
-      </w:r>
-    </w:p>
-    <w:p>
-      <w:pPr>
-        <w:rPr>
-          <w:lang w:eastAsia="ru-RU"/>
-        </w:rPr>
-      </w:pPr>
-      <w:r>
-        <w:rPr>
-          <w:lang w:eastAsia="ru-RU"/>
-        </w:rPr>
-        <w:t>Ошибка в бите 6</w:t>
       </w:r>
     </w:p>
     <w:p>
@@ -6347,6 +6421,7 @@
         </w:rPr>
       </w:pPr>
       <w:r>
+        <w:lastRenderedPageBreak/>
         <w:t>Передаваемое сообщение</w:t>
       </w:r>
       <w:r>
@@ -6357,35 +6432,28 @@
           <w:b/>
           <w:bCs/>
         </w:rPr>
-        <w:t>01</w:t>
+        <w:t>1101</w:t>
+      </w:r>
+    </w:p>
+    <w:p>
+      <w:pPr>
+        <w:pStyle w:val="a3"/>
+        <w:rPr>
+          <w:vertAlign w:val="subscript"/>
+          <w:lang w:val="en-US"/>
+        </w:rPr>
+      </w:pPr>
+      <w:r>
+        <w:t>Правильный код</w:t>
+      </w:r>
+      <w:r>
+        <w:t xml:space="preserve">: </w:t>
       </w:r>
       <w:r>
         <w:rPr>
           <w:b/>
-          <w:bCs/>
-        </w:rPr>
-        <w:t>00</w:t>
-      </w:r>
-    </w:p>
-    <w:p>
-      <w:pPr>
-        <w:pStyle w:val="a3"/>
-        <w:rPr>
-          <w:vertAlign w:val="subscript"/>
-        </w:rPr>
-      </w:pPr>
-      <w:r>
-        <w:t>Правильный код</w:t>
-      </w:r>
-      <w:r>
-        <w:t xml:space="preserve">: </w:t>
-      </w:r>
-      <w:r>
-        <w:rPr>
-          <w:b/>
-          <w:bCs/>
-        </w:rPr>
-        <w:t>1001100</w:t>
+        </w:rPr>
+        <w:t>1010101</w:t>
       </w:r>
       <w:r>
         <w:rPr>
@@ -6395,31 +6463,6 @@
         </w:rPr>
         <w:t>2</w:t>
       </w:r>
-      <w:r>
-        <w:rPr>
-          <w:b/>
-          <w:bCs/>
-        </w:rPr>
-        <w:t xml:space="preserve"> </w:t>
-      </w:r>
-      <w:r>
-        <w:t xml:space="preserve">или </w:t>
-      </w:r>
-      <w:r>
-        <w:rPr>
-          <w:b/>
-          <w:bCs/>
-        </w:rPr>
-        <w:t>76</w:t>
-      </w:r>
-      <w:r>
-        <w:rPr>
-          <w:b/>
-          <w:bCs/>
-          <w:vertAlign w:val="subscript"/>
-        </w:rPr>
-        <w:t>10</w:t>
-      </w:r>
     </w:p>
     <w:p>
       <w:pPr>
@@ -6433,7 +6476,7 @@
           <w:lang w:val="en-US" w:eastAsia="ru-RU"/>
         </w:rPr>
       </w:pPr>
-      <w:bookmarkStart w:id="11" w:name="_Toc85636095"/>
+      <w:bookmarkStart w:id="10" w:name="_Toc85636095"/>
       <w:r>
         <w:rPr>
           <w:lang w:eastAsia="ru-RU"/>
@@ -6446,7 +6489,7 @@
         </w:rPr>
         <w:t>5</w:t>
       </w:r>
-      <w:bookmarkEnd w:id="11"/>
+      <w:bookmarkEnd w:id="10"/>
     </w:p>
     <w:tbl>
       <w:tblPr>
@@ -6455,8 +6498,8 @@
         <w:tblLook w:val="04A0" w:firstRow="1" w:lastRow="0" w:firstColumn="1" w:lastColumn="0" w:noHBand="0" w:noVBand="1"/>
       </w:tblPr>
       <w:tblGrid>
-        <w:gridCol w:w="5845"/>
-        <w:gridCol w:w="1536"/>
+        <w:gridCol w:w="2644"/>
+        <w:gridCol w:w="2016"/>
       </w:tblGrid>
       <w:tr>
         <w:tc>
@@ -6477,7 +6520,7 @@
                 <w:szCs w:val="24"/>
                 <w:lang w:eastAsia="ru-RU"/>
               </w:rPr>
-              <w:t>Полученное сообщение</w:t>
+              <w:t>Номер кода</w:t>
             </w:r>
           </w:p>
         </w:tc>
@@ -6523,7 +6566,7 @@
                 <w:szCs w:val="24"/>
                 <w:lang w:eastAsia="ru-RU"/>
               </w:rPr>
-              <w:t>Полученное сообщение в двоичной системе счисления</w:t>
+              <w:t>Полученное сообщение</w:t>
             </w:r>
           </w:p>
         </w:tc>
@@ -6543,17 +6586,9 @@
               <w:rPr>
                 <w:rFonts w:cs="Times New Roman"/>
                 <w:szCs w:val="24"/>
-                <w:lang w:val="en-US" w:eastAsia="ru-RU"/>
-              </w:rPr>
-              <w:t>0000</w:t>
-            </w:r>
-            <w:r>
-              <w:rPr>
-                <w:rFonts w:cs="Times New Roman"/>
-                <w:szCs w:val="24"/>
                 <w:lang w:eastAsia="ru-RU"/>
               </w:rPr>
-              <w:t>1010001</w:t>
+              <w:t>001010100010101</w:t>
             </w:r>
           </w:p>
         </w:tc>
@@ -6573,7 +6608,7 @@
           <w:lang w:val="en-US" w:eastAsia="ru-RU"/>
         </w:rPr>
       </w:pPr>
-      <w:bookmarkStart w:id="12" w:name="_Toc85636096"/>
+      <w:bookmarkStart w:id="11" w:name="_Toc85636096"/>
       <w:r>
         <w:rPr>
           <w:lang w:eastAsia="ru-RU"/>
@@ -6586,7 +6621,7 @@
         </w:rPr>
         <w:t>6</w:t>
       </w:r>
-      <w:bookmarkEnd w:id="12"/>
+      <w:bookmarkEnd w:id="11"/>
     </w:p>
     <w:tbl>
       <w:tblPr>
@@ -8583,7 +8618,7 @@
               <w:cnfStyle w:val="000000100000" w:firstRow="0" w:lastRow="0" w:firstColumn="0" w:lastColumn="0" w:oddVBand="0" w:evenVBand="0" w:oddHBand="1" w:evenHBand="0" w:firstRowFirstColumn="0" w:firstRowLastColumn="0" w:lastRowFirstColumn="0" w:lastRowLastColumn="0"/>
             </w:pPr>
             <w:r>
-              <w:t>0</w:t>
+              <w:t>1</w:t>
             </w:r>
           </w:p>
         </w:tc>
@@ -8669,6 +8704,34 @@
               <w:cnfStyle w:val="000000100000" w:firstRow="0" w:lastRow="0" w:firstColumn="0" w:lastColumn="0" w:oddVBand="0" w:evenVBand="0" w:oddHBand="1" w:evenHBand="0" w:firstRowFirstColumn="0" w:firstRowLastColumn="0" w:lastRowFirstColumn="0" w:lastRowLastColumn="0"/>
             </w:pPr>
             <w:r>
+              <w:t>0</w:t>
+            </w:r>
+          </w:p>
+        </w:tc>
+        <w:tc>
+          <w:tcPr>
+            <w:tcW w:w="605" w:type="dxa"/>
+          </w:tcPr>
+          <w:p>
+            <w:pPr>
+              <w:jc w:val="center"/>
+              <w:cnfStyle w:val="000000100000" w:firstRow="0" w:lastRow="0" w:firstColumn="0" w:lastColumn="0" w:oddVBand="0" w:evenVBand="0" w:oddHBand="1" w:evenHBand="0" w:firstRowFirstColumn="0" w:firstRowLastColumn="0" w:lastRowFirstColumn="0" w:lastRowLastColumn="0"/>
+            </w:pPr>
+            <w:r>
+              <w:t>0</w:t>
+            </w:r>
+          </w:p>
+        </w:tc>
+        <w:tc>
+          <w:tcPr>
+            <w:tcW w:w="605" w:type="dxa"/>
+          </w:tcPr>
+          <w:p>
+            <w:pPr>
+              <w:jc w:val="center"/>
+              <w:cnfStyle w:val="000000100000" w:firstRow="0" w:lastRow="0" w:firstColumn="0" w:lastColumn="0" w:oddVBand="0" w:evenVBand="0" w:oddHBand="1" w:evenHBand="0" w:firstRowFirstColumn="0" w:firstRowLastColumn="0" w:lastRowFirstColumn="0" w:lastRowLastColumn="0"/>
+            </w:pPr>
+            <w:r>
               <w:t>1</w:t>
             </w:r>
           </w:p>
@@ -8709,75 +8772,23 @@
             <w:pPr>
               <w:jc w:val="center"/>
               <w:cnfStyle w:val="000000100000" w:firstRow="0" w:lastRow="0" w:firstColumn="0" w:lastColumn="0" w:oddVBand="0" w:evenVBand="0" w:oddHBand="1" w:evenHBand="0" w:firstRowFirstColumn="0" w:firstRowLastColumn="0" w:lastRowFirstColumn="0" w:lastRowLastColumn="0"/>
-              <w:rPr>
-                <w:lang w:val="en-US"/>
-              </w:rPr>
-            </w:pPr>
-            <w:r>
-              <w:rPr>
-                <w:lang w:val="en-US"/>
-              </w:rPr>
-              <w:t>i8</w:t>
-            </w:r>
-          </w:p>
-        </w:tc>
-        <w:tc>
-          <w:tcPr>
-            <w:tcW w:w="605" w:type="dxa"/>
+            </w:pPr>
+            <w:r>
+              <w:t>0</w:t>
+            </w:r>
+          </w:p>
+        </w:tc>
+        <w:tc>
+          <w:tcPr>
+            <w:tcW w:w="572" w:type="dxa"/>
           </w:tcPr>
           <w:p>
             <w:pPr>
               <w:jc w:val="center"/>
               <w:cnfStyle w:val="000000100000" w:firstRow="0" w:lastRow="0" w:firstColumn="0" w:lastColumn="0" w:oddVBand="0" w:evenVBand="0" w:oddHBand="1" w:evenHBand="0" w:firstRowFirstColumn="0" w:firstRowLastColumn="0" w:lastRowFirstColumn="0" w:lastRowLastColumn="0"/>
-              <w:rPr>
-                <w:lang w:val="en-US"/>
-              </w:rPr>
-            </w:pPr>
-            <w:r>
-              <w:rPr>
-                <w:lang w:val="en-US"/>
-              </w:rPr>
-              <w:t>i9</w:t>
-            </w:r>
-          </w:p>
-        </w:tc>
-        <w:tc>
-          <w:tcPr>
-            <w:tcW w:w="605" w:type="dxa"/>
-          </w:tcPr>
-          <w:p>
-            <w:pPr>
-              <w:jc w:val="center"/>
-              <w:cnfStyle w:val="000000100000" w:firstRow="0" w:lastRow="0" w:firstColumn="0" w:lastColumn="0" w:oddVBand="0" w:evenVBand="0" w:oddHBand="1" w:evenHBand="0" w:firstRowFirstColumn="0" w:firstRowLastColumn="0" w:lastRowFirstColumn="0" w:lastRowLastColumn="0"/>
-              <w:rPr>
-                <w:lang w:val="en-US"/>
-              </w:rPr>
-            </w:pPr>
-            <w:r>
-              <w:rPr>
-                <w:lang w:val="en-US"/>
-              </w:rPr>
-              <w:t>i10</w:t>
-            </w:r>
-          </w:p>
-        </w:tc>
-        <w:tc>
-          <w:tcPr>
-            <w:tcW w:w="572" w:type="dxa"/>
-          </w:tcPr>
-          <w:p>
-            <w:pPr>
-              <w:jc w:val="center"/>
-              <w:cnfStyle w:val="000000100000" w:firstRow="0" w:lastRow="0" w:firstColumn="0" w:lastColumn="0" w:oddVBand="0" w:evenVBand="0" w:oddHBand="1" w:evenHBand="0" w:firstRowFirstColumn="0" w:firstRowLastColumn="0" w:lastRowFirstColumn="0" w:lastRowLastColumn="0"/>
-              <w:rPr>
-                <w:lang w:val="en-US"/>
-              </w:rPr>
-            </w:pPr>
-            <w:r>
-              <w:rPr>
-                <w:lang w:val="en-US"/>
-              </w:rPr>
-              <w:t>i11</w:t>
+            </w:pPr>
+            <w:r>
+              <w:t>1</w:t>
             </w:r>
           </w:p>
         </w:tc>
@@ -9909,7 +9920,7 @@
           <w:lang w:val="en-US" w:eastAsia="ru-RU"/>
         </w:rPr>
       </w:pPr>
-      <w:bookmarkStart w:id="13" w:name="_Toc85636097"/>
+      <w:bookmarkStart w:id="12" w:name="_Toc85636097"/>
       <w:r>
         <w:rPr>
           <w:lang w:eastAsia="ru-RU"/>
@@ -9922,7 +9933,7 @@
         </w:rPr>
         <w:t>7</w:t>
       </w:r>
-      <w:bookmarkEnd w:id="13"/>
+      <w:bookmarkEnd w:id="12"/>
     </w:p>
     <w:p>
       <w:pPr>
@@ -10001,6 +10012,10 @@
         <w:gridCol w:w="403"/>
         <w:gridCol w:w="403"/>
         <w:gridCol w:w="403"/>
+        <w:gridCol w:w="572"/>
+        <w:gridCol w:w="572"/>
+        <w:gridCol w:w="572"/>
+        <w:gridCol w:w="572"/>
       </w:tblGrid>
       <w:tr>
         <w:tc>
@@ -10013,10 +10028,7 @@
               <w:rPr>
                 <w:lang w:val="en-US"/>
               </w:rPr>
-              <w:t>p</w:t>
-            </w:r>
-            <w:r>
-              <w:t>1</w:t>
+              <w:t>p1</w:t>
             </w:r>
           </w:p>
         </w:tc>
@@ -10030,10 +10042,7 @@
               <w:rPr>
                 <w:lang w:val="en-US"/>
               </w:rPr>
-              <w:t>p</w:t>
-            </w:r>
-            <w:r>
-              <w:t>2</w:t>
+              <w:t>p2</w:t>
             </w:r>
           </w:p>
         </w:tc>
@@ -10202,6 +10211,70 @@
             </w:r>
           </w:p>
         </w:tc>
+        <w:tc>
+          <w:tcPr>
+            <w:tcW w:w="572" w:type="dxa"/>
+          </w:tcPr>
+          <w:p>
+            <w:pPr>
+              <w:suppressAutoHyphens w:val="0"/>
+            </w:pPr>
+            <w:r>
+              <w:rPr>
+                <w:lang w:val="en-US"/>
+              </w:rPr>
+              <w:t>i8</w:t>
+            </w:r>
+          </w:p>
+        </w:tc>
+        <w:tc>
+          <w:tcPr>
+            <w:tcW w:w="572" w:type="dxa"/>
+          </w:tcPr>
+          <w:p>
+            <w:pPr>
+              <w:suppressAutoHyphens w:val="0"/>
+            </w:pPr>
+            <w:r>
+              <w:rPr>
+                <w:lang w:val="en-US"/>
+              </w:rPr>
+              <w:t>i9</w:t>
+            </w:r>
+          </w:p>
+        </w:tc>
+        <w:tc>
+          <w:tcPr>
+            <w:tcW w:w="572" w:type="dxa"/>
+          </w:tcPr>
+          <w:p>
+            <w:pPr>
+              <w:suppressAutoHyphens w:val="0"/>
+            </w:pPr>
+            <w:r>
+              <w:rPr>
+                <w:lang w:val="en-US"/>
+              </w:rPr>
+              <w:t>i10</w:t>
+            </w:r>
+          </w:p>
+        </w:tc>
+        <w:tc>
+          <w:tcPr>
+            <w:tcW w:w="572" w:type="dxa"/>
+          </w:tcPr>
+          <w:p>
+            <w:pPr>
+              <w:suppressAutoHyphens w:val="0"/>
+            </w:pPr>
+            <w:r>
+              <w:rPr>
+                <w:lang w:val="en-US"/>
+              </w:rPr>
+              <w:t>i11</w:t>
+            </w:r>
+          </w:p>
+        </w:tc>
       </w:tr>
       <w:tr>
         <w:tc>
@@ -10216,9 +10289,6 @@
               </w:rPr>
             </w:pPr>
             <w:r>
-              <w:rPr>
-                <w:lang w:val="en-US"/>
-              </w:rPr>
               <w:t>0</w:t>
             </w:r>
           </w:p>
@@ -10235,9 +10305,6 @@
               </w:rPr>
             </w:pPr>
             <w:r>
-              <w:rPr>
-                <w:lang w:val="en-US"/>
-              </w:rPr>
               <w:t>0</w:t>
             </w:r>
           </w:p>
@@ -10253,10 +10320,7 @@
               </w:rPr>
             </w:pPr>
             <w:r>
-              <w:rPr>
-                <w:lang w:val="en-US"/>
-              </w:rPr>
-              <w:t>0</w:t>
+              <w:t>1</w:t>
             </w:r>
           </w:p>
         </w:tc>
@@ -10272,9 +10336,6 @@
               </w:rPr>
             </w:pPr>
             <w:r>
-              <w:rPr>
-                <w:lang w:val="en-US"/>
-              </w:rPr>
               <w:t>0</w:t>
             </w:r>
           </w:p>
@@ -10300,9 +10361,6 @@
               </w:rPr>
             </w:pPr>
             <w:r>
-              <w:rPr>
-                <w:lang w:val="en-US"/>
-              </w:rPr>
               <w:t>0</w:t>
             </w:r>
           </w:p>
@@ -10318,9 +10376,6 @@
               </w:rPr>
             </w:pPr>
             <w:r>
-              <w:rPr>
-                <w:lang w:val="en-US"/>
-              </w:rPr>
               <w:t>1</w:t>
             </w:r>
           </w:p>
@@ -10337,9 +10392,6 @@
               </w:rPr>
             </w:pPr>
             <w:r>
-              <w:rPr>
-                <w:lang w:val="en-US"/>
-              </w:rPr>
               <w:t>0</w:t>
             </w:r>
           </w:p>
@@ -10356,9 +10408,6 @@
               </w:rPr>
             </w:pPr>
             <w:r>
-              <w:rPr>
-                <w:lang w:val="en-US"/>
-              </w:rPr>
               <w:t>0</w:t>
             </w:r>
           </w:p>
@@ -10374,9 +10423,6 @@
               </w:rPr>
             </w:pPr>
             <w:r>
-              <w:rPr>
-                <w:lang w:val="en-US"/>
-              </w:rPr>
               <w:t>0</w:t>
             </w:r>
           </w:p>
@@ -10392,9 +10438,58 @@
               </w:rPr>
             </w:pPr>
             <w:r>
-              <w:rPr>
-                <w:lang w:val="en-US"/>
-              </w:rPr>
+              <w:t>1</w:t>
+            </w:r>
+          </w:p>
+        </w:tc>
+        <w:tc>
+          <w:tcPr>
+            <w:tcW w:w="572" w:type="dxa"/>
+          </w:tcPr>
+          <w:p>
+            <w:pPr>
+              <w:suppressAutoHyphens w:val="0"/>
+            </w:pPr>
+            <w:r>
+              <w:t>0</w:t>
+            </w:r>
+          </w:p>
+        </w:tc>
+        <w:tc>
+          <w:tcPr>
+            <w:tcW w:w="572" w:type="dxa"/>
+          </w:tcPr>
+          <w:p>
+            <w:pPr>
+              <w:suppressAutoHyphens w:val="0"/>
+            </w:pPr>
+            <w:r>
+              <w:t>1</w:t>
+            </w:r>
+          </w:p>
+        </w:tc>
+        <w:tc>
+          <w:tcPr>
+            <w:tcW w:w="572" w:type="dxa"/>
+          </w:tcPr>
+          <w:p>
+            <w:pPr>
+              <w:suppressAutoHyphens w:val="0"/>
+            </w:pPr>
+            <w:r>
+              <w:t>0</w:t>
+            </w:r>
+          </w:p>
+        </w:tc>
+        <w:tc>
+          <w:tcPr>
+            <w:tcW w:w="572" w:type="dxa"/>
+          </w:tcPr>
+          <w:p>
+            <w:pPr>
+              <w:suppressAutoHyphens w:val="0"/>
+            </w:pPr>
+            <w:r>
               <w:t>1</w:t>
             </w:r>
           </w:p>
@@ -10478,23 +10573,29 @@
         </w:rPr>
         <w:t>i5 + i7</w:t>
       </w:r>
-    </w:p>
-    <w:p>
-      <w:pPr>
+      <w:r>
+        <w:rPr>
+          <w:lang w:eastAsia="ru-RU"/>
+        </w:rPr>
+        <w:t xml:space="preserve"> + </w:t>
+      </w:r>
+      <w:r>
         <w:rPr>
           <w:lang w:val="en-US" w:eastAsia="ru-RU"/>
         </w:rPr>
-      </w:pPr>
-      <w:r>
-        <w:rPr>
-          <w:lang w:eastAsia="ru-RU"/>
-        </w:rPr>
-        <w:t xml:space="preserve">0 + </w:t>
-      </w:r>
-      <w:r>
+        <w:t>i9 + i11</w:t>
+      </w:r>
+    </w:p>
+    <w:p>
+      <w:pPr>
         <w:rPr>
           <w:lang w:val="en-US" w:eastAsia="ru-RU"/>
         </w:rPr>
+      </w:pPr>
+      <w:r>
+        <w:rPr>
+          <w:lang w:val="en-US" w:eastAsia="ru-RU"/>
+        </w:rPr>
         <w:t>1</w:t>
       </w:r>
       <w:r>
@@ -10507,10 +10608,28 @@
         <w:rPr>
           <w:lang w:val="en-US" w:eastAsia="ru-RU"/>
         </w:rPr>
+        <w:t>1</w:t>
+      </w:r>
+      <w:r>
+        <w:rPr>
+          <w:lang w:eastAsia="ru-RU"/>
+        </w:rPr>
+        <w:t xml:space="preserve"> + </w:t>
+      </w:r>
+      <w:r>
+        <w:rPr>
+          <w:lang w:val="en-US" w:eastAsia="ru-RU"/>
+        </w:rPr>
         <w:t>1 + 0 + 1</w:t>
       </w:r>
       <w:r>
         <w:rPr>
+          <w:lang w:val="en-US" w:eastAsia="ru-RU"/>
+        </w:rPr>
+        <w:t xml:space="preserve"> + 1 + 1</w:t>
+      </w:r>
+      <w:r>
+        <w:rPr>
           <w:lang w:eastAsia="ru-RU"/>
         </w:rPr>
         <w:t xml:space="preserve"> = </w:t>
@@ -10519,615 +10638,696 @@
         <w:rPr>
           <w:lang w:val="en-US" w:eastAsia="ru-RU"/>
         </w:rPr>
+        <w:t>6</w:t>
+      </w:r>
+    </w:p>
+    <w:p>
+      <w:pPr>
+        <w:rPr>
+          <w:lang w:val="en-US" w:eastAsia="ru-RU"/>
+        </w:rPr>
+      </w:pPr>
+      <w:r>
+        <w:rPr>
+          <w:lang w:eastAsia="ru-RU"/>
+        </w:rPr>
+        <w:t xml:space="preserve">Число </w:t>
+      </w:r>
+      <w:r>
+        <w:rPr>
+          <w:lang w:eastAsia="ru-RU"/>
+        </w:rPr>
+        <w:t>четное, б</w:t>
+      </w:r>
+      <w:r>
+        <w:rPr>
+          <w:lang w:eastAsia="ru-RU"/>
+        </w:rPr>
+        <w:t xml:space="preserve">ит должен быть равен </w:t>
+      </w:r>
+      <w:r>
+        <w:rPr>
+          <w:lang w:eastAsia="ru-RU"/>
+        </w:rPr>
+        <w:t>0</w:t>
+      </w:r>
+      <w:r>
+        <w:rPr>
+          <w:lang w:eastAsia="ru-RU"/>
+        </w:rPr>
+        <w:t>. В</w:t>
+      </w:r>
+      <w:r>
+        <w:rPr>
+          <w:lang w:val="en-US" w:eastAsia="ru-RU"/>
+        </w:rPr>
+        <w:t xml:space="preserve"> </w:t>
+      </w:r>
+      <w:r>
+        <w:rPr>
+          <w:lang w:eastAsia="ru-RU"/>
+        </w:rPr>
+        <w:t>бите</w:t>
+      </w:r>
+      <w:r>
+        <w:rPr>
+          <w:lang w:val="en-US" w:eastAsia="ru-RU"/>
+        </w:rPr>
+        <w:t xml:space="preserve"> </w:t>
+      </w:r>
+      <w:r>
+        <w:rPr>
+          <w:lang w:eastAsia="ru-RU"/>
+        </w:rPr>
+        <w:t>ошибок</w:t>
+      </w:r>
+      <w:r>
+        <w:rPr>
+          <w:lang w:val="en-US" w:eastAsia="ru-RU"/>
+        </w:rPr>
+        <w:t xml:space="preserve"> </w:t>
+      </w:r>
+      <w:r>
+        <w:rPr>
+          <w:lang w:eastAsia="ru-RU"/>
+        </w:rPr>
+        <w:t>нет</w:t>
+      </w:r>
+      <w:r>
+        <w:rPr>
+          <w:lang w:val="en-US" w:eastAsia="ru-RU"/>
+        </w:rPr>
+        <w:t>.</w:t>
+      </w:r>
+    </w:p>
+    <w:p>
+      <w:pPr>
+        <w:rPr>
+          <w:lang w:val="en-US" w:eastAsia="ru-RU"/>
+        </w:rPr>
+      </w:pPr>
+      <w:r>
+        <w:rPr>
+          <w:lang w:val="en-US" w:eastAsia="ru-RU"/>
+        </w:rPr>
+        <w:t>p</w:t>
+      </w:r>
+      <w:r>
+        <w:rPr>
+          <w:lang w:val="en-US" w:eastAsia="ru-RU"/>
+        </w:rPr>
+        <w:t xml:space="preserve">2 = </w:t>
+      </w:r>
+      <w:r>
+        <w:rPr>
+          <w:lang w:val="en-US" w:eastAsia="ru-RU"/>
+        </w:rPr>
+        <w:t>i</w:t>
+      </w:r>
+      <w:r>
+        <w:rPr>
+          <w:lang w:val="en-US" w:eastAsia="ru-RU"/>
+        </w:rPr>
+        <w:t xml:space="preserve">1 + </w:t>
+      </w:r>
+      <w:r>
+        <w:rPr>
+          <w:lang w:val="en-US" w:eastAsia="ru-RU"/>
+        </w:rPr>
+        <w:t>i</w:t>
+      </w:r>
+      <w:r>
+        <w:rPr>
+          <w:lang w:val="en-US" w:eastAsia="ru-RU"/>
+        </w:rPr>
+        <w:t xml:space="preserve">3 + </w:t>
+      </w:r>
+      <w:r>
+        <w:rPr>
+          <w:lang w:val="en-US" w:eastAsia="ru-RU"/>
+        </w:rPr>
+        <w:t>i</w:t>
+      </w:r>
+      <w:r>
+        <w:rPr>
+          <w:lang w:val="en-US" w:eastAsia="ru-RU"/>
+        </w:rPr>
+        <w:t>4</w:t>
+      </w:r>
+      <w:r>
+        <w:rPr>
+          <w:lang w:val="en-US" w:eastAsia="ru-RU"/>
+        </w:rPr>
+        <w:t xml:space="preserve"> + </w:t>
+      </w:r>
+      <w:r>
+        <w:rPr>
+          <w:lang w:val="en-US" w:eastAsia="ru-RU"/>
+        </w:rPr>
+        <w:t>i</w:t>
+      </w:r>
+      <w:r>
+        <w:rPr>
+          <w:lang w:val="en-US" w:eastAsia="ru-RU"/>
+        </w:rPr>
+        <w:t xml:space="preserve">6 + </w:t>
+      </w:r>
+      <w:r>
+        <w:rPr>
+          <w:lang w:val="en-US" w:eastAsia="ru-RU"/>
+        </w:rPr>
+        <w:t>i</w:t>
+      </w:r>
+      <w:r>
+        <w:rPr>
+          <w:lang w:val="en-US" w:eastAsia="ru-RU"/>
+        </w:rPr>
+        <w:t>7</w:t>
+      </w:r>
+      <w:r>
+        <w:rPr>
+          <w:lang w:val="en-US" w:eastAsia="ru-RU"/>
+        </w:rPr>
+        <w:t xml:space="preserve"> + i10 + i11</w:t>
+      </w:r>
+    </w:p>
+    <w:p>
+      <w:pPr>
+        <w:rPr>
+          <w:lang w:eastAsia="ru-RU"/>
+        </w:rPr>
+      </w:pPr>
+      <w:r>
+        <w:rPr>
+          <w:lang w:eastAsia="ru-RU"/>
+        </w:rPr>
+        <w:t>1</w:t>
+      </w:r>
+      <w:r>
+        <w:rPr>
+          <w:lang w:eastAsia="ru-RU"/>
+        </w:rPr>
+        <w:t xml:space="preserve"> + </w:t>
+      </w:r>
+      <w:r>
+        <w:rPr>
+          <w:lang w:eastAsia="ru-RU"/>
+        </w:rPr>
+        <w:t>0</w:t>
+      </w:r>
+      <w:r>
+        <w:rPr>
+          <w:lang w:eastAsia="ru-RU"/>
+        </w:rPr>
+        <w:t xml:space="preserve"> + </w:t>
+      </w:r>
+      <w:r>
+        <w:rPr>
+          <w:lang w:eastAsia="ru-RU"/>
+        </w:rPr>
+        <w:t>1 + 0 + 1</w:t>
+      </w:r>
+      <w:r>
+        <w:rPr>
+          <w:lang w:eastAsia="ru-RU"/>
+        </w:rPr>
+        <w:t xml:space="preserve"> + 0 + 1</w:t>
+      </w:r>
+      <w:r>
+        <w:rPr>
+          <w:lang w:eastAsia="ru-RU"/>
+        </w:rPr>
+        <w:t xml:space="preserve"> = </w:t>
+      </w:r>
+      <w:r>
+        <w:rPr>
+          <w:lang w:eastAsia="ru-RU"/>
+        </w:rPr>
+        <w:t>4</w:t>
+      </w:r>
+    </w:p>
+    <w:p>
+      <w:pPr>
+        <w:rPr>
+          <w:lang w:eastAsia="ru-RU"/>
+        </w:rPr>
+      </w:pPr>
+      <w:r>
+        <w:rPr>
+          <w:lang w:eastAsia="ru-RU"/>
+        </w:rPr>
+        <w:t xml:space="preserve">Число четное, бит должен быть равен </w:t>
+      </w:r>
+      <w:r>
+        <w:rPr>
+          <w:lang w:eastAsia="ru-RU"/>
+        </w:rPr>
+        <w:t>0</w:t>
+      </w:r>
+      <w:r>
+        <w:rPr>
+          <w:lang w:eastAsia="ru-RU"/>
+        </w:rPr>
+        <w:t>. В бите ошиб</w:t>
+      </w:r>
+      <w:r>
+        <w:rPr>
+          <w:lang w:eastAsia="ru-RU"/>
+        </w:rPr>
+        <w:t>ок нет</w:t>
+      </w:r>
+      <w:r>
+        <w:rPr>
+          <w:lang w:eastAsia="ru-RU"/>
+        </w:rPr>
+        <w:t>.</w:t>
+      </w:r>
+    </w:p>
+    <w:p>
+      <w:pPr>
+        <w:rPr>
+          <w:lang w:val="en-US" w:eastAsia="ru-RU"/>
+        </w:rPr>
+      </w:pPr>
+      <w:r>
+        <w:rPr>
+          <w:lang w:val="en-US" w:eastAsia="ru-RU"/>
+        </w:rPr>
+        <w:t>p</w:t>
+      </w:r>
+      <w:r>
+        <w:rPr>
+          <w:lang w:eastAsia="ru-RU"/>
+        </w:rPr>
+        <w:t xml:space="preserve">3 = </w:t>
+      </w:r>
+      <w:proofErr w:type="spellStart"/>
+      <w:r>
+        <w:rPr>
+          <w:lang w:val="en-US" w:eastAsia="ru-RU"/>
+        </w:rPr>
+        <w:t>i</w:t>
+      </w:r>
+      <w:proofErr w:type="spellEnd"/>
+      <w:r>
+        <w:rPr>
+          <w:lang w:eastAsia="ru-RU"/>
+        </w:rPr>
+        <w:t xml:space="preserve">2 + </w:t>
+      </w:r>
+      <w:proofErr w:type="spellStart"/>
+      <w:r>
+        <w:rPr>
+          <w:lang w:val="en-US" w:eastAsia="ru-RU"/>
+        </w:rPr>
+        <w:t>i</w:t>
+      </w:r>
+      <w:proofErr w:type="spellEnd"/>
+      <w:r>
+        <w:rPr>
+          <w:lang w:eastAsia="ru-RU"/>
+        </w:rPr>
+        <w:t xml:space="preserve">3 + </w:t>
+      </w:r>
+      <w:proofErr w:type="spellStart"/>
+      <w:r>
+        <w:rPr>
+          <w:lang w:val="en-US" w:eastAsia="ru-RU"/>
+        </w:rPr>
+        <w:t>i</w:t>
+      </w:r>
+      <w:proofErr w:type="spellEnd"/>
+      <w:r>
+        <w:rPr>
+          <w:lang w:eastAsia="ru-RU"/>
+        </w:rPr>
+        <w:t>4</w:t>
+      </w:r>
+      <w:r>
+        <w:rPr>
+          <w:lang w:eastAsia="ru-RU"/>
+        </w:rPr>
+        <w:t xml:space="preserve"> + </w:t>
+      </w:r>
+      <w:r>
+        <w:rPr>
+          <w:lang w:val="en-US" w:eastAsia="ru-RU"/>
+        </w:rPr>
+        <w:t>i8 + i9 + i10 + i11</w:t>
+      </w:r>
+    </w:p>
+    <w:p>
+      <w:pPr>
+        <w:rPr>
+          <w:lang w:val="en-US" w:eastAsia="ru-RU"/>
+        </w:rPr>
+      </w:pPr>
+      <w:r>
+        <w:rPr>
+          <w:lang w:eastAsia="ru-RU"/>
+        </w:rPr>
+        <w:t>1</w:t>
+      </w:r>
+      <w:r>
+        <w:rPr>
+          <w:lang w:eastAsia="ru-RU"/>
+        </w:rPr>
+        <w:t xml:space="preserve"> + </w:t>
+      </w:r>
+      <w:r>
+        <w:rPr>
+          <w:lang w:eastAsia="ru-RU"/>
+        </w:rPr>
+        <w:t>0</w:t>
+      </w:r>
+      <w:r>
+        <w:rPr>
+          <w:lang w:eastAsia="ru-RU"/>
+        </w:rPr>
+        <w:t xml:space="preserve"> + </w:t>
+      </w:r>
+      <w:r>
+        <w:rPr>
+          <w:lang w:eastAsia="ru-RU"/>
+        </w:rPr>
+        <w:t>1</w:t>
+      </w:r>
+      <w:r>
+        <w:rPr>
+          <w:lang w:val="en-US" w:eastAsia="ru-RU"/>
+        </w:rPr>
+        <w:t xml:space="preserve"> + 0 + 1 + 0 + 1</w:t>
+      </w:r>
+      <w:r>
+        <w:rPr>
+          <w:lang w:eastAsia="ru-RU"/>
+        </w:rPr>
+        <w:t xml:space="preserve"> = </w:t>
+      </w:r>
+      <w:r>
+        <w:rPr>
+          <w:lang w:val="en-US" w:eastAsia="ru-RU"/>
+        </w:rPr>
+        <w:t>4</w:t>
+      </w:r>
+    </w:p>
+    <w:p>
+      <w:pPr>
+        <w:rPr>
+          <w:lang w:eastAsia="ru-RU"/>
+        </w:rPr>
+      </w:pPr>
+      <w:r>
+        <w:rPr>
+          <w:lang w:eastAsia="ru-RU"/>
+        </w:rPr>
+        <w:t>Число четное, бит должен быть равен 0. В бите ошиб</w:t>
+      </w:r>
+      <w:r>
+        <w:rPr>
+          <w:lang w:eastAsia="ru-RU"/>
+        </w:rPr>
+        <w:t>ок нет</w:t>
+      </w:r>
+      <w:r>
+        <w:rPr>
+          <w:lang w:eastAsia="ru-RU"/>
+        </w:rPr>
+        <w:t>.</w:t>
+      </w:r>
+    </w:p>
+    <w:p>
+      <w:pPr>
+        <w:rPr>
+          <w:lang w:val="en-US" w:eastAsia="ru-RU"/>
+        </w:rPr>
+      </w:pPr>
+      <w:r>
+        <w:rPr>
+          <w:lang w:val="en-US" w:eastAsia="ru-RU"/>
+        </w:rPr>
+        <w:lastRenderedPageBreak/>
+        <w:t>p</w:t>
+      </w:r>
+      <w:r>
+        <w:rPr>
+          <w:lang w:eastAsia="ru-RU"/>
+        </w:rPr>
+        <w:t>4</w:t>
+      </w:r>
+      <w:r>
+        <w:rPr>
+          <w:lang w:eastAsia="ru-RU"/>
+        </w:rPr>
+        <w:t xml:space="preserve"> = </w:t>
+      </w:r>
+      <w:proofErr w:type="spellStart"/>
+      <w:r>
+        <w:rPr>
+          <w:lang w:val="en-US" w:eastAsia="ru-RU"/>
+        </w:rPr>
+        <w:t>i</w:t>
+      </w:r>
+      <w:proofErr w:type="spellEnd"/>
+      <w:r>
+        <w:rPr>
+          <w:lang w:eastAsia="ru-RU"/>
+        </w:rPr>
+        <w:t>5</w:t>
+      </w:r>
+      <w:r>
+        <w:rPr>
+          <w:lang w:eastAsia="ru-RU"/>
+        </w:rPr>
+        <w:t xml:space="preserve"> + </w:t>
+      </w:r>
+      <w:proofErr w:type="spellStart"/>
+      <w:r>
+        <w:rPr>
+          <w:lang w:val="en-US" w:eastAsia="ru-RU"/>
+        </w:rPr>
+        <w:t>i</w:t>
+      </w:r>
+      <w:proofErr w:type="spellEnd"/>
+      <w:r>
+        <w:rPr>
+          <w:lang w:eastAsia="ru-RU"/>
+        </w:rPr>
+        <w:t>6</w:t>
+      </w:r>
+      <w:r>
+        <w:rPr>
+          <w:lang w:eastAsia="ru-RU"/>
+        </w:rPr>
+        <w:t xml:space="preserve"> + </w:t>
+      </w:r>
+      <w:proofErr w:type="spellStart"/>
+      <w:r>
+        <w:rPr>
+          <w:lang w:val="en-US" w:eastAsia="ru-RU"/>
+        </w:rPr>
+        <w:t>i</w:t>
+      </w:r>
+      <w:proofErr w:type="spellEnd"/>
+      <w:r>
+        <w:rPr>
+          <w:lang w:eastAsia="ru-RU"/>
+        </w:rPr>
+        <w:t>7</w:t>
+      </w:r>
+      <w:r>
+        <w:rPr>
+          <w:lang w:val="en-US" w:eastAsia="ru-RU"/>
+        </w:rPr>
+        <w:t xml:space="preserve"> + i8 + i9 + i10 + i11</w:t>
+      </w:r>
+    </w:p>
+    <w:p>
+      <w:pPr>
+        <w:rPr>
+          <w:lang w:val="en-US" w:eastAsia="ru-RU"/>
+        </w:rPr>
+      </w:pPr>
+      <w:r>
+        <w:rPr>
+          <w:lang w:eastAsia="ru-RU"/>
+        </w:rPr>
+        <w:t>0</w:t>
+      </w:r>
+      <w:r>
+        <w:rPr>
+          <w:lang w:val="en-US" w:eastAsia="ru-RU"/>
+        </w:rPr>
+        <w:t xml:space="preserve"> + </w:t>
+      </w:r>
+      <w:r>
+        <w:rPr>
+          <w:lang w:eastAsia="ru-RU"/>
+        </w:rPr>
+        <w:t>0</w:t>
+      </w:r>
+      <w:r>
+        <w:rPr>
+          <w:lang w:val="en-US" w:eastAsia="ru-RU"/>
+        </w:rPr>
+        <w:t xml:space="preserve"> + </w:t>
+      </w:r>
+      <w:r>
+        <w:rPr>
+          <w:lang w:eastAsia="ru-RU"/>
+        </w:rPr>
+        <w:t>1</w:t>
+      </w:r>
+      <w:r>
+        <w:rPr>
+          <w:lang w:val="en-US" w:eastAsia="ru-RU"/>
+        </w:rPr>
+        <w:t xml:space="preserve"> + </w:t>
+      </w:r>
+      <w:r>
+        <w:rPr>
+          <w:lang w:eastAsia="ru-RU"/>
+        </w:rPr>
+        <w:t>0</w:t>
+      </w:r>
+      <w:r>
+        <w:rPr>
+          <w:lang w:val="en-US" w:eastAsia="ru-RU"/>
+        </w:rPr>
+        <w:t xml:space="preserve"> + </w:t>
+      </w:r>
+      <w:r>
+        <w:rPr>
+          <w:lang w:eastAsia="ru-RU"/>
+        </w:rPr>
+        <w:t>1</w:t>
+      </w:r>
+      <w:r>
+        <w:rPr>
+          <w:lang w:val="en-US" w:eastAsia="ru-RU"/>
+        </w:rPr>
+        <w:t xml:space="preserve"> + </w:t>
+      </w:r>
+      <w:r>
+        <w:rPr>
+          <w:lang w:eastAsia="ru-RU"/>
+        </w:rPr>
+        <w:t>0</w:t>
+      </w:r>
+      <w:r>
+        <w:rPr>
+          <w:lang w:val="en-US" w:eastAsia="ru-RU"/>
+        </w:rPr>
+        <w:t xml:space="preserve"> + </w:t>
+      </w:r>
+      <w:r>
+        <w:rPr>
+          <w:lang w:eastAsia="ru-RU"/>
+        </w:rPr>
+        <w:t>1</w:t>
+      </w:r>
+      <w:r>
+        <w:rPr>
+          <w:lang w:val="en-US" w:eastAsia="ru-RU"/>
+        </w:rPr>
+        <w:t xml:space="preserve"> </w:t>
+      </w:r>
+      <w:r>
+        <w:rPr>
+          <w:lang w:eastAsia="ru-RU"/>
+        </w:rPr>
+        <w:t xml:space="preserve">= </w:t>
+      </w:r>
+      <w:r>
+        <w:rPr>
+          <w:lang w:val="en-US" w:eastAsia="ru-RU"/>
+        </w:rPr>
         <w:t>3</w:t>
       </w:r>
     </w:p>
     <w:p>
       <w:pPr>
         <w:rPr>
+          <w:lang w:eastAsia="ru-RU"/>
+        </w:rPr>
+      </w:pPr>
+      <w:r>
+        <w:rPr>
+          <w:lang w:eastAsia="ru-RU"/>
+        </w:rPr>
+        <w:t xml:space="preserve">Число </w:t>
+      </w:r>
+      <w:r>
+        <w:rPr>
+          <w:lang w:eastAsia="ru-RU"/>
+        </w:rPr>
+        <w:t>не</w:t>
+      </w:r>
+      <w:r>
+        <w:rPr>
+          <w:lang w:eastAsia="ru-RU"/>
+        </w:rPr>
+        <w:t xml:space="preserve">четное, бит должен быть равен </w:t>
+      </w:r>
+      <w:r>
+        <w:rPr>
+          <w:lang w:eastAsia="ru-RU"/>
+        </w:rPr>
+        <w:t>1</w:t>
+      </w:r>
+      <w:r>
+        <w:rPr>
+          <w:lang w:eastAsia="ru-RU"/>
+        </w:rPr>
+        <w:t>. В бите ошиб</w:t>
+      </w:r>
+      <w:r>
+        <w:rPr>
+          <w:lang w:eastAsia="ru-RU"/>
+        </w:rPr>
+        <w:t>ка</w:t>
+      </w:r>
+      <w:r>
+        <w:rPr>
+          <w:lang w:eastAsia="ru-RU"/>
+        </w:rPr>
+        <w:t>.</w:t>
+      </w:r>
+    </w:p>
+    <w:p>
+      <w:pPr>
+        <w:rPr>
+          <w:b/>
+          <w:lang w:eastAsia="ru-RU"/>
+        </w:rPr>
+      </w:pPr>
+      <w:r>
+        <w:rPr>
+          <w:b/>
+          <w:lang w:eastAsia="ru-RU"/>
+        </w:rPr>
+        <w:t>Ошибка в бите</w:t>
+      </w:r>
+      <w:r>
+        <w:rPr>
+          <w:b/>
+          <w:lang w:eastAsia="ru-RU"/>
+        </w:rPr>
+        <w:t xml:space="preserve"> четности </w:t>
+      </w:r>
+      <w:r>
+        <w:rPr>
+          <w:b/>
           <w:lang w:val="en-US" w:eastAsia="ru-RU"/>
         </w:rPr>
-      </w:pPr>
-      <w:r>
-        <w:rPr>
-          <w:lang w:eastAsia="ru-RU"/>
-        </w:rPr>
-        <w:t>Число нечетное, бит должен быть равен 1. В</w:t>
-      </w:r>
-      <w:r>
-        <w:rPr>
-          <w:lang w:val="en-US" w:eastAsia="ru-RU"/>
-        </w:rPr>
-        <w:t xml:space="preserve"> </w:t>
-      </w:r>
-      <w:r>
-        <w:rPr>
-          <w:lang w:eastAsia="ru-RU"/>
-        </w:rPr>
-        <w:t>бите</w:t>
-      </w:r>
-      <w:r>
-        <w:rPr>
-          <w:lang w:val="en-US" w:eastAsia="ru-RU"/>
-        </w:rPr>
-        <w:t xml:space="preserve"> </w:t>
-      </w:r>
-      <w:r>
-        <w:rPr>
-          <w:lang w:eastAsia="ru-RU"/>
-        </w:rPr>
-        <w:t>ошибка</w:t>
-      </w:r>
-      <w:r>
-        <w:rPr>
-          <w:lang w:val="en-US" w:eastAsia="ru-RU"/>
-        </w:rPr>
-        <w:t>.</w:t>
-      </w:r>
-    </w:p>
-    <w:p>
-      <w:pPr>
-        <w:rPr>
-          <w:lang w:val="en-US" w:eastAsia="ru-RU"/>
-        </w:rPr>
-      </w:pPr>
-      <w:r>
-        <w:rPr>
-          <w:lang w:val="en-US" w:eastAsia="ru-RU"/>
-        </w:rPr>
         <w:t>p</w:t>
       </w:r>
       <w:r>
         <w:rPr>
-          <w:lang w:val="en-US" w:eastAsia="ru-RU"/>
-        </w:rPr>
-        <w:t xml:space="preserve">2 = </w:t>
-      </w:r>
-      <w:r>
-        <w:rPr>
-          <w:lang w:val="en-US" w:eastAsia="ru-RU"/>
-        </w:rPr>
-        <w:t>i</w:t>
-      </w:r>
-      <w:r>
-        <w:rPr>
-          <w:lang w:val="en-US" w:eastAsia="ru-RU"/>
-        </w:rPr>
-        <w:t xml:space="preserve">1 + </w:t>
-      </w:r>
-      <w:r>
-        <w:rPr>
-          <w:lang w:val="en-US" w:eastAsia="ru-RU"/>
-        </w:rPr>
-        <w:t>i</w:t>
-      </w:r>
-      <w:r>
-        <w:rPr>
-          <w:lang w:val="en-US" w:eastAsia="ru-RU"/>
-        </w:rPr>
-        <w:t xml:space="preserve">3 + </w:t>
-      </w:r>
-      <w:r>
-        <w:rPr>
-          <w:lang w:val="en-US" w:eastAsia="ru-RU"/>
-        </w:rPr>
-        <w:t>i</w:t>
-      </w:r>
-      <w:r>
-        <w:rPr>
-          <w:lang w:val="en-US" w:eastAsia="ru-RU"/>
+          <w:b/>
+          <w:lang w:eastAsia="ru-RU"/>
         </w:rPr>
         <w:t>4</w:t>
-      </w:r>
-      <w:r>
-        <w:rPr>
-          <w:lang w:val="en-US" w:eastAsia="ru-RU"/>
-        </w:rPr>
-        <w:t xml:space="preserve"> + </w:t>
-      </w:r>
-      <w:r>
-        <w:rPr>
-          <w:lang w:val="en-US" w:eastAsia="ru-RU"/>
-        </w:rPr>
-        <w:t>i</w:t>
-      </w:r>
-      <w:r>
-        <w:rPr>
-          <w:lang w:val="en-US" w:eastAsia="ru-RU"/>
-        </w:rPr>
-        <w:t xml:space="preserve">6 + </w:t>
-      </w:r>
-      <w:r>
-        <w:rPr>
-          <w:lang w:val="en-US" w:eastAsia="ru-RU"/>
-        </w:rPr>
-        <w:t>i</w:t>
-      </w:r>
-      <w:r>
-        <w:rPr>
-          <w:lang w:val="en-US" w:eastAsia="ru-RU"/>
-        </w:rPr>
-        <w:t>7</w:t>
-      </w:r>
-    </w:p>
-    <w:p>
-      <w:pPr>
-        <w:rPr>
-          <w:lang w:eastAsia="ru-RU"/>
-        </w:rPr>
-      </w:pPr>
-      <w:r>
-        <w:rPr>
-          <w:lang w:eastAsia="ru-RU"/>
-        </w:rPr>
-        <w:t xml:space="preserve">0 + </w:t>
-      </w:r>
-      <w:r>
-        <w:rPr>
-          <w:lang w:eastAsia="ru-RU"/>
-        </w:rPr>
-        <w:t>0</w:t>
-      </w:r>
-      <w:r>
-        <w:rPr>
-          <w:lang w:eastAsia="ru-RU"/>
-        </w:rPr>
-        <w:t xml:space="preserve"> + </w:t>
-      </w:r>
-      <w:r>
-        <w:rPr>
-          <w:lang w:eastAsia="ru-RU"/>
-        </w:rPr>
-        <w:t>1 + 0 + 1</w:t>
-      </w:r>
-      <w:r>
-        <w:rPr>
-          <w:lang w:eastAsia="ru-RU"/>
-        </w:rPr>
-        <w:t xml:space="preserve"> = </w:t>
-      </w:r>
-      <w:r>
-        <w:rPr>
-          <w:lang w:eastAsia="ru-RU"/>
-        </w:rPr>
-        <w:t>2</w:t>
-      </w:r>
-    </w:p>
-    <w:p>
-      <w:pPr>
-        <w:rPr>
-          <w:lang w:eastAsia="ru-RU"/>
-        </w:rPr>
-      </w:pPr>
-      <w:r>
-        <w:rPr>
-          <w:lang w:eastAsia="ru-RU"/>
-        </w:rPr>
-        <w:lastRenderedPageBreak/>
-        <w:t xml:space="preserve">Число четное, бит должен быть равен </w:t>
-      </w:r>
-      <w:r>
-        <w:rPr>
-          <w:lang w:eastAsia="ru-RU"/>
-        </w:rPr>
-        <w:t>0</w:t>
-      </w:r>
-      <w:r>
-        <w:rPr>
-          <w:lang w:eastAsia="ru-RU"/>
-        </w:rPr>
-        <w:t>. В бите ошиб</w:t>
-      </w:r>
-      <w:r>
-        <w:rPr>
-          <w:lang w:eastAsia="ru-RU"/>
-        </w:rPr>
-        <w:t>ок нет</w:t>
-      </w:r>
-      <w:r>
-        <w:rPr>
-          <w:lang w:eastAsia="ru-RU"/>
-        </w:rPr>
-        <w:t>.</w:t>
-      </w:r>
-    </w:p>
-    <w:p>
-      <w:pPr>
-        <w:rPr>
-          <w:lang w:eastAsia="ru-RU"/>
-        </w:rPr>
-      </w:pPr>
-      <w:r>
-        <w:rPr>
-          <w:lang w:val="en-US" w:eastAsia="ru-RU"/>
-        </w:rPr>
-        <w:t>p</w:t>
-      </w:r>
-      <w:r>
-        <w:rPr>
-          <w:lang w:eastAsia="ru-RU"/>
-        </w:rPr>
-        <w:t xml:space="preserve">3 = </w:t>
-      </w:r>
-      <w:proofErr w:type="spellStart"/>
-      <w:r>
-        <w:rPr>
-          <w:lang w:val="en-US" w:eastAsia="ru-RU"/>
-        </w:rPr>
-        <w:t>i</w:t>
-      </w:r>
-      <w:proofErr w:type="spellEnd"/>
-      <w:r>
-        <w:rPr>
-          <w:lang w:eastAsia="ru-RU"/>
-        </w:rPr>
-        <w:t xml:space="preserve">2 + </w:t>
-      </w:r>
-      <w:proofErr w:type="spellStart"/>
-      <w:r>
-        <w:rPr>
-          <w:lang w:val="en-US" w:eastAsia="ru-RU"/>
-        </w:rPr>
-        <w:t>i</w:t>
-      </w:r>
-      <w:proofErr w:type="spellEnd"/>
-      <w:r>
-        <w:rPr>
-          <w:lang w:eastAsia="ru-RU"/>
-        </w:rPr>
-        <w:t xml:space="preserve">3 + </w:t>
-      </w:r>
-      <w:proofErr w:type="spellStart"/>
-      <w:r>
-        <w:rPr>
-          <w:lang w:val="en-US" w:eastAsia="ru-RU"/>
-        </w:rPr>
-        <w:t>i</w:t>
-      </w:r>
-      <w:proofErr w:type="spellEnd"/>
-      <w:r>
-        <w:rPr>
-          <w:lang w:eastAsia="ru-RU"/>
-        </w:rPr>
-        <w:t>4</w:t>
-      </w:r>
-    </w:p>
-    <w:p>
-      <w:pPr>
-        <w:rPr>
-          <w:lang w:eastAsia="ru-RU"/>
-        </w:rPr>
-      </w:pPr>
-      <w:r>
-        <w:rPr>
-          <w:lang w:eastAsia="ru-RU"/>
-        </w:rPr>
-        <w:t>1</w:t>
-      </w:r>
-      <w:r>
-        <w:rPr>
-          <w:lang w:eastAsia="ru-RU"/>
-        </w:rPr>
-        <w:t xml:space="preserve"> + </w:t>
-      </w:r>
-      <w:r>
-        <w:rPr>
-          <w:lang w:eastAsia="ru-RU"/>
-        </w:rPr>
-        <w:t>0</w:t>
-      </w:r>
-      <w:r>
-        <w:rPr>
-          <w:lang w:eastAsia="ru-RU"/>
-        </w:rPr>
-        <w:t xml:space="preserve"> + </w:t>
-      </w:r>
-      <w:r>
-        <w:rPr>
-          <w:lang w:eastAsia="ru-RU"/>
-        </w:rPr>
-        <w:t>1</w:t>
-      </w:r>
-      <w:r>
-        <w:rPr>
-          <w:lang w:eastAsia="ru-RU"/>
-        </w:rPr>
-        <w:t xml:space="preserve"> = </w:t>
-      </w:r>
-      <w:r>
-        <w:rPr>
-          <w:lang w:eastAsia="ru-RU"/>
-        </w:rPr>
-        <w:t>2</w:t>
-      </w:r>
-    </w:p>
-    <w:p>
-      <w:pPr>
-        <w:rPr>
-          <w:lang w:eastAsia="ru-RU"/>
-        </w:rPr>
-      </w:pPr>
-      <w:r>
-        <w:rPr>
-          <w:lang w:eastAsia="ru-RU"/>
-        </w:rPr>
-        <w:t>Число четное, бит должен быть равен 0. В бите ошиб</w:t>
-      </w:r>
-      <w:r>
-        <w:rPr>
-          <w:lang w:eastAsia="ru-RU"/>
-        </w:rPr>
-        <w:t>ок нет</w:t>
-      </w:r>
-      <w:r>
-        <w:rPr>
-          <w:lang w:eastAsia="ru-RU"/>
-        </w:rPr>
-        <w:t>.</w:t>
-      </w:r>
-    </w:p>
-    <w:p>
-      <w:pPr>
-        <w:rPr>
-          <w:lang w:eastAsia="ru-RU"/>
-        </w:rPr>
-      </w:pPr>
-      <w:r>
-        <w:rPr>
-          <w:lang w:val="en-US" w:eastAsia="ru-RU"/>
-        </w:rPr>
-        <w:t>p</w:t>
-      </w:r>
-      <w:r>
-        <w:rPr>
-          <w:lang w:eastAsia="ru-RU"/>
-        </w:rPr>
-        <w:t>4</w:t>
-      </w:r>
-      <w:r>
-        <w:rPr>
-          <w:lang w:eastAsia="ru-RU"/>
-        </w:rPr>
-        <w:t xml:space="preserve"> = </w:t>
-      </w:r>
-      <w:proofErr w:type="spellStart"/>
-      <w:r>
-        <w:rPr>
-          <w:lang w:val="en-US" w:eastAsia="ru-RU"/>
-        </w:rPr>
-        <w:t>i</w:t>
-      </w:r>
-      <w:proofErr w:type="spellEnd"/>
-      <w:r>
-        <w:rPr>
-          <w:lang w:eastAsia="ru-RU"/>
-        </w:rPr>
-        <w:t>5</w:t>
-      </w:r>
-      <w:r>
-        <w:rPr>
-          <w:lang w:eastAsia="ru-RU"/>
-        </w:rPr>
-        <w:t xml:space="preserve"> + </w:t>
-      </w:r>
-      <w:proofErr w:type="spellStart"/>
-      <w:r>
-        <w:rPr>
-          <w:lang w:val="en-US" w:eastAsia="ru-RU"/>
-        </w:rPr>
-        <w:t>i</w:t>
-      </w:r>
-      <w:proofErr w:type="spellEnd"/>
-      <w:r>
-        <w:rPr>
-          <w:lang w:eastAsia="ru-RU"/>
-        </w:rPr>
-        <w:t>6</w:t>
-      </w:r>
-      <w:r>
-        <w:rPr>
-          <w:lang w:eastAsia="ru-RU"/>
-        </w:rPr>
-        <w:t xml:space="preserve"> + </w:t>
-      </w:r>
-      <w:proofErr w:type="spellStart"/>
-      <w:r>
-        <w:rPr>
-          <w:lang w:val="en-US" w:eastAsia="ru-RU"/>
-        </w:rPr>
-        <w:t>i</w:t>
-      </w:r>
-      <w:proofErr w:type="spellEnd"/>
-      <w:r>
-        <w:rPr>
-          <w:lang w:eastAsia="ru-RU"/>
-        </w:rPr>
-        <w:t>7</w:t>
-      </w:r>
-    </w:p>
-    <w:p>
-      <w:pPr>
-        <w:rPr>
-          <w:lang w:eastAsia="ru-RU"/>
-        </w:rPr>
-      </w:pPr>
-      <w:r>
-        <w:rPr>
-          <w:lang w:eastAsia="ru-RU"/>
-        </w:rPr>
-        <w:t>0</w:t>
-      </w:r>
-      <w:r>
-        <w:rPr>
-          <w:lang w:eastAsia="ru-RU"/>
-        </w:rPr>
-        <w:t xml:space="preserve"> + </w:t>
-      </w:r>
-      <w:r>
-        <w:rPr>
-          <w:lang w:eastAsia="ru-RU"/>
-        </w:rPr>
-        <w:t>0</w:t>
-      </w:r>
-      <w:r>
-        <w:rPr>
-          <w:lang w:eastAsia="ru-RU"/>
-        </w:rPr>
-        <w:t xml:space="preserve"> + </w:t>
-      </w:r>
-      <w:r>
-        <w:rPr>
-          <w:lang w:eastAsia="ru-RU"/>
-        </w:rPr>
-        <w:t>1</w:t>
-      </w:r>
-      <w:r>
-        <w:rPr>
-          <w:lang w:eastAsia="ru-RU"/>
-        </w:rPr>
-        <w:t xml:space="preserve"> = </w:t>
-      </w:r>
-      <w:r>
-        <w:rPr>
-          <w:lang w:eastAsia="ru-RU"/>
-        </w:rPr>
-        <w:t>1</w:t>
-      </w:r>
-    </w:p>
-    <w:p>
-      <w:pPr>
-        <w:rPr>
-          <w:lang w:eastAsia="ru-RU"/>
-        </w:rPr>
-      </w:pPr>
-      <w:r>
-        <w:rPr>
-          <w:lang w:eastAsia="ru-RU"/>
-        </w:rPr>
-        <w:t xml:space="preserve">Число </w:t>
-      </w:r>
-      <w:r>
-        <w:rPr>
-          <w:lang w:eastAsia="ru-RU"/>
-        </w:rPr>
-        <w:t>не</w:t>
-      </w:r>
-      <w:r>
-        <w:rPr>
-          <w:lang w:eastAsia="ru-RU"/>
-        </w:rPr>
-        <w:t xml:space="preserve">четное, бит должен быть равен </w:t>
-      </w:r>
-      <w:r>
-        <w:rPr>
-          <w:lang w:eastAsia="ru-RU"/>
-        </w:rPr>
-        <w:t>1</w:t>
-      </w:r>
-      <w:r>
-        <w:rPr>
-          <w:lang w:eastAsia="ru-RU"/>
-        </w:rPr>
-        <w:t>. В бите ошиб</w:t>
-      </w:r>
-      <w:r>
-        <w:rPr>
-          <w:lang w:eastAsia="ru-RU"/>
-        </w:rPr>
-        <w:t>ка</w:t>
-      </w:r>
-      <w:r>
-        <w:rPr>
-          <w:lang w:eastAsia="ru-RU"/>
-        </w:rPr>
-        <w:t>.</w:t>
-      </w:r>
-    </w:p>
-    <w:p>
-      <w:pPr>
-        <w:rPr>
-          <w:lang w:eastAsia="ru-RU"/>
-        </w:rPr>
-      </w:pPr>
-      <w:r>
-        <w:rPr>
-          <w:lang w:eastAsia="ru-RU"/>
-        </w:rPr>
-        <w:t xml:space="preserve">Ошибка в битах четности </w:t>
-      </w:r>
-      <w:r>
-        <w:rPr>
-          <w:lang w:eastAsia="ru-RU"/>
-        </w:rPr>
-        <w:t>1</w:t>
-      </w:r>
-      <w:r>
-        <w:rPr>
-          <w:lang w:eastAsia="ru-RU"/>
-        </w:rPr>
-        <w:t xml:space="preserve"> и </w:t>
-      </w:r>
-      <w:r>
-        <w:rPr>
-          <w:lang w:eastAsia="ru-RU"/>
-        </w:rPr>
-        <w:t>8</w:t>
-      </w:r>
-    </w:p>
-    <w:p>
-      <w:pPr>
-        <w:rPr>
-          <w:lang w:eastAsia="ru-RU"/>
-        </w:rPr>
-      </w:pPr>
-      <w:r>
-        <w:rPr>
-          <w:lang w:eastAsia="ru-RU"/>
-        </w:rPr>
-        <w:t>1</w:t>
-      </w:r>
-      <w:r>
-        <w:rPr>
-          <w:lang w:eastAsia="ru-RU"/>
-        </w:rPr>
-        <w:t xml:space="preserve"> + </w:t>
-      </w:r>
-      <w:r>
-        <w:rPr>
-          <w:lang w:eastAsia="ru-RU"/>
-        </w:rPr>
-        <w:t>8</w:t>
-      </w:r>
-      <w:r>
-        <w:rPr>
-          <w:lang w:eastAsia="ru-RU"/>
-        </w:rPr>
-        <w:t xml:space="preserve"> = </w:t>
-      </w:r>
-      <w:r>
-        <w:rPr>
-          <w:lang w:eastAsia="ru-RU"/>
-        </w:rPr>
-        <w:t>9</w:t>
-      </w:r>
-    </w:p>
-    <w:p>
-      <w:pPr>
-        <w:rPr>
-          <w:lang w:eastAsia="ru-RU"/>
-        </w:rPr>
-      </w:pPr>
-      <w:r>
-        <w:rPr>
-          <w:lang w:eastAsia="ru-RU"/>
-        </w:rPr>
-        <w:t xml:space="preserve">Ошибка в бите </w:t>
-      </w:r>
-      <w:r>
-        <w:rPr>
-          <w:lang w:eastAsia="ru-RU"/>
-        </w:rPr>
-        <w:t>9</w:t>
       </w:r>
     </w:p>
     <w:p>
@@ -11147,16 +11347,17 @@
       <w:r>
         <w:rPr>
           <w:b/>
-          <w:bCs/>
-        </w:rPr>
-        <w:t>010</w:t>
+        </w:rPr>
+        <w:t>1</w:t>
+      </w:r>
+      <w:r>
+        <w:tab/>
       </w:r>
       <w:r>
         <w:rPr>
           <w:b/>
-          <w:bCs/>
-        </w:rPr>
-        <w:t>1101</w:t>
+        </w:rPr>
+        <w:t>1010010101</w:t>
       </w:r>
     </w:p>
     <w:p>
@@ -11179,7 +11380,21 @@
           <w:b/>
           <w:bCs/>
         </w:rPr>
-        <w:t>00001010101</w:t>
+        <w:t>0</w:t>
+      </w:r>
+      <w:r>
+        <w:rPr>
+          <w:b/>
+          <w:bCs/>
+        </w:rPr>
+        <w:t>0101011001010</w:t>
+      </w:r>
+      <w:r>
+        <w:rPr>
+          <w:b/>
+          <w:bCs/>
+        </w:rPr>
+        <w:t>1</w:t>
       </w:r>
       <w:r>
         <w:rPr>
@@ -11189,31 +11404,6 @@
         </w:rPr>
         <w:t>2</w:t>
       </w:r>
-      <w:r>
-        <w:rPr>
-          <w:b/>
-          <w:bCs/>
-        </w:rPr>
-        <w:t xml:space="preserve"> </w:t>
-      </w:r>
-      <w:r>
-        <w:t xml:space="preserve">или </w:t>
-      </w:r>
-      <w:r>
-        <w:rPr>
-          <w:b/>
-          <w:bCs/>
-        </w:rPr>
-        <w:t>85</w:t>
-      </w:r>
-      <w:r>
-        <w:rPr>
-          <w:b/>
-          <w:bCs/>
-          <w:vertAlign w:val="subscript"/>
-        </w:rPr>
-        <w:t>10</w:t>
-      </w:r>
     </w:p>
     <w:p>
       <w:pPr>
@@ -11229,13 +11419,15 @@
           <w:lang w:eastAsia="ru-RU"/>
         </w:rPr>
       </w:pPr>
-      <w:bookmarkStart w:id="14" w:name="_Toc85636098"/>
+      <w:bookmarkStart w:id="13" w:name="_Toc85636098"/>
       <w:r>
         <w:rPr>
           <w:lang w:eastAsia="ru-RU"/>
         </w:rPr>
         <w:t>Задание 8</w:t>
       </w:r>
+      <w:bookmarkStart w:id="14" w:name="_GoBack"/>
+      <w:bookmarkEnd w:id="13"/>
       <w:bookmarkEnd w:id="14"/>
     </w:p>
     <w:p>
@@ -12197,7 +12389,6 @@
   <w:style w:type="character" w:default="1" w:styleId="a0">
     <w:name w:val="Default Paragraph Font"/>
     <w:uiPriority w:val="1"/>
-    <w:semiHidden/>
     <w:unhideWhenUsed/>
   </w:style>
   <w:style w:type="table" w:default="1" w:styleId="a1">
@@ -12915,7 +13106,6 @@
   <w:style w:type="character" w:default="1" w:styleId="a0">
     <w:name w:val="Default Paragraph Font"/>
     <w:uiPriority w:val="1"/>
-    <w:semiHidden/>
     <w:unhideWhenUsed/>
   </w:style>
   <w:style w:type="table" w:default="1" w:styleId="a1">
@@ -13911,7 +14101,7 @@
 </file>
 
 <file path=customXml/itemProps4.xml><?xml version="1.0" encoding="utf-8"?>
-<ds:datastoreItem xmlns:ds="http://schemas.openxmlformats.org/officeDocument/2006/customXml" ds:itemID="{A6E6287C-9FF2-40B3-87FE-B6B1F81EB9E0}">
+<ds:datastoreItem xmlns:ds="http://schemas.openxmlformats.org/officeDocument/2006/customXml" ds:itemID="{25FA3E5B-A09E-4100-8220-6D5A1B064655}">
   <ds:schemaRefs>
     <ds:schemaRef ds:uri="http://schemas.openxmlformats.org/officeDocument/2006/bibliography"/>
   </ds:schemaRefs>
